--- a/documents/Техническое задание.docx
+++ b/documents/Техническое задание.docx
@@ -2574,7 +2574,7 @@
           <w:szCs w:val="28"/>
           <w:lang w:val="ru-RU"/>
         </w:rPr>
-        <w:t>».</w:t>
+        <w:t xml:space="preserve">». </w:t>
       </w:r>
       <w:r>
         <w:rPr>
@@ -7849,8 +7849,8 @@
           <w:lang w:val="ru-RU"/>
         </w:rPr>
       </w:pPr>
-      <w:bookmarkStart w:id="2" w:name="_Toc19365"/>
-      <w:bookmarkStart w:id="3" w:name="_Toc13102"/>
+      <w:bookmarkStart w:id="2" w:name="_Toc13102"/>
+      <w:bookmarkStart w:id="3" w:name="_Toc19365"/>
       <w:r>
         <w:rPr>
           <w:rFonts w:hint="default" w:ascii="Times New Roman" w:hAnsi="Times New Roman"/>
@@ -8043,8 +8043,8 @@
           <w:lang w:val="ru-RU"/>
         </w:rPr>
       </w:pPr>
-      <w:bookmarkStart w:id="4" w:name="_Toc30301"/>
-      <w:bookmarkStart w:id="5" w:name="_Toc21904"/>
+      <w:bookmarkStart w:id="4" w:name="_Toc21904"/>
+      <w:bookmarkStart w:id="5" w:name="_Toc30301"/>
       <w:r>
         <w:rPr>
           <w:rFonts w:hint="default" w:ascii="Times New Roman" w:hAnsi="Times New Roman"/>
@@ -8231,8 +8231,8 @@
           <w:lang w:val="ru-RU"/>
         </w:rPr>
       </w:pPr>
-      <w:bookmarkStart w:id="6" w:name="_Toc14446"/>
-      <w:bookmarkStart w:id="7" w:name="_Toc25895"/>
+      <w:bookmarkStart w:id="6" w:name="_Toc25895"/>
+      <w:bookmarkStart w:id="7" w:name="_Toc14446"/>
       <w:r>
         <w:rPr>
           <w:rFonts w:hint="default" w:ascii="Times New Roman" w:hAnsi="Times New Roman"/>
@@ -8332,27 +8332,7 @@
           <w:szCs w:val="28"/>
           <w:lang w:val="ru-RU"/>
         </w:rPr>
-        <w:t xml:space="preserve">Разработка программы ведётся на основании задания на выпускную работу бакалавра, полученного в соответствии с приказом № 1174-ст от 30 августа 2021 года “Об утверждении тем и руководителей выпускных работ бакалавров” на тему “Разработка </w:t>
-      </w:r>
-      <w:bookmarkStart w:id="70" w:name="_GoBack"/>
-      <w:r>
-        <w:rPr>
-          <w:rFonts w:hint="default" w:ascii="Times New Roman" w:hAnsi="Times New Roman"/>
-          <w:sz w:val="28"/>
-          <w:szCs w:val="28"/>
-          <w:lang w:val="ru-RU"/>
-        </w:rPr>
-        <w:t>Android</w:t>
-      </w:r>
-      <w:bookmarkEnd w:id="70"/>
-      <w:r>
-        <w:rPr>
-          <w:rFonts w:hint="default" w:ascii="Times New Roman" w:hAnsi="Times New Roman"/>
-          <w:sz w:val="28"/>
-          <w:szCs w:val="28"/>
-          <w:lang w:val="ru-RU"/>
-        </w:rPr>
-        <w:t xml:space="preserve"> приложения для отслеживания текущего состояния тренировок спортсменов и приёма спортивного питания”.</w:t>
+        <w:t>Разработка программы ведётся на основании задания на выпускную работу бакалавра, полученного в соответствии с приказом № 1174-ст от 30 августа 2021 года “Об утверждении тем и руководителей выпускных работ бакалавров” на тему “Разработка Android приложения для отслеживания текущего состояния тренировок спортсменов и приёма спортивного питания”.</w:t>
       </w:r>
     </w:p>
     <w:p>
@@ -8462,8 +8442,8 @@
           <w:lang w:val="ru-RU"/>
         </w:rPr>
       </w:pPr>
-      <w:bookmarkStart w:id="8" w:name="_Toc29757"/>
-      <w:bookmarkStart w:id="9" w:name="_Toc27618"/>
+      <w:bookmarkStart w:id="8" w:name="_Toc27618"/>
+      <w:bookmarkStart w:id="9" w:name="_Toc29757"/>
       <w:r>
         <w:rPr>
           <w:rFonts w:hint="default" w:ascii="Times New Roman" w:hAnsi="Times New Roman"/>
@@ -8647,8 +8627,8 @@
           <w:lang w:val="ru-RU"/>
         </w:rPr>
       </w:pPr>
-      <w:bookmarkStart w:id="10" w:name="_Toc8382"/>
-      <w:bookmarkStart w:id="11" w:name="_Toc10785"/>
+      <w:bookmarkStart w:id="10" w:name="_Toc10785"/>
+      <w:bookmarkStart w:id="11" w:name="_Toc8382"/>
       <w:r>
         <w:rPr>
           <w:rFonts w:hint="default" w:ascii="Times New Roman" w:hAnsi="Times New Roman"/>
@@ -8884,6 +8864,240 @@
         <w:adjustRightInd/>
         <w:snapToGrid/>
         <w:spacing w:after="0" w:line="360" w:lineRule="auto"/>
+        <w:ind w:left="2124" w:leftChars="0" w:firstLine="0" w:firstLineChars="0"/>
+        <w:jc w:val="left"/>
+        <w:textAlignment w:val="auto"/>
+        <w:rPr>
+          <w:rFonts w:hint="default" w:ascii="Times New Roman" w:hAnsi="Times New Roman"/>
+          <w:sz w:val="28"/>
+          <w:szCs w:val="28"/>
+          <w:lang w:val="ru-RU"/>
+        </w:rPr>
+      </w:pPr>
+      <w:r>
+        <w:rPr>
+          <w:rFonts w:hint="default" w:ascii="Times New Roman" w:hAnsi="Times New Roman"/>
+          <w:sz w:val="28"/>
+          <w:szCs w:val="28"/>
+          <w:lang w:val="ru-RU"/>
+        </w:rPr>
+        <w:t>стартовое окно начало тренировок.</w:t>
+      </w:r>
+    </w:p>
+    <w:p>
+      <w:pPr>
+        <w:keepNext w:val="0"/>
+        <w:keepLines w:val="0"/>
+        <w:pageBreakBefore w:val="0"/>
+        <w:widowControl/>
+        <w:numPr>
+          <w:ilvl w:val="0"/>
+          <w:numId w:val="1"/>
+        </w:numPr>
+        <w:kinsoku/>
+        <w:wordWrap/>
+        <w:overflowPunct/>
+        <w:topLinePunct w:val="0"/>
+        <w:autoSpaceDE/>
+        <w:autoSpaceDN/>
+        <w:bidi w:val="0"/>
+        <w:adjustRightInd/>
+        <w:snapToGrid/>
+        <w:spacing w:after="0" w:line="360" w:lineRule="auto"/>
+        <w:ind w:left="2124" w:leftChars="0" w:firstLine="0" w:firstLineChars="0"/>
+        <w:jc w:val="left"/>
+        <w:textAlignment w:val="auto"/>
+        <w:rPr>
+          <w:rFonts w:hint="default" w:ascii="Times New Roman" w:hAnsi="Times New Roman"/>
+          <w:sz w:val="28"/>
+          <w:szCs w:val="28"/>
+          <w:lang w:val="ru-RU"/>
+        </w:rPr>
+      </w:pPr>
+      <w:r>
+        <w:rPr>
+          <w:rFonts w:hint="default" w:ascii="Times New Roman" w:hAnsi="Times New Roman"/>
+          <w:sz w:val="28"/>
+          <w:szCs w:val="28"/>
+          <w:lang w:val="ru-RU"/>
+        </w:rPr>
+        <w:t>окно выполнения комплекса из списка.</w:t>
+      </w:r>
+    </w:p>
+    <w:p>
+      <w:pPr>
+        <w:keepNext w:val="0"/>
+        <w:keepLines w:val="0"/>
+        <w:pageBreakBefore w:val="0"/>
+        <w:widowControl/>
+        <w:numPr>
+          <w:ilvl w:val="0"/>
+          <w:numId w:val="1"/>
+        </w:numPr>
+        <w:kinsoku/>
+        <w:wordWrap/>
+        <w:overflowPunct/>
+        <w:topLinePunct w:val="0"/>
+        <w:autoSpaceDE/>
+        <w:autoSpaceDN/>
+        <w:bidi w:val="0"/>
+        <w:adjustRightInd/>
+        <w:snapToGrid/>
+        <w:spacing w:after="0" w:line="360" w:lineRule="auto"/>
+        <w:ind w:left="2124" w:leftChars="0" w:firstLine="0" w:firstLineChars="0"/>
+        <w:jc w:val="left"/>
+        <w:textAlignment w:val="auto"/>
+        <w:rPr>
+          <w:rFonts w:hint="default" w:ascii="Times New Roman" w:hAnsi="Times New Roman"/>
+          <w:sz w:val="28"/>
+          <w:szCs w:val="28"/>
+          <w:lang w:val="ru-RU"/>
+        </w:rPr>
+      </w:pPr>
+      <w:r>
+        <w:rPr>
+          <w:rFonts w:hint="default" w:ascii="Times New Roman" w:hAnsi="Times New Roman"/>
+          <w:sz w:val="28"/>
+          <w:szCs w:val="28"/>
+          <w:lang w:val="ru-RU"/>
+        </w:rPr>
+        <w:t>окно выполнения упражнений из комплекса с таймером</w:t>
+      </w:r>
+    </w:p>
+    <w:p>
+      <w:pPr>
+        <w:keepNext w:val="0"/>
+        <w:keepLines w:val="0"/>
+        <w:pageBreakBefore w:val="0"/>
+        <w:widowControl/>
+        <w:numPr>
+          <w:numId w:val="0"/>
+        </w:numPr>
+        <w:kinsoku/>
+        <w:wordWrap/>
+        <w:overflowPunct/>
+        <w:topLinePunct w:val="0"/>
+        <w:autoSpaceDE/>
+        <w:autoSpaceDN/>
+        <w:bidi w:val="0"/>
+        <w:adjustRightInd/>
+        <w:snapToGrid/>
+        <w:spacing w:after="0" w:line="360" w:lineRule="auto"/>
+        <w:jc w:val="left"/>
+        <w:textAlignment w:val="auto"/>
+        <w:rPr>
+          <w:rFonts w:hint="default" w:ascii="Times New Roman" w:hAnsi="Times New Roman"/>
+          <w:sz w:val="28"/>
+          <w:szCs w:val="28"/>
+          <w:lang w:val="ru-RU"/>
+        </w:rPr>
+      </w:pPr>
+      <w:r>
+        <w:rPr>
+          <w:rFonts w:hint="default" w:ascii="Times New Roman" w:hAnsi="Times New Roman"/>
+          <w:sz w:val="28"/>
+          <w:szCs w:val="28"/>
+          <w:lang w:val="ru-RU"/>
+        </w:rPr>
+        <w:t>отдыха.</w:t>
+      </w:r>
+    </w:p>
+    <w:p>
+      <w:pPr>
+        <w:keepNext w:val="0"/>
+        <w:keepLines w:val="0"/>
+        <w:pageBreakBefore w:val="0"/>
+        <w:widowControl/>
+        <w:numPr>
+          <w:ilvl w:val="0"/>
+          <w:numId w:val="1"/>
+        </w:numPr>
+        <w:kinsoku/>
+        <w:wordWrap/>
+        <w:overflowPunct/>
+        <w:topLinePunct w:val="0"/>
+        <w:autoSpaceDE/>
+        <w:autoSpaceDN/>
+        <w:bidi w:val="0"/>
+        <w:adjustRightInd/>
+        <w:snapToGrid/>
+        <w:spacing w:after="0" w:line="360" w:lineRule="auto"/>
+        <w:ind w:left="2124" w:leftChars="0" w:firstLine="0" w:firstLineChars="0"/>
+        <w:jc w:val="left"/>
+        <w:textAlignment w:val="auto"/>
+        <w:rPr>
+          <w:rFonts w:hint="default" w:ascii="Times New Roman" w:hAnsi="Times New Roman"/>
+          <w:sz w:val="28"/>
+          <w:szCs w:val="28"/>
+          <w:lang w:val="ru-RU"/>
+        </w:rPr>
+      </w:pPr>
+      <w:r>
+        <w:rPr>
+          <w:rFonts w:hint="default" w:ascii="Times New Roman" w:hAnsi="Times New Roman"/>
+          <w:sz w:val="28"/>
+          <w:szCs w:val="28"/>
+          <w:lang w:val="ru-RU"/>
+        </w:rPr>
+        <w:t>кнопка «завершение тренировки».</w:t>
+      </w:r>
+    </w:p>
+    <w:p>
+      <w:pPr>
+        <w:keepNext w:val="0"/>
+        <w:keepLines w:val="0"/>
+        <w:pageBreakBefore w:val="0"/>
+        <w:widowControl/>
+        <w:kinsoku/>
+        <w:wordWrap/>
+        <w:overflowPunct/>
+        <w:topLinePunct w:val="0"/>
+        <w:autoSpaceDE/>
+        <w:autoSpaceDN/>
+        <w:bidi w:val="0"/>
+        <w:adjustRightInd/>
+        <w:snapToGrid/>
+        <w:spacing w:after="0" w:line="360" w:lineRule="auto"/>
+        <w:ind w:left="708" w:leftChars="0" w:firstLine="709"/>
+        <w:jc w:val="left"/>
+        <w:textAlignment w:val="auto"/>
+        <w:rPr>
+          <w:rFonts w:hint="default" w:ascii="Times New Roman" w:hAnsi="Times New Roman"/>
+          <w:sz w:val="28"/>
+          <w:szCs w:val="28"/>
+          <w:lang w:val="ru-RU"/>
+        </w:rPr>
+      </w:pPr>
+      <w:r>
+        <w:rPr>
+          <w:rFonts w:hint="default" w:ascii="Times New Roman" w:hAnsi="Times New Roman"/>
+          <w:sz w:val="28"/>
+          <w:szCs w:val="28"/>
+          <w:lang w:val="ru-RU"/>
+        </w:rPr>
+        <w:t>- окно хронологии тренировок</w:t>
+      </w:r>
+    </w:p>
+    <w:p>
+      <w:pPr>
+        <w:keepNext w:val="0"/>
+        <w:keepLines w:val="0"/>
+        <w:pageBreakBefore w:val="0"/>
+        <w:widowControl/>
+        <w:numPr>
+          <w:ilvl w:val="0"/>
+          <w:numId w:val="2"/>
+        </w:numPr>
+        <w:kinsoku/>
+        <w:wordWrap/>
+        <w:overflowPunct/>
+        <w:topLinePunct w:val="0"/>
+        <w:autoSpaceDE/>
+        <w:autoSpaceDN/>
+        <w:bidi w:val="0"/>
+        <w:adjustRightInd/>
+        <w:snapToGrid/>
+        <w:spacing w:after="0" w:line="360" w:lineRule="auto"/>
         <w:ind w:left="1836" w:leftChars="0" w:firstLine="0" w:firstLineChars="0"/>
         <w:jc w:val="left"/>
         <w:textAlignment w:val="auto"/>
@@ -8891,6 +9105,959 @@
           <w:rFonts w:hint="default" w:ascii="Times New Roman" w:hAnsi="Times New Roman"/>
           <w:sz w:val="28"/>
           <w:szCs w:val="28"/>
+          <w:lang w:val="ru-RU"/>
+        </w:rPr>
+      </w:pPr>
+      <w:r>
+        <w:rPr>
+          <w:rFonts w:hint="default" w:ascii="Times New Roman" w:hAnsi="Times New Roman"/>
+          <w:sz w:val="28"/>
+          <w:szCs w:val="28"/>
+          <w:lang w:val="ru-RU"/>
+        </w:rPr>
+        <w:t>хранить название упражнения</w:t>
+      </w:r>
+    </w:p>
+    <w:p>
+      <w:pPr>
+        <w:keepNext w:val="0"/>
+        <w:keepLines w:val="0"/>
+        <w:pageBreakBefore w:val="0"/>
+        <w:widowControl/>
+        <w:numPr>
+          <w:ilvl w:val="0"/>
+          <w:numId w:val="2"/>
+        </w:numPr>
+        <w:kinsoku/>
+        <w:wordWrap/>
+        <w:overflowPunct/>
+        <w:topLinePunct w:val="0"/>
+        <w:autoSpaceDE/>
+        <w:autoSpaceDN/>
+        <w:bidi w:val="0"/>
+        <w:adjustRightInd/>
+        <w:snapToGrid/>
+        <w:spacing w:after="0" w:line="360" w:lineRule="auto"/>
+        <w:ind w:left="1836" w:leftChars="0" w:firstLine="0" w:firstLineChars="0"/>
+        <w:jc w:val="left"/>
+        <w:textAlignment w:val="auto"/>
+        <w:rPr>
+          <w:rFonts w:hint="default" w:ascii="Times New Roman" w:hAnsi="Times New Roman"/>
+          <w:sz w:val="28"/>
+          <w:szCs w:val="28"/>
+          <w:lang w:val="ru-RU"/>
+        </w:rPr>
+      </w:pPr>
+      <w:r>
+        <w:rPr>
+          <w:rFonts w:hint="default" w:ascii="Times New Roman" w:hAnsi="Times New Roman"/>
+          <w:sz w:val="28"/>
+          <w:szCs w:val="28"/>
+          <w:lang w:val="ru-RU"/>
+        </w:rPr>
+        <w:t>хранить название упражнения</w:t>
+      </w:r>
+    </w:p>
+    <w:p>
+      <w:pPr>
+        <w:keepNext w:val="0"/>
+        <w:keepLines w:val="0"/>
+        <w:pageBreakBefore w:val="0"/>
+        <w:widowControl/>
+        <w:numPr>
+          <w:ilvl w:val="0"/>
+          <w:numId w:val="2"/>
+        </w:numPr>
+        <w:kinsoku/>
+        <w:wordWrap/>
+        <w:overflowPunct/>
+        <w:topLinePunct w:val="0"/>
+        <w:autoSpaceDE/>
+        <w:autoSpaceDN/>
+        <w:bidi w:val="0"/>
+        <w:adjustRightInd/>
+        <w:snapToGrid/>
+        <w:spacing w:after="0" w:line="360" w:lineRule="auto"/>
+        <w:ind w:left="1836" w:leftChars="0" w:firstLine="0" w:firstLineChars="0"/>
+        <w:jc w:val="left"/>
+        <w:textAlignment w:val="auto"/>
+        <w:rPr>
+          <w:rFonts w:hint="default" w:ascii="Times New Roman" w:hAnsi="Times New Roman"/>
+          <w:sz w:val="28"/>
+          <w:szCs w:val="28"/>
+          <w:lang w:val="ru-RU"/>
+        </w:rPr>
+      </w:pPr>
+      <w:r>
+        <w:rPr>
+          <w:rFonts w:hint="default" w:ascii="Times New Roman" w:hAnsi="Times New Roman"/>
+          <w:sz w:val="28"/>
+          <w:szCs w:val="28"/>
+          <w:lang w:val="ru-RU"/>
+        </w:rPr>
+        <w:t>хранить дату</w:t>
+      </w:r>
+    </w:p>
+    <w:p>
+      <w:pPr>
+        <w:keepNext w:val="0"/>
+        <w:keepLines w:val="0"/>
+        <w:pageBreakBefore w:val="0"/>
+        <w:widowControl/>
+        <w:numPr>
+          <w:ilvl w:val="0"/>
+          <w:numId w:val="2"/>
+        </w:numPr>
+        <w:kinsoku/>
+        <w:wordWrap/>
+        <w:overflowPunct/>
+        <w:topLinePunct w:val="0"/>
+        <w:autoSpaceDE/>
+        <w:autoSpaceDN/>
+        <w:bidi w:val="0"/>
+        <w:adjustRightInd/>
+        <w:snapToGrid/>
+        <w:spacing w:after="0" w:line="360" w:lineRule="auto"/>
+        <w:ind w:left="1836" w:leftChars="0" w:firstLine="0" w:firstLineChars="0"/>
+        <w:jc w:val="left"/>
+        <w:textAlignment w:val="auto"/>
+        <w:rPr>
+          <w:rFonts w:hint="default" w:ascii="Times New Roman" w:hAnsi="Times New Roman"/>
+          <w:sz w:val="28"/>
+          <w:szCs w:val="28"/>
+          <w:lang w:val="ru-RU"/>
+        </w:rPr>
+      </w:pPr>
+      <w:r>
+        <w:rPr>
+          <w:rFonts w:hint="default" w:ascii="Times New Roman" w:hAnsi="Times New Roman"/>
+          <w:sz w:val="28"/>
+          <w:szCs w:val="28"/>
+          <w:lang w:val="ru-RU"/>
+        </w:rPr>
+        <w:t>хранить время</w:t>
+      </w:r>
+    </w:p>
+    <w:p>
+      <w:pPr>
+        <w:keepNext w:val="0"/>
+        <w:keepLines w:val="0"/>
+        <w:pageBreakBefore w:val="0"/>
+        <w:widowControl/>
+        <w:numPr>
+          <w:ilvl w:val="0"/>
+          <w:numId w:val="2"/>
+        </w:numPr>
+        <w:kinsoku/>
+        <w:wordWrap/>
+        <w:overflowPunct/>
+        <w:topLinePunct w:val="0"/>
+        <w:autoSpaceDE/>
+        <w:autoSpaceDN/>
+        <w:bidi w:val="0"/>
+        <w:adjustRightInd/>
+        <w:snapToGrid/>
+        <w:spacing w:after="0" w:line="360" w:lineRule="auto"/>
+        <w:ind w:left="1836" w:leftChars="0" w:firstLine="0" w:firstLineChars="0"/>
+        <w:jc w:val="left"/>
+        <w:textAlignment w:val="auto"/>
+        <w:rPr>
+          <w:rFonts w:hint="default" w:ascii="Times New Roman" w:hAnsi="Times New Roman"/>
+          <w:sz w:val="28"/>
+          <w:szCs w:val="28"/>
+          <w:lang w:val="ru-RU"/>
+        </w:rPr>
+      </w:pPr>
+      <w:r>
+        <w:rPr>
+          <w:rFonts w:hint="default" w:ascii="Times New Roman" w:hAnsi="Times New Roman"/>
+          <w:sz w:val="28"/>
+          <w:szCs w:val="28"/>
+          <w:lang w:val="ru-RU"/>
+        </w:rPr>
+        <w:t>хранить вес</w:t>
+      </w:r>
+    </w:p>
+    <w:p>
+      <w:pPr>
+        <w:keepNext w:val="0"/>
+        <w:keepLines w:val="0"/>
+        <w:pageBreakBefore w:val="0"/>
+        <w:widowControl/>
+        <w:numPr>
+          <w:ilvl w:val="0"/>
+          <w:numId w:val="2"/>
+        </w:numPr>
+        <w:kinsoku/>
+        <w:wordWrap/>
+        <w:overflowPunct/>
+        <w:topLinePunct w:val="0"/>
+        <w:autoSpaceDE/>
+        <w:autoSpaceDN/>
+        <w:bidi w:val="0"/>
+        <w:adjustRightInd/>
+        <w:snapToGrid/>
+        <w:spacing w:after="0" w:line="360" w:lineRule="auto"/>
+        <w:ind w:left="1836" w:leftChars="0" w:firstLine="0" w:firstLineChars="0"/>
+        <w:jc w:val="left"/>
+        <w:textAlignment w:val="auto"/>
+        <w:rPr>
+          <w:rFonts w:hint="default" w:ascii="Times New Roman" w:hAnsi="Times New Roman"/>
+          <w:sz w:val="28"/>
+          <w:szCs w:val="28"/>
+          <w:lang w:val="ru-RU"/>
+        </w:rPr>
+      </w:pPr>
+      <w:r>
+        <w:rPr>
+          <w:rFonts w:hint="default" w:ascii="Times New Roman" w:hAnsi="Times New Roman"/>
+          <w:sz w:val="28"/>
+          <w:szCs w:val="28"/>
+          <w:lang w:val="ru-RU"/>
+        </w:rPr>
+        <w:t>хранить повторения</w:t>
+      </w:r>
+    </w:p>
+    <w:p>
+      <w:pPr>
+        <w:keepNext w:val="0"/>
+        <w:keepLines w:val="0"/>
+        <w:pageBreakBefore w:val="0"/>
+        <w:widowControl/>
+        <w:numPr>
+          <w:ilvl w:val="0"/>
+          <w:numId w:val="0"/>
+        </w:numPr>
+        <w:kinsoku/>
+        <w:wordWrap/>
+        <w:overflowPunct/>
+        <w:topLinePunct w:val="0"/>
+        <w:autoSpaceDE/>
+        <w:autoSpaceDN/>
+        <w:bidi w:val="0"/>
+        <w:adjustRightInd/>
+        <w:snapToGrid/>
+        <w:spacing w:after="0" w:line="360" w:lineRule="auto"/>
+        <w:jc w:val="left"/>
+        <w:textAlignment w:val="auto"/>
+        <w:rPr>
+          <w:rFonts w:hint="default" w:ascii="Times New Roman" w:hAnsi="Times New Roman"/>
+          <w:sz w:val="28"/>
+          <w:szCs w:val="28"/>
+          <w:lang w:val="ru-RU"/>
+        </w:rPr>
+      </w:pPr>
+    </w:p>
+    <w:p>
+      <w:pPr>
+        <w:keepNext w:val="0"/>
+        <w:keepLines w:val="0"/>
+        <w:pageBreakBefore w:val="0"/>
+        <w:widowControl/>
+        <w:numPr>
+          <w:ilvl w:val="0"/>
+          <w:numId w:val="0"/>
+        </w:numPr>
+        <w:kinsoku/>
+        <w:wordWrap/>
+        <w:overflowPunct/>
+        <w:topLinePunct w:val="0"/>
+        <w:autoSpaceDE/>
+        <w:autoSpaceDN/>
+        <w:bidi w:val="0"/>
+        <w:adjustRightInd/>
+        <w:snapToGrid/>
+        <w:spacing w:after="0" w:line="360" w:lineRule="auto"/>
+        <w:jc w:val="left"/>
+        <w:textAlignment w:val="auto"/>
+        <w:rPr>
+          <w:rFonts w:hint="default" w:ascii="Times New Roman" w:hAnsi="Times New Roman"/>
+          <w:sz w:val="28"/>
+          <w:szCs w:val="28"/>
+          <w:lang w:val="ru-RU"/>
+        </w:rPr>
+      </w:pPr>
+      <w:r>
+        <w:rPr>
+          <w:rFonts w:hint="default" w:ascii="Times New Roman" w:hAnsi="Times New Roman"/>
+          <w:sz w:val="28"/>
+          <w:szCs w:val="28"/>
+          <w:lang w:val="ru-RU"/>
+        </w:rPr>
+        <w:tab/>
+      </w:r>
+      <w:r>
+        <w:rPr>
+          <w:rFonts w:hint="default" w:ascii="Times New Roman" w:hAnsi="Times New Roman"/>
+          <w:sz w:val="28"/>
+          <w:szCs w:val="28"/>
+          <w:lang w:val="ru-RU"/>
+        </w:rPr>
+        <w:tab/>
+      </w:r>
+      <w:r>
+        <w:rPr>
+          <w:rFonts w:hint="default" w:ascii="Times New Roman" w:hAnsi="Times New Roman"/>
+          <w:sz w:val="28"/>
+          <w:szCs w:val="28"/>
+          <w:lang w:val="ru-RU"/>
+        </w:rPr>
+        <w:t xml:space="preserve">- окно редактирования упражнений </w:t>
+      </w:r>
+    </w:p>
+    <w:p>
+      <w:pPr>
+        <w:keepNext w:val="0"/>
+        <w:keepLines w:val="0"/>
+        <w:pageBreakBefore w:val="0"/>
+        <w:widowControl/>
+        <w:numPr>
+          <w:ilvl w:val="0"/>
+          <w:numId w:val="3"/>
+        </w:numPr>
+        <w:kinsoku/>
+        <w:wordWrap/>
+        <w:overflowPunct/>
+        <w:topLinePunct w:val="0"/>
+        <w:autoSpaceDE/>
+        <w:autoSpaceDN/>
+        <w:bidi w:val="0"/>
+        <w:adjustRightInd/>
+        <w:snapToGrid/>
+        <w:spacing w:after="0" w:line="360" w:lineRule="auto"/>
+        <w:ind w:left="1836" w:leftChars="0" w:firstLine="0" w:firstLineChars="0"/>
+        <w:jc w:val="left"/>
+        <w:textAlignment w:val="auto"/>
+        <w:rPr>
+          <w:rFonts w:hint="default" w:ascii="Times New Roman" w:hAnsi="Times New Roman"/>
+          <w:sz w:val="28"/>
+          <w:szCs w:val="28"/>
+          <w:lang w:val="ru-RU"/>
+        </w:rPr>
+      </w:pPr>
+      <w:r>
+        <w:rPr>
+          <w:rFonts w:hint="default" w:ascii="Times New Roman" w:hAnsi="Times New Roman"/>
+          <w:sz w:val="28"/>
+          <w:szCs w:val="28"/>
+          <w:lang w:val="ru-RU"/>
+        </w:rPr>
+        <w:t xml:space="preserve">добавление, удаление, редактирование упражнений </w:t>
+      </w:r>
+    </w:p>
+    <w:p>
+      <w:pPr>
+        <w:keepNext w:val="0"/>
+        <w:keepLines w:val="0"/>
+        <w:pageBreakBefore w:val="0"/>
+        <w:widowControl/>
+        <w:numPr>
+          <w:ilvl w:val="0"/>
+          <w:numId w:val="3"/>
+        </w:numPr>
+        <w:kinsoku/>
+        <w:wordWrap/>
+        <w:overflowPunct/>
+        <w:topLinePunct w:val="0"/>
+        <w:autoSpaceDE/>
+        <w:autoSpaceDN/>
+        <w:bidi w:val="0"/>
+        <w:adjustRightInd/>
+        <w:snapToGrid/>
+        <w:spacing w:after="0" w:line="360" w:lineRule="auto"/>
+        <w:ind w:left="1836" w:leftChars="0" w:firstLine="0" w:firstLineChars="0"/>
+        <w:jc w:val="left"/>
+        <w:textAlignment w:val="auto"/>
+        <w:rPr>
+          <w:rFonts w:hint="default" w:ascii="Times New Roman" w:hAnsi="Times New Roman"/>
+          <w:sz w:val="28"/>
+          <w:szCs w:val="28"/>
+          <w:lang w:val="ru-RU"/>
+        </w:rPr>
+      </w:pPr>
+      <w:r>
+        <w:rPr>
+          <w:rFonts w:hint="default" w:ascii="Times New Roman" w:hAnsi="Times New Roman"/>
+          <w:sz w:val="28"/>
+          <w:szCs w:val="28"/>
+          <w:lang w:val="ru-RU"/>
+        </w:rPr>
+        <w:t>меры</w:t>
+      </w:r>
+    </w:p>
+    <w:p>
+      <w:pPr>
+        <w:keepNext w:val="0"/>
+        <w:keepLines w:val="0"/>
+        <w:pageBreakBefore w:val="0"/>
+        <w:widowControl/>
+        <w:numPr>
+          <w:ilvl w:val="0"/>
+          <w:numId w:val="0"/>
+        </w:numPr>
+        <w:kinsoku/>
+        <w:wordWrap/>
+        <w:overflowPunct/>
+        <w:topLinePunct w:val="0"/>
+        <w:autoSpaceDE/>
+        <w:autoSpaceDN/>
+        <w:bidi w:val="0"/>
+        <w:adjustRightInd/>
+        <w:snapToGrid/>
+        <w:spacing w:after="0" w:line="360" w:lineRule="auto"/>
+        <w:ind w:left="1836" w:leftChars="0" w:firstLine="704" w:firstLineChars="0"/>
+        <w:jc w:val="left"/>
+        <w:textAlignment w:val="auto"/>
+        <w:rPr>
+          <w:rFonts w:hint="default" w:ascii="Times New Roman" w:hAnsi="Times New Roman"/>
+          <w:sz w:val="28"/>
+          <w:szCs w:val="28"/>
+          <w:lang w:val="ru-RU"/>
+        </w:rPr>
+      </w:pPr>
+      <w:r>
+        <w:rPr>
+          <w:rFonts w:hint="default" w:ascii="Times New Roman" w:hAnsi="Times New Roman"/>
+          <w:sz w:val="28"/>
+          <w:szCs w:val="28"/>
+          <w:lang w:val="ru-RU"/>
+        </w:rPr>
+        <w:t xml:space="preserve">3.1) название упражнения </w:t>
+      </w:r>
+    </w:p>
+    <w:p>
+      <w:pPr>
+        <w:keepNext w:val="0"/>
+        <w:keepLines w:val="0"/>
+        <w:pageBreakBefore w:val="0"/>
+        <w:widowControl/>
+        <w:numPr>
+          <w:ilvl w:val="0"/>
+          <w:numId w:val="0"/>
+        </w:numPr>
+        <w:kinsoku/>
+        <w:wordWrap/>
+        <w:overflowPunct/>
+        <w:topLinePunct w:val="0"/>
+        <w:autoSpaceDE/>
+        <w:autoSpaceDN/>
+        <w:bidi w:val="0"/>
+        <w:adjustRightInd/>
+        <w:snapToGrid/>
+        <w:spacing w:after="0" w:line="360" w:lineRule="auto"/>
+        <w:ind w:left="1836" w:leftChars="0" w:firstLine="704" w:firstLineChars="0"/>
+        <w:jc w:val="left"/>
+        <w:textAlignment w:val="auto"/>
+        <w:rPr>
+          <w:rFonts w:hint="default" w:ascii="Times New Roman" w:hAnsi="Times New Roman"/>
+          <w:sz w:val="28"/>
+          <w:szCs w:val="28"/>
+          <w:lang w:val="ru-RU"/>
+        </w:rPr>
+      </w:pPr>
+      <w:r>
+        <w:rPr>
+          <w:rFonts w:hint="default" w:ascii="Times New Roman" w:hAnsi="Times New Roman"/>
+          <w:sz w:val="28"/>
+          <w:szCs w:val="28"/>
+          <w:lang w:val="ru-RU"/>
+        </w:rPr>
+        <w:t>3.2) вес</w:t>
+      </w:r>
+    </w:p>
+    <w:p>
+      <w:pPr>
+        <w:keepNext w:val="0"/>
+        <w:keepLines w:val="0"/>
+        <w:pageBreakBefore w:val="0"/>
+        <w:widowControl/>
+        <w:numPr>
+          <w:ilvl w:val="0"/>
+          <w:numId w:val="0"/>
+        </w:numPr>
+        <w:kinsoku/>
+        <w:wordWrap/>
+        <w:overflowPunct/>
+        <w:topLinePunct w:val="0"/>
+        <w:autoSpaceDE/>
+        <w:autoSpaceDN/>
+        <w:bidi w:val="0"/>
+        <w:adjustRightInd/>
+        <w:snapToGrid/>
+        <w:spacing w:after="0" w:line="360" w:lineRule="auto"/>
+        <w:ind w:left="1836" w:leftChars="0" w:firstLine="704" w:firstLineChars="0"/>
+        <w:jc w:val="left"/>
+        <w:textAlignment w:val="auto"/>
+        <w:rPr>
+          <w:rFonts w:hint="default" w:ascii="Times New Roman" w:hAnsi="Times New Roman"/>
+          <w:sz w:val="28"/>
+          <w:szCs w:val="28"/>
+          <w:lang w:val="ru-RU"/>
+        </w:rPr>
+      </w:pPr>
+      <w:r>
+        <w:rPr>
+          <w:rFonts w:hint="default" w:ascii="Times New Roman" w:hAnsi="Times New Roman"/>
+          <w:sz w:val="28"/>
+          <w:szCs w:val="28"/>
+          <w:lang w:val="ru-RU"/>
+        </w:rPr>
+        <w:t>3.3) время</w:t>
+      </w:r>
+    </w:p>
+    <w:p>
+      <w:pPr>
+        <w:keepNext w:val="0"/>
+        <w:keepLines w:val="0"/>
+        <w:pageBreakBefore w:val="0"/>
+        <w:widowControl/>
+        <w:numPr>
+          <w:ilvl w:val="0"/>
+          <w:numId w:val="0"/>
+        </w:numPr>
+        <w:kinsoku/>
+        <w:wordWrap/>
+        <w:overflowPunct/>
+        <w:topLinePunct w:val="0"/>
+        <w:autoSpaceDE/>
+        <w:autoSpaceDN/>
+        <w:bidi w:val="0"/>
+        <w:adjustRightInd/>
+        <w:snapToGrid/>
+        <w:spacing w:after="0" w:line="360" w:lineRule="auto"/>
+        <w:ind w:left="1836" w:leftChars="0" w:firstLine="704" w:firstLineChars="0"/>
+        <w:jc w:val="left"/>
+        <w:textAlignment w:val="auto"/>
+        <w:rPr>
+          <w:rFonts w:hint="default" w:ascii="Times New Roman" w:hAnsi="Times New Roman"/>
+          <w:sz w:val="28"/>
+          <w:szCs w:val="28"/>
+          <w:lang w:val="ru-RU"/>
+        </w:rPr>
+      </w:pPr>
+      <w:r>
+        <w:rPr>
+          <w:rFonts w:hint="default" w:ascii="Times New Roman" w:hAnsi="Times New Roman"/>
+          <w:sz w:val="28"/>
+          <w:szCs w:val="28"/>
+          <w:lang w:val="ru-RU"/>
+        </w:rPr>
+        <w:t>3.4) повторения</w:t>
+      </w:r>
+    </w:p>
+    <w:p>
+      <w:pPr>
+        <w:keepNext w:val="0"/>
+        <w:keepLines w:val="0"/>
+        <w:pageBreakBefore w:val="0"/>
+        <w:widowControl/>
+        <w:numPr>
+          <w:ilvl w:val="0"/>
+          <w:numId w:val="0"/>
+        </w:numPr>
+        <w:kinsoku/>
+        <w:wordWrap/>
+        <w:overflowPunct/>
+        <w:topLinePunct w:val="0"/>
+        <w:autoSpaceDE/>
+        <w:autoSpaceDN/>
+        <w:bidi w:val="0"/>
+        <w:adjustRightInd/>
+        <w:snapToGrid/>
+        <w:spacing w:after="0" w:line="360" w:lineRule="auto"/>
+        <w:ind w:left="1836" w:leftChars="0" w:firstLine="704" w:firstLineChars="0"/>
+        <w:jc w:val="left"/>
+        <w:textAlignment w:val="auto"/>
+        <w:rPr>
+          <w:rFonts w:hint="default" w:ascii="Times New Roman" w:hAnsi="Times New Roman"/>
+          <w:sz w:val="28"/>
+          <w:szCs w:val="28"/>
+          <w:lang w:val="ru-RU"/>
+        </w:rPr>
+      </w:pPr>
+      <w:r>
+        <w:rPr>
+          <w:rFonts w:hint="default" w:ascii="Times New Roman" w:hAnsi="Times New Roman"/>
+          <w:sz w:val="28"/>
+          <w:szCs w:val="28"/>
+          <w:lang w:val="ru-RU"/>
+        </w:rPr>
+        <w:t>3.5) расстояние</w:t>
+      </w:r>
+    </w:p>
+    <w:p>
+      <w:pPr>
+        <w:keepNext w:val="0"/>
+        <w:keepLines w:val="0"/>
+        <w:pageBreakBefore w:val="0"/>
+        <w:widowControl/>
+        <w:numPr>
+          <w:ilvl w:val="0"/>
+          <w:numId w:val="0"/>
+        </w:numPr>
+        <w:kinsoku/>
+        <w:wordWrap/>
+        <w:overflowPunct/>
+        <w:topLinePunct w:val="0"/>
+        <w:autoSpaceDE/>
+        <w:autoSpaceDN/>
+        <w:bidi w:val="0"/>
+        <w:adjustRightInd/>
+        <w:snapToGrid/>
+        <w:spacing w:after="0" w:line="360" w:lineRule="auto"/>
+        <w:ind w:left="1836" w:leftChars="0" w:firstLine="704" w:firstLineChars="0"/>
+        <w:jc w:val="left"/>
+        <w:textAlignment w:val="auto"/>
+        <w:rPr>
+          <w:rFonts w:hint="default" w:ascii="Times New Roman" w:hAnsi="Times New Roman"/>
+          <w:sz w:val="28"/>
+          <w:szCs w:val="28"/>
+          <w:lang w:val="ru-RU"/>
+        </w:rPr>
+      </w:pPr>
+      <w:r>
+        <w:rPr>
+          <w:rFonts w:hint="default" w:ascii="Times New Roman" w:hAnsi="Times New Roman"/>
+          <w:sz w:val="28"/>
+          <w:szCs w:val="28"/>
+          <w:lang w:val="ru-RU"/>
+        </w:rPr>
+        <w:t xml:space="preserve">3.6) картинка </w:t>
+      </w:r>
+    </w:p>
+    <w:p>
+      <w:pPr>
+        <w:keepNext w:val="0"/>
+        <w:keepLines w:val="0"/>
+        <w:pageBreakBefore w:val="0"/>
+        <w:widowControl/>
+        <w:numPr>
+          <w:ilvl w:val="0"/>
+          <w:numId w:val="0"/>
+        </w:numPr>
+        <w:kinsoku/>
+        <w:wordWrap/>
+        <w:overflowPunct/>
+        <w:topLinePunct w:val="0"/>
+        <w:autoSpaceDE/>
+        <w:autoSpaceDN/>
+        <w:bidi w:val="0"/>
+        <w:adjustRightInd/>
+        <w:snapToGrid/>
+        <w:spacing w:after="0" w:line="360" w:lineRule="auto"/>
+        <w:ind w:left="1836" w:leftChars="0" w:firstLine="704" w:firstLineChars="0"/>
+        <w:jc w:val="left"/>
+        <w:textAlignment w:val="auto"/>
+        <w:rPr>
+          <w:rFonts w:hint="default" w:ascii="Times New Roman" w:hAnsi="Times New Roman"/>
+          <w:sz w:val="28"/>
+          <w:szCs w:val="28"/>
+          <w:lang w:val="ru-RU"/>
+        </w:rPr>
+      </w:pPr>
+      <w:r>
+        <w:rPr>
+          <w:rFonts w:hint="default" w:ascii="Times New Roman" w:hAnsi="Times New Roman"/>
+          <w:sz w:val="28"/>
+          <w:szCs w:val="28"/>
+          <w:lang w:val="ru-RU"/>
+        </w:rPr>
+        <w:t>3.7) гифка</w:t>
+      </w:r>
+    </w:p>
+    <w:p>
+      <w:pPr>
+        <w:keepNext w:val="0"/>
+        <w:keepLines w:val="0"/>
+        <w:pageBreakBefore w:val="0"/>
+        <w:widowControl/>
+        <w:numPr>
+          <w:ilvl w:val="0"/>
+          <w:numId w:val="0"/>
+        </w:numPr>
+        <w:kinsoku/>
+        <w:wordWrap/>
+        <w:overflowPunct/>
+        <w:topLinePunct w:val="0"/>
+        <w:autoSpaceDE/>
+        <w:autoSpaceDN/>
+        <w:bidi w:val="0"/>
+        <w:adjustRightInd/>
+        <w:snapToGrid/>
+        <w:spacing w:after="0" w:line="360" w:lineRule="auto"/>
+        <w:ind w:left="1836" w:leftChars="0" w:firstLine="704" w:firstLineChars="0"/>
+        <w:jc w:val="left"/>
+        <w:textAlignment w:val="auto"/>
+        <w:rPr>
+          <w:rFonts w:hint="default" w:ascii="Times New Roman" w:hAnsi="Times New Roman"/>
+          <w:sz w:val="28"/>
+          <w:szCs w:val="28"/>
+          <w:lang w:val="ru-RU"/>
+        </w:rPr>
+      </w:pPr>
+      <w:r>
+        <w:rPr>
+          <w:rFonts w:hint="default" w:ascii="Times New Roman" w:hAnsi="Times New Roman"/>
+          <w:sz w:val="28"/>
+          <w:szCs w:val="28"/>
+          <w:lang w:val="ru-RU"/>
+        </w:rPr>
+        <w:t>3.8) ссылка на ютуб</w:t>
+      </w:r>
+    </w:p>
+    <w:p>
+      <w:pPr>
+        <w:keepNext w:val="0"/>
+        <w:keepLines w:val="0"/>
+        <w:pageBreakBefore w:val="0"/>
+        <w:widowControl/>
+        <w:numPr>
+          <w:ilvl w:val="0"/>
+          <w:numId w:val="0"/>
+        </w:numPr>
+        <w:kinsoku/>
+        <w:wordWrap/>
+        <w:overflowPunct/>
+        <w:topLinePunct w:val="0"/>
+        <w:autoSpaceDE/>
+        <w:autoSpaceDN/>
+        <w:bidi w:val="0"/>
+        <w:adjustRightInd/>
+        <w:snapToGrid/>
+        <w:spacing w:after="0" w:line="360" w:lineRule="auto"/>
+        <w:ind w:firstLine="709"/>
+        <w:jc w:val="left"/>
+        <w:textAlignment w:val="auto"/>
+        <w:rPr>
+          <w:rFonts w:hint="default" w:ascii="Times New Roman" w:hAnsi="Times New Roman"/>
+          <w:sz w:val="28"/>
+          <w:szCs w:val="28"/>
+          <w:lang w:val="ru-RU"/>
+        </w:rPr>
+      </w:pPr>
+      <w:r>
+        <w:rPr>
+          <w:rFonts w:hint="default" w:ascii="Times New Roman" w:hAnsi="Times New Roman"/>
+          <w:sz w:val="28"/>
+          <w:szCs w:val="28"/>
+          <w:lang w:val="ru-RU"/>
+        </w:rPr>
+        <w:tab/>
+      </w:r>
+      <w:r>
+        <w:rPr>
+          <w:rFonts w:hint="default" w:ascii="Times New Roman" w:hAnsi="Times New Roman"/>
+          <w:sz w:val="28"/>
+          <w:szCs w:val="28"/>
+          <w:lang w:val="ru-RU"/>
+        </w:rPr>
+        <w:t xml:space="preserve">- окно редактирования комплексов упражнений </w:t>
+      </w:r>
+    </w:p>
+    <w:p>
+      <w:pPr>
+        <w:keepNext w:val="0"/>
+        <w:keepLines w:val="0"/>
+        <w:pageBreakBefore w:val="0"/>
+        <w:widowControl/>
+        <w:numPr>
+          <w:ilvl w:val="0"/>
+          <w:numId w:val="4"/>
+        </w:numPr>
+        <w:kinsoku/>
+        <w:wordWrap/>
+        <w:overflowPunct/>
+        <w:topLinePunct w:val="0"/>
+        <w:autoSpaceDE/>
+        <w:autoSpaceDN/>
+        <w:bidi w:val="0"/>
+        <w:adjustRightInd/>
+        <w:snapToGrid/>
+        <w:spacing w:after="0" w:line="360" w:lineRule="auto"/>
+        <w:ind w:left="2124" w:leftChars="0" w:firstLine="0" w:firstLineChars="0"/>
+        <w:jc w:val="left"/>
+        <w:textAlignment w:val="auto"/>
+        <w:rPr>
+          <w:rFonts w:hint="default" w:ascii="Times New Roman" w:hAnsi="Times New Roman"/>
+          <w:sz w:val="28"/>
+          <w:szCs w:val="28"/>
+          <w:lang w:val="ru-RU"/>
+        </w:rPr>
+      </w:pPr>
+      <w:r>
+        <w:rPr>
+          <w:rFonts w:hint="default" w:ascii="Times New Roman" w:hAnsi="Times New Roman"/>
+          <w:sz w:val="28"/>
+          <w:szCs w:val="28"/>
+          <w:lang w:val="ru-RU"/>
+        </w:rPr>
+        <w:t>название упражнения</w:t>
+      </w:r>
+    </w:p>
+    <w:p>
+      <w:pPr>
+        <w:keepNext w:val="0"/>
+        <w:keepLines w:val="0"/>
+        <w:pageBreakBefore w:val="0"/>
+        <w:widowControl/>
+        <w:numPr>
+          <w:ilvl w:val="0"/>
+          <w:numId w:val="4"/>
+        </w:numPr>
+        <w:kinsoku/>
+        <w:wordWrap/>
+        <w:overflowPunct/>
+        <w:topLinePunct w:val="0"/>
+        <w:autoSpaceDE/>
+        <w:autoSpaceDN/>
+        <w:bidi w:val="0"/>
+        <w:adjustRightInd/>
+        <w:snapToGrid/>
+        <w:spacing w:after="0" w:line="360" w:lineRule="auto"/>
+        <w:ind w:left="2124" w:leftChars="0" w:firstLine="0" w:firstLineChars="0"/>
+        <w:jc w:val="left"/>
+        <w:textAlignment w:val="auto"/>
+        <w:rPr>
+          <w:rFonts w:hint="default" w:ascii="Times New Roman" w:hAnsi="Times New Roman"/>
+          <w:sz w:val="28"/>
+          <w:szCs w:val="28"/>
+          <w:lang w:val="ru-RU"/>
+        </w:rPr>
+      </w:pPr>
+      <w:r>
+        <w:rPr>
+          <w:rFonts w:hint="default" w:ascii="Times New Roman" w:hAnsi="Times New Roman"/>
+          <w:sz w:val="28"/>
+          <w:szCs w:val="28"/>
+          <w:lang w:val="ru-RU"/>
+        </w:rPr>
+        <w:t>перечень упражнений из раздела упражнения</w:t>
+      </w:r>
+    </w:p>
+    <w:p>
+      <w:pPr>
+        <w:keepNext w:val="0"/>
+        <w:keepLines w:val="0"/>
+        <w:pageBreakBefore w:val="0"/>
+        <w:widowControl/>
+        <w:numPr>
+          <w:ilvl w:val="0"/>
+          <w:numId w:val="4"/>
+        </w:numPr>
+        <w:kinsoku/>
+        <w:wordWrap/>
+        <w:overflowPunct/>
+        <w:topLinePunct w:val="0"/>
+        <w:autoSpaceDE/>
+        <w:autoSpaceDN/>
+        <w:bidi w:val="0"/>
+        <w:adjustRightInd/>
+        <w:snapToGrid/>
+        <w:spacing w:after="0" w:line="360" w:lineRule="auto"/>
+        <w:ind w:left="2124" w:leftChars="0" w:firstLine="0" w:firstLineChars="0"/>
+        <w:jc w:val="left"/>
+        <w:textAlignment w:val="auto"/>
+        <w:rPr>
+          <w:rFonts w:hint="default" w:ascii="Times New Roman" w:hAnsi="Times New Roman"/>
+          <w:sz w:val="28"/>
+          <w:szCs w:val="28"/>
+          <w:lang w:val="ru-RU"/>
+        </w:rPr>
+      </w:pPr>
+      <w:r>
+        <w:rPr>
+          <w:rFonts w:hint="default" w:ascii="Times New Roman" w:hAnsi="Times New Roman"/>
+          <w:sz w:val="28"/>
+          <w:szCs w:val="28"/>
+          <w:lang w:val="ru-RU"/>
+        </w:rPr>
+        <w:t>редактирование, удаление, добавление комплекса</w:t>
+      </w:r>
+    </w:p>
+    <w:p>
+      <w:pPr>
+        <w:keepNext w:val="0"/>
+        <w:keepLines w:val="0"/>
+        <w:pageBreakBefore w:val="0"/>
+        <w:widowControl/>
+        <w:numPr>
+          <w:ilvl w:val="0"/>
+          <w:numId w:val="0"/>
+        </w:numPr>
+        <w:kinsoku/>
+        <w:wordWrap/>
+        <w:overflowPunct/>
+        <w:topLinePunct w:val="0"/>
+        <w:autoSpaceDE/>
+        <w:autoSpaceDN/>
+        <w:bidi w:val="0"/>
+        <w:adjustRightInd/>
+        <w:snapToGrid/>
+        <w:spacing w:after="0" w:line="360" w:lineRule="auto"/>
+        <w:jc w:val="left"/>
+        <w:textAlignment w:val="auto"/>
+        <w:rPr>
+          <w:rFonts w:hint="default" w:ascii="Times New Roman" w:hAnsi="Times New Roman"/>
+          <w:sz w:val="28"/>
+          <w:szCs w:val="28"/>
+          <w:lang w:val="ru-RU"/>
+        </w:rPr>
+      </w:pPr>
+      <w:r>
+        <w:rPr>
+          <w:rFonts w:hint="default" w:ascii="Times New Roman" w:hAnsi="Times New Roman"/>
+          <w:sz w:val="28"/>
+          <w:szCs w:val="28"/>
+          <w:lang w:val="ru-RU"/>
+        </w:rPr>
+        <w:tab/>
+      </w:r>
+      <w:r>
+        <w:rPr>
+          <w:rFonts w:hint="default" w:ascii="Times New Roman" w:hAnsi="Times New Roman"/>
+          <w:sz w:val="28"/>
+          <w:szCs w:val="28"/>
+          <w:lang w:val="ru-RU"/>
+        </w:rPr>
+        <w:tab/>
+      </w:r>
+      <w:r>
+        <w:rPr>
+          <w:rFonts w:hint="default" w:ascii="Times New Roman" w:hAnsi="Times New Roman"/>
+          <w:sz w:val="28"/>
+          <w:szCs w:val="28"/>
+          <w:lang w:val="ru-RU"/>
+        </w:rPr>
+        <w:t xml:space="preserve">- окно спортивного питания </w:t>
+      </w:r>
+    </w:p>
+    <w:p>
+      <w:pPr>
+        <w:keepNext w:val="0"/>
+        <w:keepLines w:val="0"/>
+        <w:pageBreakBefore w:val="0"/>
+        <w:widowControl/>
+        <w:numPr>
+          <w:ilvl w:val="0"/>
+          <w:numId w:val="5"/>
+        </w:numPr>
+        <w:kinsoku/>
+        <w:wordWrap/>
+        <w:overflowPunct/>
+        <w:topLinePunct w:val="0"/>
+        <w:autoSpaceDE/>
+        <w:autoSpaceDN/>
+        <w:bidi w:val="0"/>
+        <w:adjustRightInd/>
+        <w:snapToGrid/>
+        <w:spacing w:after="0" w:line="360" w:lineRule="auto"/>
+        <w:ind w:left="2124" w:leftChars="0" w:firstLine="0" w:firstLineChars="0"/>
+        <w:jc w:val="left"/>
+        <w:textAlignment w:val="auto"/>
+        <w:rPr>
+          <w:rFonts w:hint="default" w:ascii="Times New Roman" w:hAnsi="Times New Roman"/>
+          <w:sz w:val="28"/>
+          <w:szCs w:val="28"/>
           <w:lang w:val="en-US"/>
         </w:rPr>
       </w:pPr>
@@ -8901,30 +10068,337 @@
           <w:szCs w:val="28"/>
           <w:lang w:val="ru-RU"/>
         </w:rPr>
-        <w:t>стартовое окно начало тренировок.</w:t>
-      </w:r>
-    </w:p>
-    <w:p>
-      <w:pPr>
-        <w:keepNext w:val="0"/>
-        <w:keepLines w:val="0"/>
-        <w:pageBreakBefore w:val="0"/>
-        <w:widowControl/>
-        <w:numPr>
-          <w:ilvl w:val="0"/>
-          <w:numId w:val="1"/>
-        </w:numPr>
-        <w:kinsoku/>
-        <w:wordWrap/>
-        <w:overflowPunct/>
-        <w:topLinePunct w:val="0"/>
-        <w:autoSpaceDE/>
-        <w:autoSpaceDN/>
-        <w:bidi w:val="0"/>
-        <w:adjustRightInd/>
-        <w:snapToGrid/>
-        <w:spacing w:after="0" w:line="360" w:lineRule="auto"/>
-        <w:ind w:left="1836" w:leftChars="0" w:firstLine="0" w:firstLineChars="0"/>
+        <w:t>список пищевых добавок</w:t>
+      </w:r>
+    </w:p>
+    <w:p>
+      <w:pPr>
+        <w:keepNext w:val="0"/>
+        <w:keepLines w:val="0"/>
+        <w:pageBreakBefore w:val="0"/>
+        <w:widowControl/>
+        <w:numPr>
+          <w:ilvl w:val="0"/>
+          <w:numId w:val="5"/>
+        </w:numPr>
+        <w:kinsoku/>
+        <w:wordWrap/>
+        <w:overflowPunct/>
+        <w:topLinePunct w:val="0"/>
+        <w:autoSpaceDE/>
+        <w:autoSpaceDN/>
+        <w:bidi w:val="0"/>
+        <w:adjustRightInd/>
+        <w:snapToGrid/>
+        <w:spacing w:after="0" w:line="360" w:lineRule="auto"/>
+        <w:ind w:left="2124" w:leftChars="0" w:firstLine="0" w:firstLineChars="0"/>
+        <w:jc w:val="left"/>
+        <w:textAlignment w:val="auto"/>
+        <w:rPr>
+          <w:rFonts w:hint="default" w:ascii="Times New Roman" w:hAnsi="Times New Roman"/>
+          <w:sz w:val="28"/>
+          <w:szCs w:val="28"/>
+          <w:lang w:val="ru-RU"/>
+        </w:rPr>
+      </w:pPr>
+      <w:r>
+        <w:rPr>
+          <w:rFonts w:hint="default" w:ascii="Times New Roman" w:hAnsi="Times New Roman"/>
+          <w:sz w:val="28"/>
+          <w:szCs w:val="28"/>
+          <w:lang w:val="ru-RU"/>
+        </w:rPr>
+        <w:t>удаление, добавление, редактирование пищевых добавок</w:t>
+      </w:r>
+    </w:p>
+    <w:p>
+      <w:pPr>
+        <w:keepNext w:val="0"/>
+        <w:keepLines w:val="0"/>
+        <w:pageBreakBefore w:val="0"/>
+        <w:widowControl/>
+        <w:numPr>
+          <w:ilvl w:val="0"/>
+          <w:numId w:val="0"/>
+        </w:numPr>
+        <w:kinsoku/>
+        <w:wordWrap/>
+        <w:overflowPunct/>
+        <w:topLinePunct w:val="0"/>
+        <w:autoSpaceDE/>
+        <w:autoSpaceDN/>
+        <w:bidi w:val="0"/>
+        <w:adjustRightInd/>
+        <w:snapToGrid/>
+        <w:spacing w:after="0" w:line="360" w:lineRule="auto"/>
+        <w:ind w:left="708" w:leftChars="0" w:firstLine="708" w:firstLineChars="0"/>
+        <w:jc w:val="left"/>
+        <w:textAlignment w:val="auto"/>
+        <w:rPr>
+          <w:rFonts w:hint="default" w:ascii="Times New Roman" w:hAnsi="Times New Roman"/>
+          <w:sz w:val="28"/>
+          <w:szCs w:val="28"/>
+          <w:lang w:val="ru-RU"/>
+        </w:rPr>
+      </w:pPr>
+      <w:r>
+        <w:rPr>
+          <w:rFonts w:hint="default" w:ascii="Times New Roman" w:hAnsi="Times New Roman"/>
+          <w:sz w:val="28"/>
+          <w:szCs w:val="28"/>
+          <w:lang w:val="ru-RU"/>
+        </w:rPr>
+        <w:t>- окно редактирования пищевых добавок</w:t>
+      </w:r>
+    </w:p>
+    <w:p>
+      <w:pPr>
+        <w:keepNext w:val="0"/>
+        <w:keepLines w:val="0"/>
+        <w:pageBreakBefore w:val="0"/>
+        <w:widowControl/>
+        <w:numPr>
+          <w:ilvl w:val="0"/>
+          <w:numId w:val="6"/>
+        </w:numPr>
+        <w:kinsoku/>
+        <w:wordWrap/>
+        <w:overflowPunct/>
+        <w:topLinePunct w:val="0"/>
+        <w:autoSpaceDE/>
+        <w:autoSpaceDN/>
+        <w:bidi w:val="0"/>
+        <w:adjustRightInd/>
+        <w:snapToGrid/>
+        <w:spacing w:after="0" w:line="360" w:lineRule="auto"/>
+        <w:ind w:left="2124" w:leftChars="0" w:firstLine="0" w:firstLineChars="0"/>
+        <w:jc w:val="left"/>
+        <w:textAlignment w:val="auto"/>
+        <w:rPr>
+          <w:rFonts w:hint="default" w:ascii="Times New Roman" w:hAnsi="Times New Roman"/>
+          <w:sz w:val="28"/>
+          <w:szCs w:val="28"/>
+          <w:lang w:val="ru-RU"/>
+        </w:rPr>
+      </w:pPr>
+      <w:r>
+        <w:rPr>
+          <w:rFonts w:hint="default" w:ascii="Times New Roman" w:hAnsi="Times New Roman"/>
+          <w:sz w:val="28"/>
+          <w:szCs w:val="28"/>
+          <w:lang w:val="ru-RU"/>
+        </w:rPr>
+        <w:t xml:space="preserve">название </w:t>
+      </w:r>
+    </w:p>
+    <w:p>
+      <w:pPr>
+        <w:keepNext w:val="0"/>
+        <w:keepLines w:val="0"/>
+        <w:pageBreakBefore w:val="0"/>
+        <w:widowControl/>
+        <w:numPr>
+          <w:ilvl w:val="0"/>
+          <w:numId w:val="6"/>
+        </w:numPr>
+        <w:kinsoku/>
+        <w:wordWrap/>
+        <w:overflowPunct/>
+        <w:topLinePunct w:val="0"/>
+        <w:autoSpaceDE/>
+        <w:autoSpaceDN/>
+        <w:bidi w:val="0"/>
+        <w:adjustRightInd/>
+        <w:snapToGrid/>
+        <w:spacing w:after="0" w:line="360" w:lineRule="auto"/>
+        <w:ind w:left="2124" w:leftChars="0" w:firstLine="0" w:firstLineChars="0"/>
+        <w:jc w:val="left"/>
+        <w:textAlignment w:val="auto"/>
+        <w:rPr>
+          <w:rFonts w:hint="default" w:ascii="Times New Roman" w:hAnsi="Times New Roman"/>
+          <w:sz w:val="28"/>
+          <w:szCs w:val="28"/>
+          <w:lang w:val="ru-RU"/>
+        </w:rPr>
+      </w:pPr>
+      <w:r>
+        <w:rPr>
+          <w:rFonts w:hint="default" w:ascii="Times New Roman" w:hAnsi="Times New Roman"/>
+          <w:sz w:val="28"/>
+          <w:szCs w:val="28"/>
+          <w:lang w:val="ru-RU"/>
+        </w:rPr>
+        <w:t>период употребления</w:t>
+      </w:r>
+    </w:p>
+    <w:p>
+      <w:pPr>
+        <w:keepNext w:val="0"/>
+        <w:keepLines w:val="0"/>
+        <w:pageBreakBefore w:val="0"/>
+        <w:widowControl/>
+        <w:numPr>
+          <w:ilvl w:val="0"/>
+          <w:numId w:val="6"/>
+        </w:numPr>
+        <w:kinsoku/>
+        <w:wordWrap/>
+        <w:overflowPunct/>
+        <w:topLinePunct w:val="0"/>
+        <w:autoSpaceDE/>
+        <w:autoSpaceDN/>
+        <w:bidi w:val="0"/>
+        <w:adjustRightInd/>
+        <w:snapToGrid/>
+        <w:spacing w:after="0" w:line="360" w:lineRule="auto"/>
+        <w:ind w:left="2124" w:leftChars="0" w:firstLine="0" w:firstLineChars="0"/>
+        <w:jc w:val="left"/>
+        <w:textAlignment w:val="auto"/>
+        <w:rPr>
+          <w:rFonts w:hint="default" w:ascii="Times New Roman" w:hAnsi="Times New Roman"/>
+          <w:sz w:val="28"/>
+          <w:szCs w:val="28"/>
+          <w:lang w:val="ru-RU"/>
+        </w:rPr>
+      </w:pPr>
+      <w:r>
+        <w:rPr>
+          <w:rFonts w:hint="default" w:ascii="Times New Roman" w:hAnsi="Times New Roman"/>
+          <w:sz w:val="28"/>
+          <w:szCs w:val="28"/>
+          <w:lang w:val="ru-RU"/>
+        </w:rPr>
+        <w:t>меры</w:t>
+      </w:r>
+    </w:p>
+    <w:p>
+      <w:pPr>
+        <w:keepNext w:val="0"/>
+        <w:keepLines w:val="0"/>
+        <w:pageBreakBefore w:val="0"/>
+        <w:widowControl/>
+        <w:numPr>
+          <w:ilvl w:val="0"/>
+          <w:numId w:val="6"/>
+        </w:numPr>
+        <w:kinsoku/>
+        <w:wordWrap/>
+        <w:overflowPunct/>
+        <w:topLinePunct w:val="0"/>
+        <w:autoSpaceDE/>
+        <w:autoSpaceDN/>
+        <w:bidi w:val="0"/>
+        <w:adjustRightInd/>
+        <w:snapToGrid/>
+        <w:spacing w:after="0" w:line="360" w:lineRule="auto"/>
+        <w:ind w:left="2124" w:leftChars="0" w:firstLine="0" w:firstLineChars="0"/>
+        <w:jc w:val="left"/>
+        <w:textAlignment w:val="auto"/>
+        <w:rPr>
+          <w:rFonts w:hint="default" w:ascii="Times New Roman" w:hAnsi="Times New Roman"/>
+          <w:sz w:val="28"/>
+          <w:szCs w:val="28"/>
+          <w:lang w:val="ru-RU"/>
+        </w:rPr>
+      </w:pPr>
+      <w:r>
+        <w:rPr>
+          <w:rFonts w:hint="default" w:ascii="Times New Roman" w:hAnsi="Times New Roman"/>
+          <w:sz w:val="28"/>
+          <w:szCs w:val="28"/>
+          <w:lang w:val="ru-RU"/>
+        </w:rPr>
+        <w:t>время употребления</w:t>
+      </w:r>
+    </w:p>
+    <w:p>
+      <w:pPr>
+        <w:keepNext w:val="0"/>
+        <w:keepLines w:val="0"/>
+        <w:pageBreakBefore w:val="0"/>
+        <w:widowControl/>
+        <w:numPr>
+          <w:ilvl w:val="0"/>
+          <w:numId w:val="0"/>
+        </w:numPr>
+        <w:kinsoku/>
+        <w:wordWrap/>
+        <w:overflowPunct/>
+        <w:topLinePunct w:val="0"/>
+        <w:autoSpaceDE/>
+        <w:autoSpaceDN/>
+        <w:bidi w:val="0"/>
+        <w:adjustRightInd/>
+        <w:snapToGrid/>
+        <w:spacing w:after="0" w:line="360" w:lineRule="auto"/>
+        <w:jc w:val="left"/>
+        <w:textAlignment w:val="auto"/>
+        <w:rPr>
+          <w:rFonts w:hint="default" w:ascii="Times New Roman" w:hAnsi="Times New Roman"/>
+          <w:sz w:val="28"/>
+          <w:szCs w:val="28"/>
+          <w:lang w:val="ru-RU"/>
+        </w:rPr>
+      </w:pPr>
+      <w:r>
+        <w:rPr>
+          <w:rFonts w:hint="default" w:ascii="Times New Roman" w:hAnsi="Times New Roman"/>
+          <w:sz w:val="28"/>
+          <w:szCs w:val="28"/>
+          <w:lang w:val="ru-RU"/>
+        </w:rPr>
+        <w:tab/>
+      </w:r>
+      <w:r>
+        <w:rPr>
+          <w:rFonts w:hint="default" w:ascii="Times New Roman" w:hAnsi="Times New Roman"/>
+          <w:sz w:val="28"/>
+          <w:szCs w:val="28"/>
+          <w:lang w:val="ru-RU"/>
+        </w:rPr>
+        <w:tab/>
+      </w:r>
+      <w:r>
+        <w:rPr>
+          <w:rFonts w:hint="default" w:ascii="Times New Roman" w:hAnsi="Times New Roman"/>
+          <w:sz w:val="28"/>
+          <w:szCs w:val="28"/>
+          <w:lang w:val="ru-RU"/>
+        </w:rPr>
+        <w:t>- необходимо</w:t>
+      </w:r>
+      <w:bookmarkStart w:id="70" w:name="_GoBack"/>
+      <w:bookmarkEnd w:id="70"/>
+      <w:r>
+        <w:rPr>
+          <w:rFonts w:hint="default" w:ascii="Times New Roman" w:hAnsi="Times New Roman"/>
+          <w:sz w:val="28"/>
+          <w:szCs w:val="28"/>
+          <w:lang w:val="ru-RU"/>
+        </w:rPr>
+        <w:t xml:space="preserve"> уведомлять пользователя о приёме пищевой добавки</w:t>
+      </w:r>
+    </w:p>
+    <w:p>
+      <w:pPr>
+        <w:keepNext w:val="0"/>
+        <w:keepLines w:val="0"/>
+        <w:pageBreakBefore w:val="0"/>
+        <w:widowControl/>
+        <w:numPr>
+          <w:ilvl w:val="0"/>
+          <w:numId w:val="0"/>
+        </w:numPr>
+        <w:kinsoku/>
+        <w:wordWrap/>
+        <w:overflowPunct/>
+        <w:topLinePunct w:val="0"/>
+        <w:autoSpaceDE/>
+        <w:autoSpaceDN/>
+        <w:bidi w:val="0"/>
+        <w:adjustRightInd/>
+        <w:snapToGrid/>
+        <w:spacing w:after="0" w:line="360" w:lineRule="auto"/>
         <w:jc w:val="left"/>
         <w:textAlignment w:val="auto"/>
         <w:rPr>
@@ -8941,70 +10415,47 @@
           <w:szCs w:val="28"/>
           <w:lang w:val="ru-RU"/>
         </w:rPr>
-        <w:t>окно выполнения комплекса из списка.</w:t>
-      </w:r>
-    </w:p>
-    <w:p>
-      <w:pPr>
-        <w:keepNext w:val="0"/>
-        <w:keepLines w:val="0"/>
-        <w:pageBreakBefore w:val="0"/>
-        <w:widowControl/>
-        <w:numPr>
-          <w:ilvl w:val="0"/>
-          <w:numId w:val="1"/>
-        </w:numPr>
-        <w:kinsoku/>
-        <w:wordWrap/>
-        <w:overflowPunct/>
-        <w:topLinePunct w:val="0"/>
-        <w:autoSpaceDE/>
-        <w:autoSpaceDN/>
-        <w:bidi w:val="0"/>
-        <w:adjustRightInd/>
-        <w:snapToGrid/>
-        <w:spacing w:after="0" w:line="360" w:lineRule="auto"/>
-        <w:ind w:left="1836" w:leftChars="0" w:firstLine="0" w:firstLineChars="0"/>
-        <w:jc w:val="left"/>
-        <w:textAlignment w:val="auto"/>
+        <w:tab/>
+      </w:r>
+      <w:r>
+        <w:rPr>
+          <w:rFonts w:hint="default" w:ascii="Times New Roman" w:hAnsi="Times New Roman"/>
+          <w:sz w:val="28"/>
+          <w:szCs w:val="28"/>
+          <w:lang w:val="ru-RU"/>
+        </w:rPr>
+        <w:tab/>
+      </w:r>
+      <w:r>
         <w:rPr>
           <w:rFonts w:hint="default" w:ascii="Times New Roman" w:hAnsi="Times New Roman"/>
           <w:sz w:val="28"/>
           <w:szCs w:val="28"/>
           <w:lang w:val="en-US"/>
         </w:rPr>
-      </w:pPr>
-      <w:r>
-        <w:rPr>
-          <w:rFonts w:hint="default" w:ascii="Times New Roman" w:hAnsi="Times New Roman"/>
-          <w:sz w:val="28"/>
-          <w:szCs w:val="28"/>
-          <w:lang w:val="ru-RU"/>
-        </w:rPr>
-        <w:t>окно выполнения упражнений из комплекса с таймером отдыха.</w:t>
-      </w:r>
-    </w:p>
-    <w:p>
-      <w:pPr>
-        <w:keepNext w:val="0"/>
-        <w:keepLines w:val="0"/>
-        <w:pageBreakBefore w:val="0"/>
-        <w:widowControl/>
-        <w:numPr>
-          <w:ilvl w:val="0"/>
-          <w:numId w:val="1"/>
-        </w:numPr>
-        <w:kinsoku/>
-        <w:wordWrap/>
-        <w:overflowPunct/>
-        <w:topLinePunct w:val="0"/>
-        <w:autoSpaceDE/>
-        <w:autoSpaceDN/>
-        <w:bidi w:val="0"/>
-        <w:adjustRightInd/>
-        <w:snapToGrid/>
-        <w:spacing w:after="0" w:line="360" w:lineRule="auto"/>
-        <w:ind w:left="1836" w:leftChars="0" w:firstLine="0" w:firstLineChars="0"/>
+        <w:tab/>
+      </w:r>
+    </w:p>
+    <w:p>
+      <w:pPr>
+        <w:keepNext w:val="0"/>
+        <w:keepLines w:val="0"/>
+        <w:pageBreakBefore w:val="0"/>
+        <w:widowControl/>
+        <w:numPr>
+          <w:ilvl w:val="0"/>
+          <w:numId w:val="0"/>
+        </w:numPr>
+        <w:kinsoku/>
+        <w:wordWrap/>
+        <w:overflowPunct/>
+        <w:topLinePunct w:val="0"/>
+        <w:autoSpaceDE/>
+        <w:autoSpaceDN/>
+        <w:bidi w:val="0"/>
+        <w:adjustRightInd/>
+        <w:snapToGrid/>
+        <w:spacing w:after="0" w:line="360" w:lineRule="auto"/>
         <w:jc w:val="left"/>
         <w:textAlignment w:val="auto"/>
         <w:rPr>
@@ -9014,1470 +10465,48 @@
           <w:lang w:val="en-US"/>
         </w:rPr>
       </w:pPr>
-      <w:r>
-        <w:rPr>
-          <w:rFonts w:hint="default" w:ascii="Times New Roman" w:hAnsi="Times New Roman"/>
-          <w:sz w:val="28"/>
-          <w:szCs w:val="28"/>
-          <w:lang w:val="ru-RU"/>
-        </w:rPr>
-        <w:t>кнопка «завершение тренировки».</w:t>
-      </w:r>
-    </w:p>
-    <w:p>
-      <w:pPr>
-        <w:keepNext w:val="0"/>
-        <w:keepLines w:val="0"/>
-        <w:pageBreakBefore w:val="0"/>
-        <w:widowControl/>
-        <w:kinsoku/>
-        <w:wordWrap/>
-        <w:overflowPunct/>
-        <w:topLinePunct w:val="0"/>
-        <w:autoSpaceDE/>
-        <w:autoSpaceDN/>
-        <w:bidi w:val="0"/>
-        <w:adjustRightInd/>
-        <w:snapToGrid/>
-        <w:spacing w:after="0" w:line="360" w:lineRule="auto"/>
-        <w:ind w:left="708" w:leftChars="0" w:firstLine="709"/>
-        <w:jc w:val="left"/>
-        <w:textAlignment w:val="auto"/>
-        <w:rPr>
-          <w:rFonts w:hint="default" w:ascii="Times New Roman" w:hAnsi="Times New Roman"/>
-          <w:sz w:val="28"/>
-          <w:szCs w:val="28"/>
-          <w:lang w:val="ru-RU"/>
-        </w:rPr>
-      </w:pPr>
-      <w:r>
-        <w:rPr>
-          <w:rFonts w:hint="default" w:ascii="Times New Roman" w:hAnsi="Times New Roman"/>
-          <w:sz w:val="28"/>
-          <w:szCs w:val="28"/>
-          <w:lang w:val="ru-RU"/>
-        </w:rPr>
-        <w:t>- окно хронологии тренировок</w:t>
-      </w:r>
-    </w:p>
-    <w:p>
-      <w:pPr>
-        <w:keepNext w:val="0"/>
-        <w:keepLines w:val="0"/>
-        <w:pageBreakBefore w:val="0"/>
-        <w:widowControl/>
-        <w:numPr>
-          <w:ilvl w:val="0"/>
-          <w:numId w:val="2"/>
-        </w:numPr>
-        <w:kinsoku/>
-        <w:wordWrap/>
-        <w:overflowPunct/>
-        <w:topLinePunct w:val="0"/>
-        <w:autoSpaceDE/>
-        <w:autoSpaceDN/>
-        <w:bidi w:val="0"/>
-        <w:adjustRightInd/>
-        <w:snapToGrid/>
-        <w:spacing w:after="0" w:line="360" w:lineRule="auto"/>
-        <w:ind w:left="1836" w:leftChars="0" w:firstLine="0" w:firstLineChars="0"/>
-        <w:jc w:val="left"/>
-        <w:textAlignment w:val="auto"/>
-        <w:rPr>
-          <w:rFonts w:hint="default" w:ascii="Times New Roman" w:hAnsi="Times New Roman"/>
-          <w:sz w:val="28"/>
-          <w:szCs w:val="28"/>
-          <w:lang w:val="ru-RU"/>
-        </w:rPr>
-      </w:pPr>
-      <w:r>
-        <w:rPr>
-          <w:rFonts w:hint="default" w:ascii="Times New Roman" w:hAnsi="Times New Roman"/>
-          <w:sz w:val="28"/>
-          <w:szCs w:val="28"/>
-          <w:lang w:val="ru-RU"/>
-        </w:rPr>
-        <w:t>хранить название упражнения</w:t>
-      </w:r>
-    </w:p>
-    <w:p>
-      <w:pPr>
-        <w:keepNext w:val="0"/>
-        <w:keepLines w:val="0"/>
-        <w:pageBreakBefore w:val="0"/>
-        <w:widowControl/>
-        <w:numPr>
-          <w:ilvl w:val="0"/>
-          <w:numId w:val="2"/>
-        </w:numPr>
-        <w:kinsoku/>
-        <w:wordWrap/>
-        <w:overflowPunct/>
-        <w:topLinePunct w:val="0"/>
-        <w:autoSpaceDE/>
-        <w:autoSpaceDN/>
-        <w:bidi w:val="0"/>
-        <w:adjustRightInd/>
-        <w:snapToGrid/>
-        <w:spacing w:after="0" w:line="360" w:lineRule="auto"/>
-        <w:ind w:left="1836" w:leftChars="0" w:firstLine="0" w:firstLineChars="0"/>
-        <w:jc w:val="left"/>
-        <w:textAlignment w:val="auto"/>
-        <w:rPr>
-          <w:rFonts w:hint="default" w:ascii="Times New Roman" w:hAnsi="Times New Roman"/>
-          <w:sz w:val="28"/>
-          <w:szCs w:val="28"/>
-          <w:lang w:val="ru-RU"/>
-        </w:rPr>
-      </w:pPr>
-      <w:r>
-        <w:rPr>
-          <w:rFonts w:hint="default" w:ascii="Times New Roman" w:hAnsi="Times New Roman"/>
-          <w:sz w:val="28"/>
-          <w:szCs w:val="28"/>
-          <w:lang w:val="ru-RU"/>
-        </w:rPr>
-        <w:t>хранить название упражнения</w:t>
-      </w:r>
-    </w:p>
-    <w:p>
-      <w:pPr>
-        <w:keepNext w:val="0"/>
-        <w:keepLines w:val="0"/>
-        <w:pageBreakBefore w:val="0"/>
-        <w:widowControl/>
-        <w:numPr>
-          <w:ilvl w:val="0"/>
-          <w:numId w:val="2"/>
-        </w:numPr>
-        <w:kinsoku/>
-        <w:wordWrap/>
-        <w:overflowPunct/>
-        <w:topLinePunct w:val="0"/>
-        <w:autoSpaceDE/>
-        <w:autoSpaceDN/>
-        <w:bidi w:val="0"/>
-        <w:adjustRightInd/>
-        <w:snapToGrid/>
-        <w:spacing w:after="0" w:line="360" w:lineRule="auto"/>
-        <w:ind w:left="1836" w:leftChars="0" w:firstLine="0" w:firstLineChars="0"/>
-        <w:jc w:val="left"/>
-        <w:textAlignment w:val="auto"/>
-        <w:rPr>
-          <w:rFonts w:hint="default" w:ascii="Times New Roman" w:hAnsi="Times New Roman"/>
-          <w:sz w:val="28"/>
-          <w:szCs w:val="28"/>
-          <w:lang w:val="ru-RU"/>
-        </w:rPr>
-      </w:pPr>
-      <w:r>
-        <w:rPr>
-          <w:rFonts w:hint="default" w:ascii="Times New Roman" w:hAnsi="Times New Roman"/>
-          <w:sz w:val="28"/>
-          <w:szCs w:val="28"/>
-          <w:lang w:val="ru-RU"/>
-        </w:rPr>
-        <w:t>хранить дату</w:t>
-      </w:r>
-    </w:p>
-    <w:p>
-      <w:pPr>
-        <w:keepNext w:val="0"/>
-        <w:keepLines w:val="0"/>
-        <w:pageBreakBefore w:val="0"/>
-        <w:widowControl/>
-        <w:numPr>
-          <w:ilvl w:val="0"/>
-          <w:numId w:val="2"/>
-        </w:numPr>
-        <w:kinsoku/>
-        <w:wordWrap/>
-        <w:overflowPunct/>
-        <w:topLinePunct w:val="0"/>
-        <w:autoSpaceDE/>
-        <w:autoSpaceDN/>
-        <w:bidi w:val="0"/>
-        <w:adjustRightInd/>
-        <w:snapToGrid/>
-        <w:spacing w:after="0" w:line="360" w:lineRule="auto"/>
-        <w:ind w:left="1836" w:leftChars="0" w:firstLine="0" w:firstLineChars="0"/>
-        <w:jc w:val="left"/>
-        <w:textAlignment w:val="auto"/>
-        <w:rPr>
-          <w:rFonts w:hint="default" w:ascii="Times New Roman" w:hAnsi="Times New Roman"/>
-          <w:sz w:val="28"/>
-          <w:szCs w:val="28"/>
-          <w:lang w:val="ru-RU"/>
-        </w:rPr>
-      </w:pPr>
-      <w:r>
-        <w:rPr>
-          <w:rFonts w:hint="default" w:ascii="Times New Roman" w:hAnsi="Times New Roman"/>
-          <w:sz w:val="28"/>
-          <w:szCs w:val="28"/>
-          <w:lang w:val="ru-RU"/>
-        </w:rPr>
-        <w:t>хранить время</w:t>
-      </w:r>
-    </w:p>
-    <w:p>
-      <w:pPr>
-        <w:keepNext w:val="0"/>
-        <w:keepLines w:val="0"/>
-        <w:pageBreakBefore w:val="0"/>
-        <w:widowControl/>
-        <w:numPr>
-          <w:ilvl w:val="0"/>
-          <w:numId w:val="2"/>
-        </w:numPr>
-        <w:kinsoku/>
-        <w:wordWrap/>
-        <w:overflowPunct/>
-        <w:topLinePunct w:val="0"/>
-        <w:autoSpaceDE/>
-        <w:autoSpaceDN/>
-        <w:bidi w:val="0"/>
-        <w:adjustRightInd/>
-        <w:snapToGrid/>
-        <w:spacing w:after="0" w:line="360" w:lineRule="auto"/>
-        <w:ind w:left="1836" w:leftChars="0" w:firstLine="0" w:firstLineChars="0"/>
-        <w:jc w:val="left"/>
-        <w:textAlignment w:val="auto"/>
-        <w:rPr>
-          <w:rFonts w:hint="default" w:ascii="Times New Roman" w:hAnsi="Times New Roman"/>
-          <w:sz w:val="28"/>
-          <w:szCs w:val="28"/>
-          <w:lang w:val="ru-RU"/>
-        </w:rPr>
-      </w:pPr>
-      <w:r>
-        <w:rPr>
-          <w:rFonts w:hint="default" w:ascii="Times New Roman" w:hAnsi="Times New Roman"/>
-          <w:sz w:val="28"/>
-          <w:szCs w:val="28"/>
-          <w:lang w:val="ru-RU"/>
-        </w:rPr>
-        <w:t>хранить вес</w:t>
-      </w:r>
-    </w:p>
-    <w:p>
-      <w:pPr>
-        <w:keepNext w:val="0"/>
-        <w:keepLines w:val="0"/>
-        <w:pageBreakBefore w:val="0"/>
-        <w:widowControl/>
-        <w:numPr>
-          <w:ilvl w:val="0"/>
-          <w:numId w:val="2"/>
-        </w:numPr>
-        <w:kinsoku/>
-        <w:wordWrap/>
-        <w:overflowPunct/>
-        <w:topLinePunct w:val="0"/>
-        <w:autoSpaceDE/>
-        <w:autoSpaceDN/>
-        <w:bidi w:val="0"/>
-        <w:adjustRightInd/>
-        <w:snapToGrid/>
-        <w:spacing w:after="0" w:line="360" w:lineRule="auto"/>
-        <w:ind w:left="1836" w:leftChars="0" w:firstLine="0" w:firstLineChars="0"/>
-        <w:jc w:val="left"/>
-        <w:textAlignment w:val="auto"/>
-        <w:rPr>
-          <w:rFonts w:hint="default" w:ascii="Times New Roman" w:hAnsi="Times New Roman"/>
-          <w:sz w:val="28"/>
-          <w:szCs w:val="28"/>
-          <w:lang w:val="ru-RU"/>
-        </w:rPr>
-      </w:pPr>
-      <w:r>
-        <w:rPr>
-          <w:rFonts w:hint="default" w:ascii="Times New Roman" w:hAnsi="Times New Roman"/>
-          <w:sz w:val="28"/>
-          <w:szCs w:val="28"/>
-          <w:lang w:val="ru-RU"/>
-        </w:rPr>
-        <w:t>хранить повторения</w:t>
-      </w:r>
-    </w:p>
-    <w:p>
-      <w:pPr>
-        <w:keepNext w:val="0"/>
-        <w:keepLines w:val="0"/>
-        <w:pageBreakBefore w:val="0"/>
-        <w:widowControl/>
-        <w:numPr>
-          <w:ilvl w:val="0"/>
-          <w:numId w:val="0"/>
-        </w:numPr>
-        <w:kinsoku/>
-        <w:wordWrap/>
-        <w:overflowPunct/>
-        <w:topLinePunct w:val="0"/>
-        <w:autoSpaceDE/>
-        <w:autoSpaceDN/>
-        <w:bidi w:val="0"/>
-        <w:adjustRightInd/>
-        <w:snapToGrid/>
-        <w:spacing w:after="0" w:line="360" w:lineRule="auto"/>
-        <w:jc w:val="left"/>
-        <w:textAlignment w:val="auto"/>
-        <w:rPr>
-          <w:rFonts w:hint="default" w:ascii="Times New Roman" w:hAnsi="Times New Roman"/>
-          <w:sz w:val="28"/>
-          <w:szCs w:val="28"/>
-          <w:lang w:val="ru-RU"/>
-        </w:rPr>
-      </w:pPr>
-    </w:p>
-    <w:p>
-      <w:pPr>
-        <w:keepNext w:val="0"/>
-        <w:keepLines w:val="0"/>
-        <w:pageBreakBefore w:val="0"/>
-        <w:widowControl/>
-        <w:numPr>
-          <w:ilvl w:val="0"/>
-          <w:numId w:val="0"/>
-        </w:numPr>
-        <w:kinsoku/>
-        <w:wordWrap/>
-        <w:overflowPunct/>
-        <w:topLinePunct w:val="0"/>
-        <w:autoSpaceDE/>
-        <w:autoSpaceDN/>
-        <w:bidi w:val="0"/>
-        <w:adjustRightInd/>
-        <w:snapToGrid/>
-        <w:spacing w:after="0" w:line="360" w:lineRule="auto"/>
-        <w:jc w:val="left"/>
-        <w:textAlignment w:val="auto"/>
-        <w:rPr>
-          <w:rFonts w:hint="default" w:ascii="Times New Roman" w:hAnsi="Times New Roman"/>
-          <w:sz w:val="28"/>
-          <w:szCs w:val="28"/>
-          <w:lang w:val="ru-RU"/>
-        </w:rPr>
-      </w:pPr>
-      <w:r>
-        <w:rPr>
-          <w:rFonts w:hint="default" w:ascii="Times New Roman" w:hAnsi="Times New Roman"/>
-          <w:sz w:val="28"/>
-          <w:szCs w:val="28"/>
-          <w:lang w:val="ru-RU"/>
+    </w:p>
+    <w:p>
+      <w:pPr>
+        <w:keepNext w:val="0"/>
+        <w:keepLines w:val="0"/>
+        <w:pageBreakBefore w:val="0"/>
+        <w:widowControl/>
+        <w:numPr>
+          <w:ilvl w:val="0"/>
+          <w:numId w:val="0"/>
+        </w:numPr>
+        <w:kinsoku/>
+        <w:wordWrap/>
+        <w:overflowPunct/>
+        <w:topLinePunct w:val="0"/>
+        <w:autoSpaceDE/>
+        <w:autoSpaceDN/>
+        <w:bidi w:val="0"/>
+        <w:adjustRightInd/>
+        <w:snapToGrid/>
+        <w:spacing w:after="0" w:line="360" w:lineRule="auto"/>
+        <w:jc w:val="left"/>
+        <w:textAlignment w:val="auto"/>
+        <w:outlineLvl w:val="0"/>
+        <w:rPr>
+          <w:rFonts w:hint="default" w:ascii="Times New Roman" w:hAnsi="Times New Roman"/>
+          <w:sz w:val="28"/>
+          <w:szCs w:val="28"/>
+          <w:lang w:val="ru-RU"/>
+        </w:rPr>
+      </w:pPr>
+      <w:r>
+        <w:rPr>
+          <w:rFonts w:hint="default" w:ascii="Times New Roman" w:hAnsi="Times New Roman"/>
+          <w:sz w:val="28"/>
+          <w:szCs w:val="28"/>
+          <w:lang w:val="en-US"/>
         </w:rPr>
         <w:tab/>
       </w:r>
-      <w:r>
-        <w:rPr>
-          <w:rFonts w:hint="default" w:ascii="Times New Roman" w:hAnsi="Times New Roman"/>
-          <w:sz w:val="28"/>
-          <w:szCs w:val="28"/>
-          <w:lang w:val="ru-RU"/>
-        </w:rPr>
-        <w:tab/>
-      </w:r>
-      <w:r>
-        <w:rPr>
-          <w:rFonts w:hint="default" w:ascii="Times New Roman" w:hAnsi="Times New Roman"/>
-          <w:sz w:val="28"/>
-          <w:szCs w:val="28"/>
-          <w:lang w:val="ru-RU"/>
-        </w:rPr>
-        <w:t xml:space="preserve">- окно редактирования упражнений </w:t>
-      </w:r>
-    </w:p>
-    <w:p>
-      <w:pPr>
-        <w:keepNext w:val="0"/>
-        <w:keepLines w:val="0"/>
-        <w:pageBreakBefore w:val="0"/>
-        <w:widowControl/>
-        <w:numPr>
-          <w:ilvl w:val="0"/>
-          <w:numId w:val="3"/>
-        </w:numPr>
-        <w:kinsoku/>
-        <w:wordWrap/>
-        <w:overflowPunct/>
-        <w:topLinePunct w:val="0"/>
-        <w:autoSpaceDE/>
-        <w:autoSpaceDN/>
-        <w:bidi w:val="0"/>
-        <w:adjustRightInd/>
-        <w:snapToGrid/>
-        <w:spacing w:after="0" w:line="360" w:lineRule="auto"/>
-        <w:ind w:left="1836" w:leftChars="0" w:firstLine="0" w:firstLineChars="0"/>
-        <w:jc w:val="left"/>
-        <w:textAlignment w:val="auto"/>
-        <w:rPr>
-          <w:rFonts w:hint="default" w:ascii="Times New Roman" w:hAnsi="Times New Roman"/>
-          <w:sz w:val="28"/>
-          <w:szCs w:val="28"/>
-          <w:lang w:val="ru-RU"/>
-        </w:rPr>
-      </w:pPr>
-      <w:r>
-        <w:rPr>
-          <w:rFonts w:hint="default" w:ascii="Times New Roman" w:hAnsi="Times New Roman"/>
-          <w:sz w:val="28"/>
-          <w:szCs w:val="28"/>
-          <w:lang w:val="ru-RU"/>
-        </w:rPr>
-        <w:t xml:space="preserve">добавление, удаление, редактирование упражнений </w:t>
-      </w:r>
-    </w:p>
-    <w:p>
-      <w:pPr>
-        <w:keepNext w:val="0"/>
-        <w:keepLines w:val="0"/>
-        <w:pageBreakBefore w:val="0"/>
-        <w:widowControl/>
-        <w:numPr>
-          <w:ilvl w:val="0"/>
-          <w:numId w:val="3"/>
-        </w:numPr>
-        <w:kinsoku/>
-        <w:wordWrap/>
-        <w:overflowPunct/>
-        <w:topLinePunct w:val="0"/>
-        <w:autoSpaceDE/>
-        <w:autoSpaceDN/>
-        <w:bidi w:val="0"/>
-        <w:adjustRightInd/>
-        <w:snapToGrid/>
-        <w:spacing w:after="0" w:line="360" w:lineRule="auto"/>
-        <w:ind w:left="1836" w:leftChars="0" w:firstLine="0" w:firstLineChars="0"/>
-        <w:jc w:val="left"/>
-        <w:textAlignment w:val="auto"/>
-        <w:rPr>
-          <w:rFonts w:hint="default" w:ascii="Times New Roman" w:hAnsi="Times New Roman"/>
-          <w:sz w:val="28"/>
-          <w:szCs w:val="28"/>
-          <w:lang w:val="ru-RU"/>
-        </w:rPr>
-      </w:pPr>
-      <w:r>
-        <w:rPr>
-          <w:rFonts w:hint="default" w:ascii="Times New Roman" w:hAnsi="Times New Roman"/>
-          <w:sz w:val="28"/>
-          <w:szCs w:val="28"/>
-          <w:lang w:val="ru-RU"/>
-        </w:rPr>
-        <w:t>меры</w:t>
-      </w:r>
-    </w:p>
-    <w:p>
-      <w:pPr>
-        <w:keepNext w:val="0"/>
-        <w:keepLines w:val="0"/>
-        <w:pageBreakBefore w:val="0"/>
-        <w:widowControl/>
-        <w:numPr>
-          <w:ilvl w:val="0"/>
-          <w:numId w:val="0"/>
-        </w:numPr>
-        <w:kinsoku/>
-        <w:wordWrap/>
-        <w:overflowPunct/>
-        <w:topLinePunct w:val="0"/>
-        <w:autoSpaceDE/>
-        <w:autoSpaceDN/>
-        <w:bidi w:val="0"/>
-        <w:adjustRightInd/>
-        <w:snapToGrid/>
-        <w:spacing w:after="0" w:line="360" w:lineRule="auto"/>
-        <w:ind w:left="1836" w:leftChars="0" w:firstLine="704" w:firstLineChars="0"/>
-        <w:jc w:val="left"/>
-        <w:textAlignment w:val="auto"/>
-        <w:rPr>
-          <w:rFonts w:hint="default" w:ascii="Times New Roman" w:hAnsi="Times New Roman"/>
-          <w:sz w:val="28"/>
-          <w:szCs w:val="28"/>
-          <w:lang w:val="ru-RU"/>
-        </w:rPr>
-      </w:pPr>
-      <w:r>
-        <w:rPr>
-          <w:rFonts w:hint="default" w:ascii="Times New Roman" w:hAnsi="Times New Roman"/>
-          <w:sz w:val="28"/>
-          <w:szCs w:val="28"/>
-          <w:lang w:val="ru-RU"/>
-        </w:rPr>
-        <w:t xml:space="preserve">3.1) название упражнения </w:t>
-      </w:r>
-    </w:p>
-    <w:p>
-      <w:pPr>
-        <w:keepNext w:val="0"/>
-        <w:keepLines w:val="0"/>
-        <w:pageBreakBefore w:val="0"/>
-        <w:widowControl/>
-        <w:numPr>
-          <w:ilvl w:val="0"/>
-          <w:numId w:val="0"/>
-        </w:numPr>
-        <w:kinsoku/>
-        <w:wordWrap/>
-        <w:overflowPunct/>
-        <w:topLinePunct w:val="0"/>
-        <w:autoSpaceDE/>
-        <w:autoSpaceDN/>
-        <w:bidi w:val="0"/>
-        <w:adjustRightInd/>
-        <w:snapToGrid/>
-        <w:spacing w:after="0" w:line="360" w:lineRule="auto"/>
-        <w:ind w:left="1836" w:leftChars="0" w:firstLine="704" w:firstLineChars="0"/>
-        <w:jc w:val="left"/>
-        <w:textAlignment w:val="auto"/>
-        <w:rPr>
-          <w:rFonts w:hint="default" w:ascii="Times New Roman" w:hAnsi="Times New Roman"/>
-          <w:sz w:val="28"/>
-          <w:szCs w:val="28"/>
-          <w:lang w:val="ru-RU"/>
-        </w:rPr>
-      </w:pPr>
-      <w:r>
-        <w:rPr>
-          <w:rFonts w:hint="default" w:ascii="Times New Roman" w:hAnsi="Times New Roman"/>
-          <w:sz w:val="28"/>
-          <w:szCs w:val="28"/>
-          <w:lang w:val="ru-RU"/>
-        </w:rPr>
-        <w:t>3.2) вес</w:t>
-      </w:r>
-    </w:p>
-    <w:p>
-      <w:pPr>
-        <w:keepNext w:val="0"/>
-        <w:keepLines w:val="0"/>
-        <w:pageBreakBefore w:val="0"/>
-        <w:widowControl/>
-        <w:numPr>
-          <w:ilvl w:val="0"/>
-          <w:numId w:val="0"/>
-        </w:numPr>
-        <w:kinsoku/>
-        <w:wordWrap/>
-        <w:overflowPunct/>
-        <w:topLinePunct w:val="0"/>
-        <w:autoSpaceDE/>
-        <w:autoSpaceDN/>
-        <w:bidi w:val="0"/>
-        <w:adjustRightInd/>
-        <w:snapToGrid/>
-        <w:spacing w:after="0" w:line="360" w:lineRule="auto"/>
-        <w:ind w:left="1836" w:leftChars="0" w:firstLine="704" w:firstLineChars="0"/>
-        <w:jc w:val="left"/>
-        <w:textAlignment w:val="auto"/>
-        <w:rPr>
-          <w:rFonts w:hint="default" w:ascii="Times New Roman" w:hAnsi="Times New Roman"/>
-          <w:sz w:val="28"/>
-          <w:szCs w:val="28"/>
-          <w:lang w:val="ru-RU"/>
-        </w:rPr>
-      </w:pPr>
-      <w:r>
-        <w:rPr>
-          <w:rFonts w:hint="default" w:ascii="Times New Roman" w:hAnsi="Times New Roman"/>
-          <w:sz w:val="28"/>
-          <w:szCs w:val="28"/>
-          <w:lang w:val="ru-RU"/>
-        </w:rPr>
-        <w:t>3.3) время</w:t>
-      </w:r>
-    </w:p>
-    <w:p>
-      <w:pPr>
-        <w:keepNext w:val="0"/>
-        <w:keepLines w:val="0"/>
-        <w:pageBreakBefore w:val="0"/>
-        <w:widowControl/>
-        <w:numPr>
-          <w:ilvl w:val="0"/>
-          <w:numId w:val="0"/>
-        </w:numPr>
-        <w:kinsoku/>
-        <w:wordWrap/>
-        <w:overflowPunct/>
-        <w:topLinePunct w:val="0"/>
-        <w:autoSpaceDE/>
-        <w:autoSpaceDN/>
-        <w:bidi w:val="0"/>
-        <w:adjustRightInd/>
-        <w:snapToGrid/>
-        <w:spacing w:after="0" w:line="360" w:lineRule="auto"/>
-        <w:ind w:left="1836" w:leftChars="0" w:firstLine="704" w:firstLineChars="0"/>
-        <w:jc w:val="left"/>
-        <w:textAlignment w:val="auto"/>
-        <w:rPr>
-          <w:rFonts w:hint="default" w:ascii="Times New Roman" w:hAnsi="Times New Roman"/>
-          <w:sz w:val="28"/>
-          <w:szCs w:val="28"/>
-          <w:lang w:val="ru-RU"/>
-        </w:rPr>
-      </w:pPr>
-      <w:r>
-        <w:rPr>
-          <w:rFonts w:hint="default" w:ascii="Times New Roman" w:hAnsi="Times New Roman"/>
-          <w:sz w:val="28"/>
-          <w:szCs w:val="28"/>
-          <w:lang w:val="ru-RU"/>
-        </w:rPr>
-        <w:t>3.4) повторения</w:t>
-      </w:r>
-    </w:p>
-    <w:p>
-      <w:pPr>
-        <w:keepNext w:val="0"/>
-        <w:keepLines w:val="0"/>
-        <w:pageBreakBefore w:val="0"/>
-        <w:widowControl/>
-        <w:numPr>
-          <w:ilvl w:val="0"/>
-          <w:numId w:val="0"/>
-        </w:numPr>
-        <w:kinsoku/>
-        <w:wordWrap/>
-        <w:overflowPunct/>
-        <w:topLinePunct w:val="0"/>
-        <w:autoSpaceDE/>
-        <w:autoSpaceDN/>
-        <w:bidi w:val="0"/>
-        <w:adjustRightInd/>
-        <w:snapToGrid/>
-        <w:spacing w:after="0" w:line="360" w:lineRule="auto"/>
-        <w:ind w:left="1836" w:leftChars="0" w:firstLine="704" w:firstLineChars="0"/>
-        <w:jc w:val="left"/>
-        <w:textAlignment w:val="auto"/>
-        <w:rPr>
-          <w:rFonts w:hint="default" w:ascii="Times New Roman" w:hAnsi="Times New Roman"/>
-          <w:sz w:val="28"/>
-          <w:szCs w:val="28"/>
-          <w:lang w:val="ru-RU"/>
-        </w:rPr>
-      </w:pPr>
-      <w:r>
-        <w:rPr>
-          <w:rFonts w:hint="default" w:ascii="Times New Roman" w:hAnsi="Times New Roman"/>
-          <w:sz w:val="28"/>
-          <w:szCs w:val="28"/>
-          <w:lang w:val="ru-RU"/>
-        </w:rPr>
-        <w:t>3.5) расстояние</w:t>
-      </w:r>
-    </w:p>
-    <w:p>
-      <w:pPr>
-        <w:keepNext w:val="0"/>
-        <w:keepLines w:val="0"/>
-        <w:pageBreakBefore w:val="0"/>
-        <w:widowControl/>
-        <w:numPr>
-          <w:ilvl w:val="0"/>
-          <w:numId w:val="0"/>
-        </w:numPr>
-        <w:kinsoku/>
-        <w:wordWrap/>
-        <w:overflowPunct/>
-        <w:topLinePunct w:val="0"/>
-        <w:autoSpaceDE/>
-        <w:autoSpaceDN/>
-        <w:bidi w:val="0"/>
-        <w:adjustRightInd/>
-        <w:snapToGrid/>
-        <w:spacing w:after="0" w:line="360" w:lineRule="auto"/>
-        <w:ind w:left="1836" w:leftChars="0" w:firstLine="704" w:firstLineChars="0"/>
-        <w:jc w:val="left"/>
-        <w:textAlignment w:val="auto"/>
-        <w:rPr>
-          <w:rFonts w:hint="default" w:ascii="Times New Roman" w:hAnsi="Times New Roman"/>
-          <w:sz w:val="28"/>
-          <w:szCs w:val="28"/>
-          <w:lang w:val="ru-RU"/>
-        </w:rPr>
-      </w:pPr>
-      <w:r>
-        <w:rPr>
-          <w:rFonts w:hint="default" w:ascii="Times New Roman" w:hAnsi="Times New Roman"/>
-          <w:sz w:val="28"/>
-          <w:szCs w:val="28"/>
-          <w:lang w:val="ru-RU"/>
-        </w:rPr>
-        <w:t xml:space="preserve">3.6) картинка </w:t>
-      </w:r>
-    </w:p>
-    <w:p>
-      <w:pPr>
-        <w:keepNext w:val="0"/>
-        <w:keepLines w:val="0"/>
-        <w:pageBreakBefore w:val="0"/>
-        <w:widowControl/>
-        <w:numPr>
-          <w:ilvl w:val="0"/>
-          <w:numId w:val="0"/>
-        </w:numPr>
-        <w:kinsoku/>
-        <w:wordWrap/>
-        <w:overflowPunct/>
-        <w:topLinePunct w:val="0"/>
-        <w:autoSpaceDE/>
-        <w:autoSpaceDN/>
-        <w:bidi w:val="0"/>
-        <w:adjustRightInd/>
-        <w:snapToGrid/>
-        <w:spacing w:after="0" w:line="360" w:lineRule="auto"/>
-        <w:ind w:left="1836" w:leftChars="0" w:firstLine="704" w:firstLineChars="0"/>
-        <w:jc w:val="left"/>
-        <w:textAlignment w:val="auto"/>
-        <w:rPr>
-          <w:rFonts w:hint="default" w:ascii="Times New Roman" w:hAnsi="Times New Roman"/>
-          <w:sz w:val="28"/>
-          <w:szCs w:val="28"/>
-          <w:lang w:val="ru-RU"/>
-        </w:rPr>
-      </w:pPr>
-      <w:r>
-        <w:rPr>
-          <w:rFonts w:hint="default" w:ascii="Times New Roman" w:hAnsi="Times New Roman"/>
-          <w:sz w:val="28"/>
-          <w:szCs w:val="28"/>
-          <w:lang w:val="ru-RU"/>
-        </w:rPr>
-        <w:t>3.7) гифка</w:t>
-      </w:r>
-    </w:p>
-    <w:p>
-      <w:pPr>
-        <w:keepNext w:val="0"/>
-        <w:keepLines w:val="0"/>
-        <w:pageBreakBefore w:val="0"/>
-        <w:widowControl/>
-        <w:numPr>
-          <w:ilvl w:val="0"/>
-          <w:numId w:val="0"/>
-        </w:numPr>
-        <w:kinsoku/>
-        <w:wordWrap/>
-        <w:overflowPunct/>
-        <w:topLinePunct w:val="0"/>
-        <w:autoSpaceDE/>
-        <w:autoSpaceDN/>
-        <w:bidi w:val="0"/>
-        <w:adjustRightInd/>
-        <w:snapToGrid/>
-        <w:spacing w:after="0" w:line="360" w:lineRule="auto"/>
-        <w:ind w:left="1836" w:leftChars="0" w:firstLine="704" w:firstLineChars="0"/>
-        <w:jc w:val="left"/>
-        <w:textAlignment w:val="auto"/>
-        <w:rPr>
-          <w:rFonts w:hint="default" w:ascii="Times New Roman" w:hAnsi="Times New Roman"/>
-          <w:sz w:val="28"/>
-          <w:szCs w:val="28"/>
-          <w:lang w:val="ru-RU"/>
-        </w:rPr>
-      </w:pPr>
-      <w:r>
-        <w:rPr>
-          <w:rFonts w:hint="default" w:ascii="Times New Roman" w:hAnsi="Times New Roman"/>
-          <w:sz w:val="28"/>
-          <w:szCs w:val="28"/>
-          <w:lang w:val="ru-RU"/>
-        </w:rPr>
-        <w:t>3.8) ссылка на ютуб</w:t>
-      </w:r>
-    </w:p>
-    <w:p>
-      <w:pPr>
-        <w:keepNext w:val="0"/>
-        <w:keepLines w:val="0"/>
-        <w:pageBreakBefore w:val="0"/>
-        <w:widowControl/>
-        <w:numPr>
-          <w:ilvl w:val="0"/>
-          <w:numId w:val="0"/>
-        </w:numPr>
-        <w:kinsoku/>
-        <w:wordWrap/>
-        <w:overflowPunct/>
-        <w:topLinePunct w:val="0"/>
-        <w:autoSpaceDE/>
-        <w:autoSpaceDN/>
-        <w:bidi w:val="0"/>
-        <w:adjustRightInd/>
-        <w:snapToGrid/>
-        <w:spacing w:after="0" w:line="360" w:lineRule="auto"/>
-        <w:ind w:firstLine="709"/>
-        <w:jc w:val="left"/>
-        <w:textAlignment w:val="auto"/>
-        <w:rPr>
-          <w:rFonts w:hint="default" w:ascii="Times New Roman" w:hAnsi="Times New Roman"/>
-          <w:sz w:val="28"/>
-          <w:szCs w:val="28"/>
-          <w:lang w:val="ru-RU"/>
-        </w:rPr>
-      </w:pPr>
-      <w:r>
-        <w:rPr>
-          <w:rFonts w:hint="default" w:ascii="Times New Roman" w:hAnsi="Times New Roman"/>
-          <w:sz w:val="28"/>
-          <w:szCs w:val="28"/>
-          <w:lang w:val="ru-RU"/>
-        </w:rPr>
-        <w:tab/>
-      </w:r>
-      <w:r>
-        <w:rPr>
-          <w:rFonts w:hint="default" w:ascii="Times New Roman" w:hAnsi="Times New Roman"/>
-          <w:sz w:val="28"/>
-          <w:szCs w:val="28"/>
-          <w:lang w:val="ru-RU"/>
-        </w:rPr>
-        <w:t xml:space="preserve">- окно редактирования комплексов упражнений </w:t>
-      </w:r>
-    </w:p>
-    <w:p>
-      <w:pPr>
-        <w:keepNext w:val="0"/>
-        <w:keepLines w:val="0"/>
-        <w:pageBreakBefore w:val="0"/>
-        <w:widowControl/>
-        <w:numPr>
-          <w:ilvl w:val="0"/>
-          <w:numId w:val="4"/>
-        </w:numPr>
-        <w:kinsoku/>
-        <w:wordWrap/>
-        <w:overflowPunct/>
-        <w:topLinePunct w:val="0"/>
-        <w:autoSpaceDE/>
-        <w:autoSpaceDN/>
-        <w:bidi w:val="0"/>
-        <w:adjustRightInd/>
-        <w:snapToGrid/>
-        <w:spacing w:after="0" w:line="360" w:lineRule="auto"/>
-        <w:ind w:left="2124" w:leftChars="0" w:firstLine="0" w:firstLineChars="0"/>
-        <w:jc w:val="left"/>
-        <w:textAlignment w:val="auto"/>
-        <w:rPr>
-          <w:rFonts w:hint="default" w:ascii="Times New Roman" w:hAnsi="Times New Roman"/>
-          <w:sz w:val="28"/>
-          <w:szCs w:val="28"/>
-          <w:lang w:val="ru-RU"/>
-        </w:rPr>
-      </w:pPr>
-      <w:r>
-        <w:rPr>
-          <w:rFonts w:hint="default" w:ascii="Times New Roman" w:hAnsi="Times New Roman"/>
-          <w:sz w:val="28"/>
-          <w:szCs w:val="28"/>
-          <w:lang w:val="ru-RU"/>
-        </w:rPr>
-        <w:t>название упражнения</w:t>
-      </w:r>
-    </w:p>
-    <w:p>
-      <w:pPr>
-        <w:keepNext w:val="0"/>
-        <w:keepLines w:val="0"/>
-        <w:pageBreakBefore w:val="0"/>
-        <w:widowControl/>
-        <w:numPr>
-          <w:ilvl w:val="0"/>
-          <w:numId w:val="4"/>
-        </w:numPr>
-        <w:kinsoku/>
-        <w:wordWrap/>
-        <w:overflowPunct/>
-        <w:topLinePunct w:val="0"/>
-        <w:autoSpaceDE/>
-        <w:autoSpaceDN/>
-        <w:bidi w:val="0"/>
-        <w:adjustRightInd/>
-        <w:snapToGrid/>
-        <w:spacing w:after="0" w:line="360" w:lineRule="auto"/>
-        <w:ind w:left="2124" w:leftChars="0" w:firstLine="0" w:firstLineChars="0"/>
-        <w:jc w:val="left"/>
-        <w:textAlignment w:val="auto"/>
-        <w:rPr>
-          <w:rFonts w:hint="default" w:ascii="Times New Roman" w:hAnsi="Times New Roman"/>
-          <w:sz w:val="28"/>
-          <w:szCs w:val="28"/>
-          <w:lang w:val="ru-RU"/>
-        </w:rPr>
-      </w:pPr>
-      <w:r>
-        <w:rPr>
-          <w:rFonts w:hint="default" w:ascii="Times New Roman" w:hAnsi="Times New Roman"/>
-          <w:sz w:val="28"/>
-          <w:szCs w:val="28"/>
-          <w:lang w:val="ru-RU"/>
-        </w:rPr>
-        <w:t>перечень упражнений из раздела упражнения</w:t>
-      </w:r>
-    </w:p>
-    <w:p>
-      <w:pPr>
-        <w:keepNext w:val="0"/>
-        <w:keepLines w:val="0"/>
-        <w:pageBreakBefore w:val="0"/>
-        <w:widowControl/>
-        <w:numPr>
-          <w:ilvl w:val="0"/>
-          <w:numId w:val="4"/>
-        </w:numPr>
-        <w:kinsoku/>
-        <w:wordWrap/>
-        <w:overflowPunct/>
-        <w:topLinePunct w:val="0"/>
-        <w:autoSpaceDE/>
-        <w:autoSpaceDN/>
-        <w:bidi w:val="0"/>
-        <w:adjustRightInd/>
-        <w:snapToGrid/>
-        <w:spacing w:after="0" w:line="360" w:lineRule="auto"/>
-        <w:ind w:left="2124" w:leftChars="0" w:firstLine="0" w:firstLineChars="0"/>
-        <w:jc w:val="left"/>
-        <w:textAlignment w:val="auto"/>
-        <w:rPr>
-          <w:rFonts w:hint="default" w:ascii="Times New Roman" w:hAnsi="Times New Roman"/>
-          <w:sz w:val="28"/>
-          <w:szCs w:val="28"/>
-          <w:lang w:val="ru-RU"/>
-        </w:rPr>
-      </w:pPr>
-      <w:r>
-        <w:rPr>
-          <w:rFonts w:hint="default" w:ascii="Times New Roman" w:hAnsi="Times New Roman"/>
-          <w:sz w:val="28"/>
-          <w:szCs w:val="28"/>
-          <w:lang w:val="ru-RU"/>
-        </w:rPr>
-        <w:t>редактирование, удаление, добавление комплекса</w:t>
-      </w:r>
-    </w:p>
-    <w:p>
-      <w:pPr>
-        <w:keepNext w:val="0"/>
-        <w:keepLines w:val="0"/>
-        <w:pageBreakBefore w:val="0"/>
-        <w:widowControl/>
-        <w:numPr>
-          <w:ilvl w:val="0"/>
-          <w:numId w:val="0"/>
-        </w:numPr>
-        <w:kinsoku/>
-        <w:wordWrap/>
-        <w:overflowPunct/>
-        <w:topLinePunct w:val="0"/>
-        <w:autoSpaceDE/>
-        <w:autoSpaceDN/>
-        <w:bidi w:val="0"/>
-        <w:adjustRightInd/>
-        <w:snapToGrid/>
-        <w:spacing w:after="0" w:line="360" w:lineRule="auto"/>
-        <w:jc w:val="left"/>
-        <w:textAlignment w:val="auto"/>
-        <w:rPr>
-          <w:rFonts w:hint="default" w:ascii="Times New Roman" w:hAnsi="Times New Roman"/>
-          <w:sz w:val="28"/>
-          <w:szCs w:val="28"/>
-          <w:lang w:val="ru-RU"/>
-        </w:rPr>
-      </w:pPr>
-      <w:r>
-        <w:rPr>
-          <w:rFonts w:hint="default" w:ascii="Times New Roman" w:hAnsi="Times New Roman"/>
-          <w:sz w:val="28"/>
-          <w:szCs w:val="28"/>
-          <w:lang w:val="ru-RU"/>
-        </w:rPr>
-        <w:tab/>
-      </w:r>
-      <w:r>
-        <w:rPr>
-          <w:rFonts w:hint="default" w:ascii="Times New Roman" w:hAnsi="Times New Roman"/>
-          <w:sz w:val="28"/>
-          <w:szCs w:val="28"/>
-          <w:lang w:val="ru-RU"/>
-        </w:rPr>
-        <w:tab/>
-      </w:r>
-      <w:r>
-        <w:rPr>
-          <w:rFonts w:hint="default" w:ascii="Times New Roman" w:hAnsi="Times New Roman"/>
-          <w:sz w:val="28"/>
-          <w:szCs w:val="28"/>
-          <w:lang w:val="ru-RU"/>
-        </w:rPr>
-        <w:t xml:space="preserve">- окно спортивного питания </w:t>
-      </w:r>
-    </w:p>
-    <w:p>
-      <w:pPr>
-        <w:keepNext w:val="0"/>
-        <w:keepLines w:val="0"/>
-        <w:pageBreakBefore w:val="0"/>
-        <w:widowControl/>
-        <w:numPr>
-          <w:ilvl w:val="0"/>
-          <w:numId w:val="5"/>
-        </w:numPr>
-        <w:kinsoku/>
-        <w:wordWrap/>
-        <w:overflowPunct/>
-        <w:topLinePunct w:val="0"/>
-        <w:autoSpaceDE/>
-        <w:autoSpaceDN/>
-        <w:bidi w:val="0"/>
-        <w:adjustRightInd/>
-        <w:snapToGrid/>
-        <w:spacing w:after="0" w:line="360" w:lineRule="auto"/>
-        <w:ind w:left="2124" w:leftChars="0" w:firstLine="0" w:firstLineChars="0"/>
-        <w:jc w:val="left"/>
-        <w:textAlignment w:val="auto"/>
-        <w:rPr>
-          <w:rFonts w:hint="default" w:ascii="Times New Roman" w:hAnsi="Times New Roman"/>
-          <w:sz w:val="28"/>
-          <w:szCs w:val="28"/>
-          <w:lang w:val="en-US"/>
-        </w:rPr>
-      </w:pPr>
-      <w:r>
-        <w:rPr>
-          <w:rFonts w:hint="default" w:ascii="Times New Roman" w:hAnsi="Times New Roman"/>
-          <w:sz w:val="28"/>
-          <w:szCs w:val="28"/>
-          <w:lang w:val="ru-RU"/>
-        </w:rPr>
-        <w:t>список пищевых добавок</w:t>
-      </w:r>
-    </w:p>
-    <w:p>
-      <w:pPr>
-        <w:keepNext w:val="0"/>
-        <w:keepLines w:val="0"/>
-        <w:pageBreakBefore w:val="0"/>
-        <w:widowControl/>
-        <w:numPr>
-          <w:ilvl w:val="0"/>
-          <w:numId w:val="5"/>
-        </w:numPr>
-        <w:kinsoku/>
-        <w:wordWrap/>
-        <w:overflowPunct/>
-        <w:topLinePunct w:val="0"/>
-        <w:autoSpaceDE/>
-        <w:autoSpaceDN/>
-        <w:bidi w:val="0"/>
-        <w:adjustRightInd/>
-        <w:snapToGrid/>
-        <w:spacing w:after="0" w:line="360" w:lineRule="auto"/>
-        <w:ind w:left="2124" w:leftChars="0" w:firstLine="0" w:firstLineChars="0"/>
-        <w:jc w:val="left"/>
-        <w:textAlignment w:val="auto"/>
-        <w:rPr>
-          <w:rFonts w:hint="default" w:ascii="Times New Roman" w:hAnsi="Times New Roman"/>
-          <w:sz w:val="28"/>
-          <w:szCs w:val="28"/>
-          <w:lang w:val="ru-RU"/>
-        </w:rPr>
-      </w:pPr>
-      <w:r>
-        <w:rPr>
-          <w:rFonts w:hint="default" w:ascii="Times New Roman" w:hAnsi="Times New Roman"/>
-          <w:sz w:val="28"/>
-          <w:szCs w:val="28"/>
-          <w:lang w:val="ru-RU"/>
-        </w:rPr>
-        <w:t>удаление, добавление, редактирование пищевых добавок</w:t>
-      </w:r>
-    </w:p>
-    <w:p>
-      <w:pPr>
-        <w:keepNext w:val="0"/>
-        <w:keepLines w:val="0"/>
-        <w:pageBreakBefore w:val="0"/>
-        <w:widowControl/>
-        <w:numPr>
-          <w:ilvl w:val="0"/>
-          <w:numId w:val="0"/>
-        </w:numPr>
-        <w:kinsoku/>
-        <w:wordWrap/>
-        <w:overflowPunct/>
-        <w:topLinePunct w:val="0"/>
-        <w:autoSpaceDE/>
-        <w:autoSpaceDN/>
-        <w:bidi w:val="0"/>
-        <w:adjustRightInd/>
-        <w:snapToGrid/>
-        <w:spacing w:after="0" w:line="360" w:lineRule="auto"/>
-        <w:ind w:left="708" w:leftChars="0" w:firstLine="708" w:firstLineChars="0"/>
-        <w:jc w:val="left"/>
-        <w:textAlignment w:val="auto"/>
-        <w:rPr>
-          <w:rFonts w:hint="default" w:ascii="Times New Roman" w:hAnsi="Times New Roman"/>
-          <w:sz w:val="28"/>
-          <w:szCs w:val="28"/>
-          <w:lang w:val="ru-RU"/>
-        </w:rPr>
-      </w:pPr>
-      <w:r>
-        <w:rPr>
-          <w:rFonts w:hint="default" w:ascii="Times New Roman" w:hAnsi="Times New Roman"/>
-          <w:sz w:val="28"/>
-          <w:szCs w:val="28"/>
-          <w:lang w:val="ru-RU"/>
-        </w:rPr>
-        <w:t>- окно редактирования пищевых добавок</w:t>
-      </w:r>
-    </w:p>
-    <w:p>
-      <w:pPr>
-        <w:keepNext w:val="0"/>
-        <w:keepLines w:val="0"/>
-        <w:pageBreakBefore w:val="0"/>
-        <w:widowControl/>
-        <w:numPr>
-          <w:ilvl w:val="0"/>
-          <w:numId w:val="6"/>
-        </w:numPr>
-        <w:kinsoku/>
-        <w:wordWrap/>
-        <w:overflowPunct/>
-        <w:topLinePunct w:val="0"/>
-        <w:autoSpaceDE/>
-        <w:autoSpaceDN/>
-        <w:bidi w:val="0"/>
-        <w:adjustRightInd/>
-        <w:snapToGrid/>
-        <w:spacing w:after="0" w:line="360" w:lineRule="auto"/>
-        <w:ind w:left="2124" w:leftChars="0" w:firstLine="0" w:firstLineChars="0"/>
-        <w:jc w:val="left"/>
-        <w:textAlignment w:val="auto"/>
-        <w:rPr>
-          <w:rFonts w:hint="default" w:ascii="Times New Roman" w:hAnsi="Times New Roman"/>
-          <w:sz w:val="28"/>
-          <w:szCs w:val="28"/>
-          <w:lang w:val="ru-RU"/>
-        </w:rPr>
-      </w:pPr>
-      <w:r>
-        <w:rPr>
-          <w:rFonts w:hint="default" w:ascii="Times New Roman" w:hAnsi="Times New Roman"/>
-          <w:sz w:val="28"/>
-          <w:szCs w:val="28"/>
-          <w:lang w:val="ru-RU"/>
-        </w:rPr>
-        <w:t xml:space="preserve">название </w:t>
-      </w:r>
-    </w:p>
-    <w:p>
-      <w:pPr>
-        <w:keepNext w:val="0"/>
-        <w:keepLines w:val="0"/>
-        <w:pageBreakBefore w:val="0"/>
-        <w:widowControl/>
-        <w:numPr>
-          <w:ilvl w:val="0"/>
-          <w:numId w:val="6"/>
-        </w:numPr>
-        <w:kinsoku/>
-        <w:wordWrap/>
-        <w:overflowPunct/>
-        <w:topLinePunct w:val="0"/>
-        <w:autoSpaceDE/>
-        <w:autoSpaceDN/>
-        <w:bidi w:val="0"/>
-        <w:adjustRightInd/>
-        <w:snapToGrid/>
-        <w:spacing w:after="0" w:line="360" w:lineRule="auto"/>
-        <w:ind w:left="2124" w:leftChars="0" w:firstLine="0" w:firstLineChars="0"/>
-        <w:jc w:val="left"/>
-        <w:textAlignment w:val="auto"/>
-        <w:rPr>
-          <w:rFonts w:hint="default" w:ascii="Times New Roman" w:hAnsi="Times New Roman"/>
-          <w:sz w:val="28"/>
-          <w:szCs w:val="28"/>
-          <w:lang w:val="ru-RU"/>
-        </w:rPr>
-      </w:pPr>
-      <w:r>
-        <w:rPr>
-          <w:rFonts w:hint="default" w:ascii="Times New Roman" w:hAnsi="Times New Roman"/>
-          <w:sz w:val="28"/>
-          <w:szCs w:val="28"/>
-          <w:lang w:val="ru-RU"/>
-        </w:rPr>
-        <w:t>период употребления</w:t>
-      </w:r>
-    </w:p>
-    <w:p>
-      <w:pPr>
-        <w:keepNext w:val="0"/>
-        <w:keepLines w:val="0"/>
-        <w:pageBreakBefore w:val="0"/>
-        <w:widowControl/>
-        <w:numPr>
-          <w:ilvl w:val="0"/>
-          <w:numId w:val="6"/>
-        </w:numPr>
-        <w:kinsoku/>
-        <w:wordWrap/>
-        <w:overflowPunct/>
-        <w:topLinePunct w:val="0"/>
-        <w:autoSpaceDE/>
-        <w:autoSpaceDN/>
-        <w:bidi w:val="0"/>
-        <w:adjustRightInd/>
-        <w:snapToGrid/>
-        <w:spacing w:after="0" w:line="360" w:lineRule="auto"/>
-        <w:ind w:left="2124" w:leftChars="0" w:firstLine="0" w:firstLineChars="0"/>
-        <w:jc w:val="left"/>
-        <w:textAlignment w:val="auto"/>
-        <w:rPr>
-          <w:rFonts w:hint="default" w:ascii="Times New Roman" w:hAnsi="Times New Roman"/>
-          <w:sz w:val="28"/>
-          <w:szCs w:val="28"/>
-          <w:lang w:val="ru-RU"/>
-        </w:rPr>
-      </w:pPr>
-      <w:r>
-        <w:rPr>
-          <w:rFonts w:hint="default" w:ascii="Times New Roman" w:hAnsi="Times New Roman"/>
-          <w:sz w:val="28"/>
-          <w:szCs w:val="28"/>
-          <w:lang w:val="ru-RU"/>
-        </w:rPr>
-        <w:t>меры</w:t>
-      </w:r>
-    </w:p>
-    <w:p>
-      <w:pPr>
-        <w:keepNext w:val="0"/>
-        <w:keepLines w:val="0"/>
-        <w:pageBreakBefore w:val="0"/>
-        <w:widowControl/>
-        <w:numPr>
-          <w:ilvl w:val="0"/>
-          <w:numId w:val="6"/>
-        </w:numPr>
-        <w:kinsoku/>
-        <w:wordWrap/>
-        <w:overflowPunct/>
-        <w:topLinePunct w:val="0"/>
-        <w:autoSpaceDE/>
-        <w:autoSpaceDN/>
-        <w:bidi w:val="0"/>
-        <w:adjustRightInd/>
-        <w:snapToGrid/>
-        <w:spacing w:after="0" w:line="360" w:lineRule="auto"/>
-        <w:ind w:left="2124" w:leftChars="0" w:firstLine="0" w:firstLineChars="0"/>
-        <w:jc w:val="left"/>
-        <w:textAlignment w:val="auto"/>
-        <w:rPr>
-          <w:rFonts w:hint="default" w:ascii="Times New Roman" w:hAnsi="Times New Roman"/>
-          <w:sz w:val="28"/>
-          <w:szCs w:val="28"/>
-          <w:lang w:val="ru-RU"/>
-        </w:rPr>
-      </w:pPr>
-      <w:r>
-        <w:rPr>
-          <w:rFonts w:hint="default" w:ascii="Times New Roman" w:hAnsi="Times New Roman"/>
-          <w:sz w:val="28"/>
-          <w:szCs w:val="28"/>
-          <w:lang w:val="ru-RU"/>
-        </w:rPr>
-        <w:t>время употребления</w:t>
-      </w:r>
-    </w:p>
-    <w:p>
-      <w:pPr>
-        <w:keepNext w:val="0"/>
-        <w:keepLines w:val="0"/>
-        <w:pageBreakBefore w:val="0"/>
-        <w:widowControl/>
-        <w:numPr>
-          <w:ilvl w:val="0"/>
-          <w:numId w:val="0"/>
-        </w:numPr>
-        <w:kinsoku/>
-        <w:wordWrap/>
-        <w:overflowPunct/>
-        <w:topLinePunct w:val="0"/>
-        <w:autoSpaceDE/>
-        <w:autoSpaceDN/>
-        <w:bidi w:val="0"/>
-        <w:adjustRightInd/>
-        <w:snapToGrid/>
-        <w:spacing w:after="0" w:line="360" w:lineRule="auto"/>
-        <w:jc w:val="left"/>
-        <w:textAlignment w:val="auto"/>
-        <w:rPr>
-          <w:rFonts w:hint="default" w:ascii="Times New Roman" w:hAnsi="Times New Roman"/>
-          <w:sz w:val="28"/>
-          <w:szCs w:val="28"/>
-          <w:lang w:val="ru-RU"/>
-        </w:rPr>
-      </w:pPr>
-      <w:r>
-        <w:rPr>
-          <w:rFonts w:hint="default" w:ascii="Times New Roman" w:hAnsi="Times New Roman"/>
-          <w:sz w:val="28"/>
-          <w:szCs w:val="28"/>
-          <w:lang w:val="ru-RU"/>
-        </w:rPr>
-        <w:tab/>
-      </w:r>
-      <w:r>
-        <w:rPr>
-          <w:rFonts w:hint="default" w:ascii="Times New Roman" w:hAnsi="Times New Roman"/>
-          <w:sz w:val="28"/>
-          <w:szCs w:val="28"/>
-          <w:lang w:val="ru-RU"/>
-        </w:rPr>
-        <w:tab/>
-      </w:r>
-      <w:r>
-        <w:rPr>
-          <w:rFonts w:hint="default" w:ascii="Times New Roman" w:hAnsi="Times New Roman"/>
-          <w:sz w:val="28"/>
-          <w:szCs w:val="28"/>
-          <w:lang w:val="ru-RU"/>
-        </w:rPr>
-        <w:t>- необходимо уведомлять пользователя о приёме пищевой добавки</w:t>
-      </w:r>
-    </w:p>
-    <w:p>
-      <w:pPr>
-        <w:keepNext w:val="0"/>
-        <w:keepLines w:val="0"/>
-        <w:pageBreakBefore w:val="0"/>
-        <w:widowControl/>
-        <w:numPr>
-          <w:ilvl w:val="0"/>
-          <w:numId w:val="0"/>
-        </w:numPr>
-        <w:kinsoku/>
-        <w:wordWrap/>
-        <w:overflowPunct/>
-        <w:topLinePunct w:val="0"/>
-        <w:autoSpaceDE/>
-        <w:autoSpaceDN/>
-        <w:bidi w:val="0"/>
-        <w:adjustRightInd/>
-        <w:snapToGrid/>
-        <w:spacing w:after="0" w:line="360" w:lineRule="auto"/>
-        <w:jc w:val="left"/>
-        <w:textAlignment w:val="auto"/>
-        <w:rPr>
-          <w:rFonts w:hint="default" w:ascii="Times New Roman" w:hAnsi="Times New Roman"/>
-          <w:sz w:val="28"/>
-          <w:szCs w:val="28"/>
-          <w:lang w:val="en-US"/>
-        </w:rPr>
-      </w:pPr>
-      <w:r>
-        <w:rPr>
-          <w:rFonts w:hint="default" w:ascii="Times New Roman" w:hAnsi="Times New Roman"/>
-          <w:sz w:val="28"/>
-          <w:szCs w:val="28"/>
-          <w:lang w:val="ru-RU"/>
-        </w:rPr>
-        <w:tab/>
-      </w:r>
-      <w:r>
-        <w:rPr>
-          <w:rFonts w:hint="default" w:ascii="Times New Roman" w:hAnsi="Times New Roman"/>
-          <w:sz w:val="28"/>
-          <w:szCs w:val="28"/>
-          <w:lang w:val="ru-RU"/>
-        </w:rPr>
-        <w:tab/>
-      </w:r>
-      <w:r>
-        <w:rPr>
-          <w:rFonts w:hint="default" w:ascii="Times New Roman" w:hAnsi="Times New Roman"/>
-          <w:sz w:val="28"/>
-          <w:szCs w:val="28"/>
-          <w:lang w:val="en-US"/>
-        </w:rPr>
-        <w:tab/>
-      </w:r>
-    </w:p>
-    <w:p>
-      <w:pPr>
-        <w:keepNext w:val="0"/>
-        <w:keepLines w:val="0"/>
-        <w:pageBreakBefore w:val="0"/>
-        <w:widowControl/>
-        <w:numPr>
-          <w:ilvl w:val="0"/>
-          <w:numId w:val="0"/>
-        </w:numPr>
-        <w:kinsoku/>
-        <w:wordWrap/>
-        <w:overflowPunct/>
-        <w:topLinePunct w:val="0"/>
-        <w:autoSpaceDE/>
-        <w:autoSpaceDN/>
-        <w:bidi w:val="0"/>
-        <w:adjustRightInd/>
-        <w:snapToGrid/>
-        <w:spacing w:after="0" w:line="360" w:lineRule="auto"/>
-        <w:jc w:val="left"/>
-        <w:textAlignment w:val="auto"/>
-        <w:rPr>
-          <w:rFonts w:hint="default" w:ascii="Times New Roman" w:hAnsi="Times New Roman"/>
-          <w:sz w:val="28"/>
-          <w:szCs w:val="28"/>
-          <w:lang w:val="en-US"/>
-        </w:rPr>
-      </w:pPr>
-    </w:p>
-    <w:p>
-      <w:pPr>
-        <w:keepNext w:val="0"/>
-        <w:keepLines w:val="0"/>
-        <w:pageBreakBefore w:val="0"/>
-        <w:widowControl/>
-        <w:numPr>
-          <w:ilvl w:val="0"/>
-          <w:numId w:val="0"/>
-        </w:numPr>
-        <w:kinsoku/>
-        <w:wordWrap/>
-        <w:overflowPunct/>
-        <w:topLinePunct w:val="0"/>
-        <w:autoSpaceDE/>
-        <w:autoSpaceDN/>
-        <w:bidi w:val="0"/>
-        <w:adjustRightInd/>
-        <w:snapToGrid/>
-        <w:spacing w:after="0" w:line="360" w:lineRule="auto"/>
-        <w:jc w:val="left"/>
-        <w:textAlignment w:val="auto"/>
-        <w:outlineLvl w:val="0"/>
-        <w:rPr>
-          <w:rFonts w:hint="default" w:ascii="Times New Roman" w:hAnsi="Times New Roman"/>
-          <w:sz w:val="28"/>
-          <w:szCs w:val="28"/>
-          <w:lang w:val="ru-RU"/>
-        </w:rPr>
-      </w:pPr>
-      <w:r>
-        <w:rPr>
-          <w:rFonts w:hint="default" w:ascii="Times New Roman" w:hAnsi="Times New Roman"/>
-          <w:sz w:val="28"/>
-          <w:szCs w:val="28"/>
-          <w:lang w:val="en-US"/>
-        </w:rPr>
-        <w:tab/>
-      </w:r>
-      <w:bookmarkStart w:id="14" w:name="_Toc6456"/>
-      <w:bookmarkStart w:id="15" w:name="_Toc31406"/>
+      <w:bookmarkStart w:id="14" w:name="_Toc31406"/>
+      <w:bookmarkStart w:id="15" w:name="_Toc6456"/>
       <w:r>
         <w:rPr>
           <w:rFonts w:hint="default" w:ascii="Times New Roman" w:hAnsi="Times New Roman"/>
@@ -10924,8 +10953,8 @@
           <w:lang w:val="ru-RU"/>
         </w:rPr>
       </w:pPr>
-      <w:bookmarkStart w:id="18" w:name="_Toc4819"/>
-      <w:bookmarkStart w:id="19" w:name="_Toc19431"/>
+      <w:bookmarkStart w:id="18" w:name="_Toc19431"/>
+      <w:bookmarkStart w:id="19" w:name="_Toc4819"/>
       <w:r>
         <w:rPr>
           <w:rFonts w:hint="default" w:ascii="Times New Roman" w:hAnsi="Times New Roman"/>
@@ -11516,8 +11545,8 @@
           <w:lang w:val="ru-RU"/>
         </w:rPr>
       </w:pPr>
-      <w:bookmarkStart w:id="24" w:name="_Toc31345"/>
-      <w:bookmarkStart w:id="25" w:name="_Toc19776"/>
+      <w:bookmarkStart w:id="24" w:name="_Toc19776"/>
+      <w:bookmarkStart w:id="25" w:name="_Toc31345"/>
       <w:r>
         <w:rPr>
           <w:rFonts w:hint="default" w:ascii="Times New Roman" w:hAnsi="Times New Roman"/>
@@ -12362,8 +12391,8 @@
           <w:lang w:val="ru-RU"/>
         </w:rPr>
       </w:pPr>
-      <w:bookmarkStart w:id="30" w:name="_Toc7085"/>
-      <w:bookmarkStart w:id="31" w:name="_Toc26439"/>
+      <w:bookmarkStart w:id="30" w:name="_Toc26439"/>
+      <w:bookmarkStart w:id="31" w:name="_Toc7085"/>
       <w:r>
         <w:rPr>
           <w:rFonts w:hint="default" w:ascii="Times New Roman" w:hAnsi="Times New Roman"/>
@@ -12646,8 +12675,8 @@
           <w:lang w:val="ru-RU"/>
         </w:rPr>
       </w:pPr>
-      <w:bookmarkStart w:id="34" w:name="_Toc15270"/>
-      <w:bookmarkStart w:id="35" w:name="_Toc5431"/>
+      <w:bookmarkStart w:id="34" w:name="_Toc5431"/>
+      <w:bookmarkStart w:id="35" w:name="_Toc15270"/>
       <w:r>
         <w:rPr>
           <w:rFonts w:hint="default" w:ascii="Times New Roman" w:hAnsi="Times New Roman"/>
@@ -12957,8 +12986,8 @@
           <w:lang w:val="ru-RU"/>
         </w:rPr>
       </w:pPr>
-      <w:bookmarkStart w:id="36" w:name="_Toc13574"/>
-      <w:bookmarkStart w:id="37" w:name="_Toc16559"/>
+      <w:bookmarkStart w:id="36" w:name="_Toc16559"/>
+      <w:bookmarkStart w:id="37" w:name="_Toc13574"/>
       <w:r>
         <w:rPr>
           <w:rFonts w:hint="default" w:ascii="Times New Roman" w:hAnsi="Times New Roman"/>
@@ -13193,8 +13222,8 @@
           <w:lang w:val="ru-RU"/>
         </w:rPr>
       </w:pPr>
-      <w:bookmarkStart w:id="38" w:name="_Toc20848"/>
-      <w:bookmarkStart w:id="39" w:name="_Toc8481"/>
+      <w:bookmarkStart w:id="38" w:name="_Toc8481"/>
+      <w:bookmarkStart w:id="39" w:name="_Toc20848"/>
       <w:r>
         <w:rPr>
           <w:rFonts w:hint="default" w:ascii="Times New Roman" w:hAnsi="Times New Roman"/>
@@ -13620,8 +13649,8 @@
           <w:lang w:val="ru-RU"/>
         </w:rPr>
       </w:pPr>
-      <w:bookmarkStart w:id="42" w:name="_Toc5752"/>
-      <w:bookmarkStart w:id="43" w:name="_Toc16658"/>
+      <w:bookmarkStart w:id="42" w:name="_Toc16658"/>
+      <w:bookmarkStart w:id="43" w:name="_Toc5752"/>
       <w:r>
         <w:rPr>
           <w:rFonts w:hint="default" w:ascii="Times New Roman" w:hAnsi="Times New Roman"/>
@@ -14423,8 +14452,8 @@
           <w:lang w:val="ru-RU"/>
         </w:rPr>
       </w:pPr>
-      <w:bookmarkStart w:id="48" w:name="_Toc15708"/>
-      <w:bookmarkStart w:id="49" w:name="_Toc7121"/>
+      <w:bookmarkStart w:id="48" w:name="_Toc7121"/>
+      <w:bookmarkStart w:id="49" w:name="_Toc15708"/>
       <w:r>
         <w:rPr>
           <w:rFonts w:hint="default" w:ascii="Times New Roman" w:hAnsi="Times New Roman"/>
@@ -14726,8 +14755,8 @@
           <w:lang w:val="ru-RU"/>
         </w:rPr>
       </w:pPr>
-      <w:bookmarkStart w:id="52" w:name="_Toc5502"/>
-      <w:bookmarkStart w:id="53" w:name="_Toc23901"/>
+      <w:bookmarkStart w:id="52" w:name="_Toc23901"/>
+      <w:bookmarkStart w:id="53" w:name="_Toc5502"/>
       <w:r>
         <w:rPr>
           <w:rFonts w:hint="default" w:ascii="Times New Roman" w:hAnsi="Times New Roman"/>
@@ -16414,8 +16443,8 @@
           <w:lang w:val="ru-RU"/>
         </w:rPr>
       </w:pPr>
-      <w:bookmarkStart w:id="56" w:name="_Toc26377"/>
-      <w:bookmarkStart w:id="57" w:name="_Toc9412"/>
+      <w:bookmarkStart w:id="56" w:name="_Toc9412"/>
+      <w:bookmarkStart w:id="57" w:name="_Toc26377"/>
       <w:r>
         <w:rPr>
           <w:rFonts w:hint="default" w:ascii="Times New Roman" w:hAnsi="Times New Roman"/>
@@ -17193,8 +17222,8 @@
           <w:lang w:val="ru-RU"/>
         </w:rPr>
       </w:pPr>
-      <w:bookmarkStart w:id="58" w:name="_Toc26782"/>
-      <w:bookmarkStart w:id="59" w:name="_Toc1978"/>
+      <w:bookmarkStart w:id="58" w:name="_Toc1978"/>
+      <w:bookmarkStart w:id="59" w:name="_Toc26782"/>
       <w:r>
         <w:rPr>
           <w:rFonts w:hint="default" w:ascii="Times New Roman" w:hAnsi="Times New Roman"/>
@@ -18249,8 +18278,8 @@
           <w:lang w:val="ru-RU"/>
         </w:rPr>
       </w:pPr>
-      <w:bookmarkStart w:id="62" w:name="_Toc14723"/>
-      <w:bookmarkStart w:id="63" w:name="_Toc1548"/>
+      <w:bookmarkStart w:id="62" w:name="_Toc1548"/>
+      <w:bookmarkStart w:id="63" w:name="_Toc14723"/>
       <w:r>
         <w:rPr>
           <w:rFonts w:hint="default" w:ascii="Times New Roman" w:hAnsi="Times New Roman"/>
@@ -18737,8 +18766,8 @@
           <w:lang w:val="ru-RU"/>
         </w:rPr>
       </w:pPr>
-      <w:bookmarkStart w:id="64" w:name="_Toc17835"/>
-      <w:bookmarkStart w:id="65" w:name="_Toc4691"/>
+      <w:bookmarkStart w:id="64" w:name="_Toc4691"/>
+      <w:bookmarkStart w:id="65" w:name="_Toc17835"/>
       <w:r>
         <w:rPr>
           <w:rFonts w:hint="default" w:ascii="Times New Roman" w:hAnsi="Times New Roman"/>
@@ -20708,7 +20737,7 @@
           <w:szCs w:val="28"/>
           <w:lang w:val="ru-RU"/>
         </w:rPr>
-        <w:t>Пользователь открывает окно текущей тренировки</w:t>
+        <w:t>- Пользователь открывает окно текущей тренировки</w:t>
       </w:r>
     </w:p>
     <w:p>
@@ -20748,7 +20777,7 @@
           <w:szCs w:val="28"/>
           <w:lang w:val="ru-RU"/>
         </w:rPr>
-        <w:t xml:space="preserve">Пользователь выбирает нужный комплекс из списка </w:t>
+        <w:t xml:space="preserve">- Пользователь выбирает нужный комплекс из списка </w:t>
       </w:r>
     </w:p>
     <w:p>
@@ -20788,7 +20817,7 @@
           <w:szCs w:val="28"/>
           <w:lang w:val="ru-RU"/>
         </w:rPr>
-        <w:t xml:space="preserve">Пользователь выбирает упражнение из комплекса </w:t>
+        <w:t xml:space="preserve">- Пользователь выбирает упражнение из комплекса </w:t>
       </w:r>
     </w:p>
     <w:p>
@@ -20828,7 +20857,7 @@
           <w:szCs w:val="28"/>
           <w:lang w:val="ru-RU"/>
         </w:rPr>
-        <w:t>Пользователь нажимает кнопку начала таймера</w:t>
+        <w:t>- Пользователь нажимает кнопку начала таймера</w:t>
       </w:r>
     </w:p>
     <w:p>
@@ -20868,7 +20897,7 @@
           <w:szCs w:val="28"/>
           <w:lang w:val="ru-RU"/>
         </w:rPr>
-        <w:t>Пользователь выполняет упражнение</w:t>
+        <w:t>- Пользователь выполняет упражнение</w:t>
       </w:r>
     </w:p>
     <w:p>
@@ -20908,7 +20937,7 @@
           <w:szCs w:val="28"/>
           <w:lang w:val="ru-RU"/>
         </w:rPr>
-        <w:t>Пользователь может выбрать другое упражнение и выполнить его или нажать кнопку завершения тренировки</w:t>
+        <w:t>- Пользователь может выбрать другое упражнение и выполнить его или нажать кнопку завершения тренировки</w:t>
       </w:r>
     </w:p>
     <w:p>
@@ -21686,8 +21715,8 @@
           <w:lang w:val="ru-RU"/>
         </w:rPr>
       </w:pPr>
-      <w:bookmarkStart w:id="66" w:name="_Toc4138"/>
-      <w:bookmarkStart w:id="67" w:name="_Toc4388"/>
+      <w:bookmarkStart w:id="66" w:name="_Toc4388"/>
+      <w:bookmarkStart w:id="67" w:name="_Toc4138"/>
       <w:r>
         <w:rPr>
           <w:rFonts w:hint="default" w:ascii="Times New Roman" w:hAnsi="Times New Roman"/>
@@ -23435,8 +23464,8 @@
           <w:lang w:val="ru-RU"/>
         </w:rPr>
       </w:pPr>
-      <w:bookmarkStart w:id="68" w:name="_Toc27381"/>
-      <w:bookmarkStart w:id="69" w:name="_Toc14831"/>
+      <w:bookmarkStart w:id="68" w:name="_Toc14831"/>
+      <w:bookmarkStart w:id="69" w:name="_Toc27381"/>
       <w:r>
         <w:rPr>
           <w:rFonts w:hint="default" w:ascii="Times New Roman" w:hAnsi="Times New Roman"/>
@@ -24889,6 +24918,7 @@
         <w:pageBreakBefore w:val="0"/>
         <w:widowControl/>
         <w:numPr>
+          <w:ilvl w:val="0"/>
           <w:numId w:val="0"/>
         </w:numPr>
         <w:kinsoku/>
@@ -24937,6 +24967,7 @@
         <w:pageBreakBefore w:val="0"/>
         <w:widowControl/>
         <w:numPr>
+          <w:ilvl w:val="0"/>
           <w:numId w:val="0"/>
         </w:numPr>
         <w:kinsoku/>
@@ -25079,7 +25110,7 @@
           <w:szCs w:val="28"/>
           <w:lang w:val="en-US"/>
         </w:rPr>
-        <w:t>EER-</w:t>
+        <w:t>ER-</w:t>
       </w:r>
       <w:r>
         <w:rPr>
@@ -25907,21 +25938,6 @@
     </w:lvl>
   </w:abstractNum>
   <w:abstractNum w:abstractNumId="8">
-    <w:nsid w:val="D0B8E45D"/>
-    <w:multiLevelType w:val="singleLevel"/>
-    <w:tmpl w:val="D0B8E45D"/>
-    <w:lvl w:ilvl="0" w:tentative="0">
-      <w:start w:val="1"/>
-      <w:numFmt w:val="decimal"/>
-      <w:suff w:val="space"/>
-      <w:lvlText w:val="%1)"/>
-      <w:lvlJc w:val="left"/>
-      <w:pPr>
-        <w:ind w:left="1836" w:leftChars="0" w:firstLine="0" w:firstLineChars="0"/>
-      </w:pPr>
-    </w:lvl>
-  </w:abstractNum>
-  <w:abstractNum w:abstractNumId="9">
     <w:nsid w:val="D4466846"/>
     <w:multiLevelType w:val="multilevel"/>
     <w:tmpl w:val="D4466846"/>
@@ -26056,7 +26072,7 @@
       </w:rPr>
     </w:lvl>
   </w:abstractNum>
-  <w:abstractNum w:abstractNumId="10">
+  <w:abstractNum w:abstractNumId="9">
     <w:nsid w:val="ED91A372"/>
     <w:multiLevelType w:val="singleLevel"/>
     <w:tmpl w:val="ED91A372"/>
@@ -26076,7 +26092,7 @@
       </w:rPr>
     </w:lvl>
   </w:abstractNum>
-  <w:abstractNum w:abstractNumId="11">
+  <w:abstractNum w:abstractNumId="10">
     <w:nsid w:val="03A34FC1"/>
     <w:multiLevelType w:val="multilevel"/>
     <w:tmpl w:val="03A34FC1"/>
@@ -26214,6 +26230,21 @@
       <w:rPr>
         <w:rFonts w:hint="default" w:ascii="Wingdings" w:hAnsi="Wingdings"/>
       </w:rPr>
+    </w:lvl>
+  </w:abstractNum>
+  <w:abstractNum w:abstractNumId="11">
+    <w:nsid w:val="0B237780"/>
+    <w:multiLevelType w:val="singleLevel"/>
+    <w:tmpl w:val="0B237780"/>
+    <w:lvl w:ilvl="0" w:tentative="0">
+      <w:start w:val="1"/>
+      <w:numFmt w:val="decimal"/>
+      <w:suff w:val="space"/>
+      <w:lvlText w:val="%1)"/>
+      <w:lvlJc w:val="left"/>
+      <w:pPr>
+        <w:ind w:left="2124" w:leftChars="0" w:firstLine="0" w:firstLineChars="0"/>
+      </w:pPr>
     </w:lvl>
   </w:abstractNum>
   <w:abstractNum w:abstractNumId="12">
@@ -26687,7 +26718,7 @@
     </w:lvl>
   </w:abstractNum>
   <w:num w:numId="1">
-    <w:abstractNumId w:val="8"/>
+    <w:abstractNumId w:val="11"/>
   </w:num>
   <w:num w:numId="2">
     <w:abstractNumId w:val="17"/>
@@ -26699,7 +26730,7 @@
     <w:abstractNumId w:val="0"/>
   </w:num>
   <w:num w:numId="5">
-    <w:abstractNumId w:val="9"/>
+    <w:abstractNumId w:val="8"/>
   </w:num>
   <w:num w:numId="6">
     <w:abstractNumId w:val="12"/>
@@ -26708,7 +26739,7 @@
     <w:abstractNumId w:val="4"/>
   </w:num>
   <w:num w:numId="8">
-    <w:abstractNumId w:val="10"/>
+    <w:abstractNumId w:val="9"/>
   </w:num>
   <w:num w:numId="9">
     <w:abstractNumId w:val="15"/>
@@ -26717,7 +26748,7 @@
     <w:abstractNumId w:val="7"/>
   </w:num>
   <w:num w:numId="11">
-    <w:abstractNumId w:val="11"/>
+    <w:abstractNumId w:val="10"/>
   </w:num>
   <w:num w:numId="12">
     <w:abstractNumId w:val="1"/>

--- a/documents/Техническое задание.docx
+++ b/documents/Техническое задание.docx
@@ -537,14 +537,6 @@
         <w:gridCol w:w="4953"/>
       </w:tblGrid>
       <w:tr>
-        <w:tblPrEx>
-          <w:tblCellMar>
-            <w:top w:w="0" w:type="dxa"/>
-            <w:left w:w="108" w:type="dxa"/>
-            <w:bottom w:w="0" w:type="dxa"/>
-            <w:right w:w="108" w:type="dxa"/>
-          </w:tblCellMar>
-        </w:tblPrEx>
         <w:tc>
           <w:tcPr>
             <w:tcW w:w="4952" w:type="dxa"/>
@@ -8864,6 +8856,46 @@
         <w:adjustRightInd/>
         <w:snapToGrid/>
         <w:spacing w:after="0" w:line="360" w:lineRule="auto"/>
+        <w:ind w:left="2124" w:leftChars="0"/>
+        <w:jc w:val="left"/>
+        <w:textAlignment w:val="auto"/>
+        <w:rPr>
+          <w:rFonts w:hint="default" w:ascii="Times New Roman" w:hAnsi="Times New Roman"/>
+          <w:sz w:val="28"/>
+          <w:szCs w:val="28"/>
+          <w:lang w:val="ru-RU"/>
+        </w:rPr>
+      </w:pPr>
+      <w:r>
+        <w:rPr>
+          <w:rFonts w:hint="default" w:ascii="Times New Roman" w:hAnsi="Times New Roman"/>
+          <w:sz w:val="28"/>
+          <w:szCs w:val="28"/>
+          <w:lang w:val="ru-RU"/>
+        </w:rPr>
+        <w:t>стартовое окно начало тренировок.</w:t>
+      </w:r>
+    </w:p>
+    <w:p>
+      <w:pPr>
+        <w:keepNext w:val="0"/>
+        <w:keepLines w:val="0"/>
+        <w:pageBreakBefore w:val="0"/>
+        <w:widowControl/>
+        <w:numPr>
+          <w:ilvl w:val="0"/>
+          <w:numId w:val="1"/>
+        </w:numPr>
+        <w:kinsoku/>
+        <w:wordWrap/>
+        <w:overflowPunct/>
+        <w:topLinePunct w:val="0"/>
+        <w:autoSpaceDE/>
+        <w:autoSpaceDN/>
+        <w:bidi w:val="0"/>
+        <w:adjustRightInd/>
+        <w:snapToGrid/>
+        <w:spacing w:after="0" w:line="360" w:lineRule="auto"/>
         <w:ind w:left="2124" w:leftChars="0" w:firstLine="0" w:firstLineChars="0"/>
         <w:jc w:val="left"/>
         <w:textAlignment w:val="auto"/>
@@ -8881,7 +8913,7 @@
           <w:szCs w:val="28"/>
           <w:lang w:val="ru-RU"/>
         </w:rPr>
-        <w:t>стартовое окно начало тренировок.</w:t>
+        <w:t>окно выполнения комплекса из списка.</w:t>
       </w:r>
     </w:p>
     <w:p>
@@ -8921,7 +8953,45 @@
           <w:szCs w:val="28"/>
           <w:lang w:val="ru-RU"/>
         </w:rPr>
-        <w:t>окно выполнения комплекса из списка.</w:t>
+        <w:t>окно выполнения упражнений из комплекса с таймером</w:t>
+      </w:r>
+    </w:p>
+    <w:p>
+      <w:pPr>
+        <w:keepNext w:val="0"/>
+        <w:keepLines w:val="0"/>
+        <w:pageBreakBefore w:val="0"/>
+        <w:widowControl/>
+        <w:numPr>
+          <w:numId w:val="0"/>
+        </w:numPr>
+        <w:kinsoku/>
+        <w:wordWrap/>
+        <w:overflowPunct/>
+        <w:topLinePunct w:val="0"/>
+        <w:autoSpaceDE/>
+        <w:autoSpaceDN/>
+        <w:bidi w:val="0"/>
+        <w:adjustRightInd/>
+        <w:snapToGrid/>
+        <w:spacing w:after="0" w:line="360" w:lineRule="auto"/>
+        <w:jc w:val="left"/>
+        <w:textAlignment w:val="auto"/>
+        <w:rPr>
+          <w:rFonts w:hint="default" w:ascii="Times New Roman" w:hAnsi="Times New Roman"/>
+          <w:sz w:val="28"/>
+          <w:szCs w:val="28"/>
+          <w:lang w:val="ru-RU"/>
+        </w:rPr>
+      </w:pPr>
+      <w:r>
+        <w:rPr>
+          <w:rFonts w:hint="default" w:ascii="Times New Roman" w:hAnsi="Times New Roman"/>
+          <w:sz w:val="28"/>
+          <w:szCs w:val="28"/>
+          <w:lang w:val="ru-RU"/>
+        </w:rPr>
+        <w:t>отдыха.</w:t>
       </w:r>
     </w:p>
     <w:p>
@@ -8961,84 +9031,6 @@
           <w:szCs w:val="28"/>
           <w:lang w:val="ru-RU"/>
         </w:rPr>
-        <w:t>окно выполнения упражнений из комплекса с таймером</w:t>
-      </w:r>
-    </w:p>
-    <w:p>
-      <w:pPr>
-        <w:keepNext w:val="0"/>
-        <w:keepLines w:val="0"/>
-        <w:pageBreakBefore w:val="0"/>
-        <w:widowControl/>
-        <w:numPr>
-          <w:numId w:val="0"/>
-        </w:numPr>
-        <w:kinsoku/>
-        <w:wordWrap/>
-        <w:overflowPunct/>
-        <w:topLinePunct w:val="0"/>
-        <w:autoSpaceDE/>
-        <w:autoSpaceDN/>
-        <w:bidi w:val="0"/>
-        <w:adjustRightInd/>
-        <w:snapToGrid/>
-        <w:spacing w:after="0" w:line="360" w:lineRule="auto"/>
-        <w:jc w:val="left"/>
-        <w:textAlignment w:val="auto"/>
-        <w:rPr>
-          <w:rFonts w:hint="default" w:ascii="Times New Roman" w:hAnsi="Times New Roman"/>
-          <w:sz w:val="28"/>
-          <w:szCs w:val="28"/>
-          <w:lang w:val="ru-RU"/>
-        </w:rPr>
-      </w:pPr>
-      <w:r>
-        <w:rPr>
-          <w:rFonts w:hint="default" w:ascii="Times New Roman" w:hAnsi="Times New Roman"/>
-          <w:sz w:val="28"/>
-          <w:szCs w:val="28"/>
-          <w:lang w:val="ru-RU"/>
-        </w:rPr>
-        <w:t>отдыха.</w:t>
-      </w:r>
-    </w:p>
-    <w:p>
-      <w:pPr>
-        <w:keepNext w:val="0"/>
-        <w:keepLines w:val="0"/>
-        <w:pageBreakBefore w:val="0"/>
-        <w:widowControl/>
-        <w:numPr>
-          <w:ilvl w:val="0"/>
-          <w:numId w:val="1"/>
-        </w:numPr>
-        <w:kinsoku/>
-        <w:wordWrap/>
-        <w:overflowPunct/>
-        <w:topLinePunct w:val="0"/>
-        <w:autoSpaceDE/>
-        <w:autoSpaceDN/>
-        <w:bidi w:val="0"/>
-        <w:adjustRightInd/>
-        <w:snapToGrid/>
-        <w:spacing w:after="0" w:line="360" w:lineRule="auto"/>
-        <w:ind w:left="2124" w:leftChars="0" w:firstLine="0" w:firstLineChars="0"/>
-        <w:jc w:val="left"/>
-        <w:textAlignment w:val="auto"/>
-        <w:rPr>
-          <w:rFonts w:hint="default" w:ascii="Times New Roman" w:hAnsi="Times New Roman"/>
-          <w:sz w:val="28"/>
-          <w:szCs w:val="28"/>
-          <w:lang w:val="ru-RU"/>
-        </w:rPr>
-      </w:pPr>
-      <w:r>
-        <w:rPr>
-          <w:rFonts w:hint="default" w:ascii="Times New Roman" w:hAnsi="Times New Roman"/>
-          <w:sz w:val="28"/>
-          <w:szCs w:val="28"/>
-          <w:lang w:val="ru-RU"/>
-        </w:rPr>
         <w:t>кнопка «завершение тренировки».</w:t>
       </w:r>
     </w:p>
@@ -9098,7 +9090,7 @@
         <w:adjustRightInd/>
         <w:snapToGrid/>
         <w:spacing w:after="0" w:line="360" w:lineRule="auto"/>
-        <w:ind w:left="1836" w:leftChars="0" w:firstLine="0" w:firstLineChars="0"/>
+        <w:ind w:left="1416" w:leftChars="0" w:firstLine="709"/>
         <w:jc w:val="left"/>
         <w:textAlignment w:val="auto"/>
         <w:rPr>
@@ -9138,7 +9130,7 @@
         <w:adjustRightInd/>
         <w:snapToGrid/>
         <w:spacing w:after="0" w:line="360" w:lineRule="auto"/>
-        <w:ind w:left="1836" w:leftChars="0" w:firstLine="0" w:firstLineChars="0"/>
+        <w:ind w:left="1416" w:leftChars="0" w:firstLine="709"/>
         <w:jc w:val="left"/>
         <w:textAlignment w:val="auto"/>
         <w:rPr>
@@ -9178,7 +9170,7 @@
         <w:adjustRightInd/>
         <w:snapToGrid/>
         <w:spacing w:after="0" w:line="360" w:lineRule="auto"/>
-        <w:ind w:left="1836" w:leftChars="0" w:firstLine="0" w:firstLineChars="0"/>
+        <w:ind w:left="1416" w:leftChars="0" w:firstLine="709"/>
         <w:jc w:val="left"/>
         <w:textAlignment w:val="auto"/>
         <w:rPr>
@@ -9218,7 +9210,7 @@
         <w:adjustRightInd/>
         <w:snapToGrid/>
         <w:spacing w:after="0" w:line="360" w:lineRule="auto"/>
-        <w:ind w:left="1836" w:leftChars="0" w:firstLine="0" w:firstLineChars="0"/>
+        <w:ind w:left="1416" w:leftChars="0" w:firstLine="709"/>
         <w:jc w:val="left"/>
         <w:textAlignment w:val="auto"/>
         <w:rPr>
@@ -9258,7 +9250,7 @@
         <w:adjustRightInd/>
         <w:snapToGrid/>
         <w:spacing w:after="0" w:line="360" w:lineRule="auto"/>
-        <w:ind w:left="1836" w:leftChars="0" w:firstLine="0" w:firstLineChars="0"/>
+        <w:ind w:left="1416" w:leftChars="0" w:firstLine="709"/>
         <w:jc w:val="left"/>
         <w:textAlignment w:val="auto"/>
         <w:rPr>
@@ -9298,7 +9290,7 @@
         <w:adjustRightInd/>
         <w:snapToGrid/>
         <w:spacing w:after="0" w:line="360" w:lineRule="auto"/>
-        <w:ind w:left="1836" w:leftChars="0" w:firstLine="0" w:firstLineChars="0"/>
+        <w:ind w:left="1416" w:leftChars="0" w:firstLine="709"/>
         <w:jc w:val="left"/>
         <w:textAlignment w:val="auto"/>
         <w:rPr>
@@ -9425,7 +9417,7 @@
         <w:adjustRightInd/>
         <w:snapToGrid/>
         <w:spacing w:after="0" w:line="360" w:lineRule="auto"/>
-        <w:ind w:left="1836" w:leftChars="0" w:firstLine="0" w:firstLineChars="0"/>
+        <w:ind w:left="1416" w:leftChars="0" w:firstLine="708" w:firstLineChars="0"/>
         <w:jc w:val="left"/>
         <w:textAlignment w:val="auto"/>
         <w:rPr>
@@ -9465,7 +9457,785 @@
         <w:adjustRightInd/>
         <w:snapToGrid/>
         <w:spacing w:after="0" w:line="360" w:lineRule="auto"/>
-        <w:ind w:left="1836" w:leftChars="0" w:firstLine="0" w:firstLineChars="0"/>
+        <w:ind w:left="1416" w:leftChars="0" w:firstLine="708" w:firstLineChars="0"/>
+        <w:jc w:val="left"/>
+        <w:textAlignment w:val="auto"/>
+        <w:rPr>
+          <w:rFonts w:hint="default" w:ascii="Times New Roman" w:hAnsi="Times New Roman"/>
+          <w:sz w:val="28"/>
+          <w:szCs w:val="28"/>
+          <w:lang w:val="ru-RU"/>
+        </w:rPr>
+      </w:pPr>
+      <w:r>
+        <w:rPr>
+          <w:rFonts w:hint="default" w:ascii="Times New Roman" w:hAnsi="Times New Roman"/>
+          <w:sz w:val="28"/>
+          <w:szCs w:val="28"/>
+          <w:lang w:val="ru-RU"/>
+        </w:rPr>
+        <w:t>Меры</w:t>
+      </w:r>
+    </w:p>
+    <w:p>
+      <w:pPr>
+        <w:keepNext w:val="0"/>
+        <w:keepLines w:val="0"/>
+        <w:pageBreakBefore w:val="0"/>
+        <w:widowControl/>
+        <w:numPr>
+          <w:numId w:val="0"/>
+        </w:numPr>
+        <w:kinsoku/>
+        <w:wordWrap/>
+        <w:overflowPunct/>
+        <w:topLinePunct w:val="0"/>
+        <w:autoSpaceDE/>
+        <w:autoSpaceDN/>
+        <w:bidi w:val="0"/>
+        <w:adjustRightInd/>
+        <w:snapToGrid/>
+        <w:spacing w:after="0" w:line="360" w:lineRule="auto"/>
+        <w:ind w:left="2124" w:leftChars="0" w:firstLine="708" w:firstLineChars="0"/>
+        <w:jc w:val="left"/>
+        <w:textAlignment w:val="auto"/>
+        <w:rPr>
+          <w:rFonts w:hint="default" w:ascii="Times New Roman" w:hAnsi="Times New Roman"/>
+          <w:sz w:val="28"/>
+          <w:szCs w:val="28"/>
+          <w:lang w:val="ru-RU"/>
+        </w:rPr>
+      </w:pPr>
+      <w:r>
+        <w:rPr>
+          <w:rFonts w:hint="default" w:ascii="Times New Roman" w:hAnsi="Times New Roman"/>
+          <w:sz w:val="28"/>
+          <w:szCs w:val="28"/>
+          <w:lang w:val="ru-RU"/>
+        </w:rPr>
+        <w:t xml:space="preserve">2.1. название упражнения </w:t>
+      </w:r>
+    </w:p>
+    <w:p>
+      <w:pPr>
+        <w:keepNext w:val="0"/>
+        <w:keepLines w:val="0"/>
+        <w:pageBreakBefore w:val="0"/>
+        <w:widowControl/>
+        <w:numPr>
+          <w:numId w:val="0"/>
+        </w:numPr>
+        <w:kinsoku/>
+        <w:wordWrap/>
+        <w:overflowPunct/>
+        <w:topLinePunct w:val="0"/>
+        <w:autoSpaceDE/>
+        <w:autoSpaceDN/>
+        <w:bidi w:val="0"/>
+        <w:adjustRightInd/>
+        <w:snapToGrid/>
+        <w:spacing w:after="0" w:line="360" w:lineRule="auto"/>
+        <w:ind w:left="2124" w:leftChars="0" w:firstLine="708" w:firstLineChars="0"/>
+        <w:jc w:val="left"/>
+        <w:textAlignment w:val="auto"/>
+        <w:rPr>
+          <w:rFonts w:hint="default" w:ascii="Times New Roman" w:hAnsi="Times New Roman"/>
+          <w:sz w:val="28"/>
+          <w:szCs w:val="28"/>
+          <w:lang w:val="ru-RU"/>
+        </w:rPr>
+      </w:pPr>
+      <w:r>
+        <w:rPr>
+          <w:rFonts w:hint="default" w:ascii="Times New Roman" w:hAnsi="Times New Roman"/>
+          <w:sz w:val="28"/>
+          <w:szCs w:val="28"/>
+          <w:lang w:val="ru-RU"/>
+        </w:rPr>
+        <w:t>2.2. вес</w:t>
+      </w:r>
+    </w:p>
+    <w:p>
+      <w:pPr>
+        <w:keepNext w:val="0"/>
+        <w:keepLines w:val="0"/>
+        <w:pageBreakBefore w:val="0"/>
+        <w:widowControl/>
+        <w:numPr>
+          <w:numId w:val="0"/>
+        </w:numPr>
+        <w:kinsoku/>
+        <w:wordWrap/>
+        <w:overflowPunct/>
+        <w:topLinePunct w:val="0"/>
+        <w:autoSpaceDE/>
+        <w:autoSpaceDN/>
+        <w:bidi w:val="0"/>
+        <w:adjustRightInd/>
+        <w:snapToGrid/>
+        <w:spacing w:after="0" w:line="360" w:lineRule="auto"/>
+        <w:ind w:left="2124" w:leftChars="0" w:firstLine="708" w:firstLineChars="0"/>
+        <w:jc w:val="left"/>
+        <w:textAlignment w:val="auto"/>
+        <w:rPr>
+          <w:rFonts w:hint="default" w:ascii="Times New Roman" w:hAnsi="Times New Roman"/>
+          <w:sz w:val="28"/>
+          <w:szCs w:val="28"/>
+          <w:lang w:val="ru-RU"/>
+        </w:rPr>
+      </w:pPr>
+      <w:r>
+        <w:rPr>
+          <w:rFonts w:hint="default" w:ascii="Times New Roman" w:hAnsi="Times New Roman"/>
+          <w:sz w:val="28"/>
+          <w:szCs w:val="28"/>
+          <w:lang w:val="ru-RU"/>
+        </w:rPr>
+        <w:t>2.3. время</w:t>
+      </w:r>
+    </w:p>
+    <w:p>
+      <w:pPr>
+        <w:keepNext w:val="0"/>
+        <w:keepLines w:val="0"/>
+        <w:pageBreakBefore w:val="0"/>
+        <w:widowControl/>
+        <w:numPr>
+          <w:numId w:val="0"/>
+        </w:numPr>
+        <w:kinsoku/>
+        <w:wordWrap/>
+        <w:overflowPunct/>
+        <w:topLinePunct w:val="0"/>
+        <w:autoSpaceDE/>
+        <w:autoSpaceDN/>
+        <w:bidi w:val="0"/>
+        <w:adjustRightInd/>
+        <w:snapToGrid/>
+        <w:spacing w:after="0" w:line="360" w:lineRule="auto"/>
+        <w:ind w:left="2124" w:leftChars="0" w:firstLine="708" w:firstLineChars="0"/>
+        <w:jc w:val="left"/>
+        <w:textAlignment w:val="auto"/>
+        <w:rPr>
+          <w:rFonts w:hint="default" w:ascii="Times New Roman" w:hAnsi="Times New Roman"/>
+          <w:sz w:val="28"/>
+          <w:szCs w:val="28"/>
+          <w:lang w:val="ru-RU"/>
+        </w:rPr>
+      </w:pPr>
+      <w:r>
+        <w:rPr>
+          <w:rFonts w:hint="default" w:ascii="Times New Roman" w:hAnsi="Times New Roman"/>
+          <w:sz w:val="28"/>
+          <w:szCs w:val="28"/>
+          <w:lang w:val="ru-RU"/>
+        </w:rPr>
+        <w:t>2.4. повторения</w:t>
+      </w:r>
+    </w:p>
+    <w:p>
+      <w:pPr>
+        <w:keepNext w:val="0"/>
+        <w:keepLines w:val="0"/>
+        <w:pageBreakBefore w:val="0"/>
+        <w:widowControl/>
+        <w:numPr>
+          <w:numId w:val="0"/>
+        </w:numPr>
+        <w:kinsoku/>
+        <w:wordWrap/>
+        <w:overflowPunct/>
+        <w:topLinePunct w:val="0"/>
+        <w:autoSpaceDE/>
+        <w:autoSpaceDN/>
+        <w:bidi w:val="0"/>
+        <w:adjustRightInd/>
+        <w:snapToGrid/>
+        <w:spacing w:after="0" w:line="360" w:lineRule="auto"/>
+        <w:ind w:left="2124" w:leftChars="0" w:firstLine="708" w:firstLineChars="0"/>
+        <w:jc w:val="left"/>
+        <w:textAlignment w:val="auto"/>
+        <w:rPr>
+          <w:rFonts w:hint="default" w:ascii="Times New Roman" w:hAnsi="Times New Roman"/>
+          <w:sz w:val="28"/>
+          <w:szCs w:val="28"/>
+          <w:lang w:val="ru-RU"/>
+        </w:rPr>
+      </w:pPr>
+      <w:r>
+        <w:rPr>
+          <w:rFonts w:hint="default" w:ascii="Times New Roman" w:hAnsi="Times New Roman"/>
+          <w:sz w:val="28"/>
+          <w:szCs w:val="28"/>
+          <w:lang w:val="ru-RU"/>
+        </w:rPr>
+        <w:t>2.5. расстояние</w:t>
+      </w:r>
+    </w:p>
+    <w:p>
+      <w:pPr>
+        <w:keepNext w:val="0"/>
+        <w:keepLines w:val="0"/>
+        <w:pageBreakBefore w:val="0"/>
+        <w:widowControl/>
+        <w:numPr>
+          <w:numId w:val="0"/>
+        </w:numPr>
+        <w:kinsoku/>
+        <w:wordWrap/>
+        <w:overflowPunct/>
+        <w:topLinePunct w:val="0"/>
+        <w:autoSpaceDE/>
+        <w:autoSpaceDN/>
+        <w:bidi w:val="0"/>
+        <w:adjustRightInd/>
+        <w:snapToGrid/>
+        <w:spacing w:after="0" w:line="360" w:lineRule="auto"/>
+        <w:ind w:left="2124" w:leftChars="0" w:firstLine="708" w:firstLineChars="0"/>
+        <w:jc w:val="left"/>
+        <w:textAlignment w:val="auto"/>
+        <w:rPr>
+          <w:rFonts w:hint="default" w:ascii="Times New Roman" w:hAnsi="Times New Roman"/>
+          <w:sz w:val="28"/>
+          <w:szCs w:val="28"/>
+          <w:lang w:val="ru-RU"/>
+        </w:rPr>
+      </w:pPr>
+      <w:r>
+        <w:rPr>
+          <w:rFonts w:hint="default" w:ascii="Times New Roman" w:hAnsi="Times New Roman"/>
+          <w:sz w:val="28"/>
+          <w:szCs w:val="28"/>
+          <w:lang w:val="ru-RU"/>
+        </w:rPr>
+        <w:t xml:space="preserve">2.6. картинка </w:t>
+      </w:r>
+    </w:p>
+    <w:p>
+      <w:pPr>
+        <w:keepNext w:val="0"/>
+        <w:keepLines w:val="0"/>
+        <w:pageBreakBefore w:val="0"/>
+        <w:widowControl/>
+        <w:numPr>
+          <w:numId w:val="0"/>
+        </w:numPr>
+        <w:kinsoku/>
+        <w:wordWrap/>
+        <w:overflowPunct/>
+        <w:topLinePunct w:val="0"/>
+        <w:autoSpaceDE/>
+        <w:autoSpaceDN/>
+        <w:bidi w:val="0"/>
+        <w:adjustRightInd/>
+        <w:snapToGrid/>
+        <w:spacing w:after="0" w:line="360" w:lineRule="auto"/>
+        <w:ind w:left="2124" w:leftChars="0" w:firstLine="708" w:firstLineChars="0"/>
+        <w:jc w:val="left"/>
+        <w:textAlignment w:val="auto"/>
+        <w:rPr>
+          <w:rFonts w:hint="default" w:ascii="Times New Roman" w:hAnsi="Times New Roman"/>
+          <w:sz w:val="28"/>
+          <w:szCs w:val="28"/>
+          <w:lang w:val="ru-RU"/>
+        </w:rPr>
+      </w:pPr>
+      <w:r>
+        <w:rPr>
+          <w:rFonts w:hint="default" w:ascii="Times New Roman" w:hAnsi="Times New Roman"/>
+          <w:sz w:val="28"/>
+          <w:szCs w:val="28"/>
+          <w:lang w:val="ru-RU"/>
+        </w:rPr>
+        <w:t>2.7. гифка</w:t>
+      </w:r>
+    </w:p>
+    <w:p>
+      <w:pPr>
+        <w:keepNext w:val="0"/>
+        <w:keepLines w:val="0"/>
+        <w:pageBreakBefore w:val="0"/>
+        <w:widowControl/>
+        <w:numPr>
+          <w:numId w:val="0"/>
+        </w:numPr>
+        <w:kinsoku/>
+        <w:wordWrap/>
+        <w:overflowPunct/>
+        <w:topLinePunct w:val="0"/>
+        <w:autoSpaceDE/>
+        <w:autoSpaceDN/>
+        <w:bidi w:val="0"/>
+        <w:adjustRightInd/>
+        <w:snapToGrid/>
+        <w:spacing w:after="0" w:line="360" w:lineRule="auto"/>
+        <w:ind w:left="2124" w:leftChars="0" w:firstLine="708" w:firstLineChars="0"/>
+        <w:jc w:val="left"/>
+        <w:textAlignment w:val="auto"/>
+        <w:rPr>
+          <w:rFonts w:hint="default" w:ascii="Times New Roman" w:hAnsi="Times New Roman"/>
+          <w:sz w:val="28"/>
+          <w:szCs w:val="28"/>
+          <w:lang w:val="ru-RU"/>
+        </w:rPr>
+      </w:pPr>
+      <w:r>
+        <w:rPr>
+          <w:rFonts w:hint="default" w:ascii="Times New Roman" w:hAnsi="Times New Roman"/>
+          <w:sz w:val="28"/>
+          <w:szCs w:val="28"/>
+          <w:lang w:val="ru-RU"/>
+        </w:rPr>
+        <w:t>2.8. ссылка на ютуб</w:t>
+      </w:r>
+    </w:p>
+    <w:p>
+      <w:pPr>
+        <w:keepNext w:val="0"/>
+        <w:keepLines w:val="0"/>
+        <w:pageBreakBefore w:val="0"/>
+        <w:widowControl/>
+        <w:numPr>
+          <w:ilvl w:val="0"/>
+          <w:numId w:val="0"/>
+        </w:numPr>
+        <w:kinsoku/>
+        <w:wordWrap/>
+        <w:overflowPunct/>
+        <w:topLinePunct w:val="0"/>
+        <w:autoSpaceDE/>
+        <w:autoSpaceDN/>
+        <w:bidi w:val="0"/>
+        <w:adjustRightInd/>
+        <w:snapToGrid/>
+        <w:spacing w:after="0" w:line="360" w:lineRule="auto"/>
+        <w:ind w:firstLine="709"/>
+        <w:jc w:val="left"/>
+        <w:textAlignment w:val="auto"/>
+        <w:rPr>
+          <w:rFonts w:hint="default" w:ascii="Times New Roman" w:hAnsi="Times New Roman"/>
+          <w:sz w:val="28"/>
+          <w:szCs w:val="28"/>
+          <w:lang w:val="ru-RU"/>
+        </w:rPr>
+      </w:pPr>
+      <w:r>
+        <w:rPr>
+          <w:rFonts w:hint="default" w:ascii="Times New Roman" w:hAnsi="Times New Roman"/>
+          <w:sz w:val="28"/>
+          <w:szCs w:val="28"/>
+          <w:lang w:val="ru-RU"/>
+        </w:rPr>
+        <w:tab/>
+      </w:r>
+      <w:r>
+        <w:rPr>
+          <w:rFonts w:hint="default" w:ascii="Times New Roman" w:hAnsi="Times New Roman"/>
+          <w:sz w:val="28"/>
+          <w:szCs w:val="28"/>
+          <w:lang w:val="ru-RU"/>
+        </w:rPr>
+        <w:t xml:space="preserve">- окно редактирования комплексов упражнений </w:t>
+      </w:r>
+    </w:p>
+    <w:p>
+      <w:pPr>
+        <w:keepNext w:val="0"/>
+        <w:keepLines w:val="0"/>
+        <w:pageBreakBefore w:val="0"/>
+        <w:widowControl/>
+        <w:numPr>
+          <w:ilvl w:val="0"/>
+          <w:numId w:val="4"/>
+        </w:numPr>
+        <w:kinsoku/>
+        <w:wordWrap/>
+        <w:overflowPunct/>
+        <w:topLinePunct w:val="0"/>
+        <w:autoSpaceDE/>
+        <w:autoSpaceDN/>
+        <w:bidi w:val="0"/>
+        <w:adjustRightInd/>
+        <w:snapToGrid/>
+        <w:spacing w:after="0" w:line="360" w:lineRule="auto"/>
+        <w:ind w:left="1416" w:leftChars="0" w:firstLine="709"/>
+        <w:jc w:val="left"/>
+        <w:textAlignment w:val="auto"/>
+        <w:rPr>
+          <w:rFonts w:hint="default" w:ascii="Times New Roman" w:hAnsi="Times New Roman"/>
+          <w:sz w:val="28"/>
+          <w:szCs w:val="28"/>
+          <w:lang w:val="ru-RU"/>
+        </w:rPr>
+      </w:pPr>
+      <w:r>
+        <w:rPr>
+          <w:rFonts w:hint="default" w:ascii="Times New Roman" w:hAnsi="Times New Roman"/>
+          <w:sz w:val="28"/>
+          <w:szCs w:val="28"/>
+          <w:lang w:val="ru-RU"/>
+        </w:rPr>
+        <w:t>название упражнения</w:t>
+      </w:r>
+    </w:p>
+    <w:p>
+      <w:pPr>
+        <w:keepNext w:val="0"/>
+        <w:keepLines w:val="0"/>
+        <w:pageBreakBefore w:val="0"/>
+        <w:widowControl/>
+        <w:numPr>
+          <w:ilvl w:val="0"/>
+          <w:numId w:val="4"/>
+        </w:numPr>
+        <w:kinsoku/>
+        <w:wordWrap/>
+        <w:overflowPunct/>
+        <w:topLinePunct w:val="0"/>
+        <w:autoSpaceDE/>
+        <w:autoSpaceDN/>
+        <w:bidi w:val="0"/>
+        <w:adjustRightInd/>
+        <w:snapToGrid/>
+        <w:spacing w:after="0" w:line="360" w:lineRule="auto"/>
+        <w:ind w:left="1416" w:leftChars="0" w:firstLine="709"/>
+        <w:jc w:val="left"/>
+        <w:textAlignment w:val="auto"/>
+        <w:rPr>
+          <w:rFonts w:hint="default" w:ascii="Times New Roman" w:hAnsi="Times New Roman"/>
+          <w:sz w:val="28"/>
+          <w:szCs w:val="28"/>
+          <w:lang w:val="ru-RU"/>
+        </w:rPr>
+      </w:pPr>
+      <w:r>
+        <w:rPr>
+          <w:rFonts w:hint="default" w:ascii="Times New Roman" w:hAnsi="Times New Roman"/>
+          <w:sz w:val="28"/>
+          <w:szCs w:val="28"/>
+          <w:lang w:val="ru-RU"/>
+        </w:rPr>
+        <w:t>перечень упражнений из раздела упражнения</w:t>
+      </w:r>
+    </w:p>
+    <w:p>
+      <w:pPr>
+        <w:keepNext w:val="0"/>
+        <w:keepLines w:val="0"/>
+        <w:pageBreakBefore w:val="0"/>
+        <w:widowControl/>
+        <w:numPr>
+          <w:ilvl w:val="0"/>
+          <w:numId w:val="4"/>
+        </w:numPr>
+        <w:kinsoku/>
+        <w:wordWrap/>
+        <w:overflowPunct/>
+        <w:topLinePunct w:val="0"/>
+        <w:autoSpaceDE/>
+        <w:autoSpaceDN/>
+        <w:bidi w:val="0"/>
+        <w:adjustRightInd/>
+        <w:snapToGrid/>
+        <w:spacing w:after="0" w:line="360" w:lineRule="auto"/>
+        <w:ind w:left="1416" w:leftChars="0" w:firstLine="709"/>
+        <w:jc w:val="left"/>
+        <w:textAlignment w:val="auto"/>
+        <w:rPr>
+          <w:rFonts w:hint="default" w:ascii="Times New Roman" w:hAnsi="Times New Roman"/>
+          <w:sz w:val="28"/>
+          <w:szCs w:val="28"/>
+          <w:lang w:val="ru-RU"/>
+        </w:rPr>
+      </w:pPr>
+      <w:r>
+        <w:rPr>
+          <w:rFonts w:hint="default" w:ascii="Times New Roman" w:hAnsi="Times New Roman"/>
+          <w:sz w:val="28"/>
+          <w:szCs w:val="28"/>
+          <w:lang w:val="ru-RU"/>
+        </w:rPr>
+        <w:t>редактирование, удаление, добавление комплекса</w:t>
+      </w:r>
+    </w:p>
+    <w:p>
+      <w:pPr>
+        <w:keepNext w:val="0"/>
+        <w:keepLines w:val="0"/>
+        <w:pageBreakBefore w:val="0"/>
+        <w:widowControl/>
+        <w:numPr>
+          <w:ilvl w:val="0"/>
+          <w:numId w:val="0"/>
+        </w:numPr>
+        <w:kinsoku/>
+        <w:wordWrap/>
+        <w:overflowPunct/>
+        <w:topLinePunct w:val="0"/>
+        <w:autoSpaceDE/>
+        <w:autoSpaceDN/>
+        <w:bidi w:val="0"/>
+        <w:adjustRightInd/>
+        <w:snapToGrid/>
+        <w:spacing w:after="0" w:line="360" w:lineRule="auto"/>
+        <w:jc w:val="left"/>
+        <w:textAlignment w:val="auto"/>
+        <w:rPr>
+          <w:rFonts w:hint="default" w:ascii="Times New Roman" w:hAnsi="Times New Roman"/>
+          <w:sz w:val="28"/>
+          <w:szCs w:val="28"/>
+          <w:lang w:val="ru-RU"/>
+        </w:rPr>
+      </w:pPr>
+      <w:r>
+        <w:rPr>
+          <w:rFonts w:hint="default" w:ascii="Times New Roman" w:hAnsi="Times New Roman"/>
+          <w:sz w:val="28"/>
+          <w:szCs w:val="28"/>
+          <w:lang w:val="ru-RU"/>
+        </w:rPr>
+        <w:tab/>
+      </w:r>
+      <w:r>
+        <w:rPr>
+          <w:rFonts w:hint="default" w:ascii="Times New Roman" w:hAnsi="Times New Roman"/>
+          <w:sz w:val="28"/>
+          <w:szCs w:val="28"/>
+          <w:lang w:val="ru-RU"/>
+        </w:rPr>
+        <w:tab/>
+      </w:r>
+      <w:r>
+        <w:rPr>
+          <w:rFonts w:hint="default" w:ascii="Times New Roman" w:hAnsi="Times New Roman"/>
+          <w:sz w:val="28"/>
+          <w:szCs w:val="28"/>
+          <w:lang w:val="ru-RU"/>
+        </w:rPr>
+        <w:t xml:space="preserve">- окно спортивного питания </w:t>
+      </w:r>
+    </w:p>
+    <w:p>
+      <w:pPr>
+        <w:keepNext w:val="0"/>
+        <w:keepLines w:val="0"/>
+        <w:pageBreakBefore w:val="0"/>
+        <w:widowControl/>
+        <w:numPr>
+          <w:ilvl w:val="0"/>
+          <w:numId w:val="5"/>
+        </w:numPr>
+        <w:kinsoku/>
+        <w:wordWrap/>
+        <w:overflowPunct/>
+        <w:topLinePunct w:val="0"/>
+        <w:autoSpaceDE/>
+        <w:autoSpaceDN/>
+        <w:bidi w:val="0"/>
+        <w:adjustRightInd/>
+        <w:snapToGrid/>
+        <w:spacing w:after="0" w:line="360" w:lineRule="auto"/>
+        <w:ind w:left="1416" w:leftChars="0" w:firstLine="708" w:firstLineChars="0"/>
+        <w:jc w:val="left"/>
+        <w:textAlignment w:val="auto"/>
+        <w:rPr>
+          <w:rFonts w:hint="default" w:ascii="Times New Roman" w:hAnsi="Times New Roman"/>
+          <w:sz w:val="28"/>
+          <w:szCs w:val="28"/>
+          <w:lang w:val="en-US"/>
+        </w:rPr>
+      </w:pPr>
+      <w:r>
+        <w:rPr>
+          <w:rFonts w:hint="default" w:ascii="Times New Roman" w:hAnsi="Times New Roman"/>
+          <w:sz w:val="28"/>
+          <w:szCs w:val="28"/>
+          <w:lang w:val="ru-RU"/>
+        </w:rPr>
+        <w:t>список пищевых добавок</w:t>
+      </w:r>
+    </w:p>
+    <w:p>
+      <w:pPr>
+        <w:keepNext w:val="0"/>
+        <w:keepLines w:val="0"/>
+        <w:pageBreakBefore w:val="0"/>
+        <w:widowControl/>
+        <w:numPr>
+          <w:ilvl w:val="0"/>
+          <w:numId w:val="5"/>
+        </w:numPr>
+        <w:kinsoku/>
+        <w:wordWrap/>
+        <w:overflowPunct/>
+        <w:topLinePunct w:val="0"/>
+        <w:autoSpaceDE/>
+        <w:autoSpaceDN/>
+        <w:bidi w:val="0"/>
+        <w:adjustRightInd/>
+        <w:snapToGrid/>
+        <w:spacing w:after="0" w:line="360" w:lineRule="auto"/>
+        <w:ind w:left="1416" w:leftChars="0" w:firstLine="708" w:firstLineChars="0"/>
+        <w:jc w:val="left"/>
+        <w:textAlignment w:val="auto"/>
+        <w:rPr>
+          <w:rFonts w:hint="default" w:ascii="Times New Roman" w:hAnsi="Times New Roman"/>
+          <w:sz w:val="28"/>
+          <w:szCs w:val="28"/>
+          <w:lang w:val="ru-RU"/>
+        </w:rPr>
+      </w:pPr>
+      <w:r>
+        <w:rPr>
+          <w:rFonts w:hint="default" w:ascii="Times New Roman" w:hAnsi="Times New Roman"/>
+          <w:sz w:val="28"/>
+          <w:szCs w:val="28"/>
+          <w:lang w:val="ru-RU"/>
+        </w:rPr>
+        <w:t>удаление, добавление, редактирование пищевых добавок</w:t>
+      </w:r>
+    </w:p>
+    <w:p>
+      <w:pPr>
+        <w:keepNext w:val="0"/>
+        <w:keepLines w:val="0"/>
+        <w:pageBreakBefore w:val="0"/>
+        <w:widowControl/>
+        <w:numPr>
+          <w:ilvl w:val="0"/>
+          <w:numId w:val="0"/>
+        </w:numPr>
+        <w:kinsoku/>
+        <w:wordWrap/>
+        <w:overflowPunct/>
+        <w:topLinePunct w:val="0"/>
+        <w:autoSpaceDE/>
+        <w:autoSpaceDN/>
+        <w:bidi w:val="0"/>
+        <w:adjustRightInd/>
+        <w:snapToGrid/>
+        <w:spacing w:after="0" w:line="360" w:lineRule="auto"/>
+        <w:ind w:left="708" w:leftChars="0" w:firstLine="708" w:firstLineChars="0"/>
+        <w:jc w:val="left"/>
+        <w:textAlignment w:val="auto"/>
+        <w:rPr>
+          <w:rFonts w:hint="default" w:ascii="Times New Roman" w:hAnsi="Times New Roman"/>
+          <w:sz w:val="28"/>
+          <w:szCs w:val="28"/>
+          <w:lang w:val="ru-RU"/>
+        </w:rPr>
+      </w:pPr>
+      <w:r>
+        <w:rPr>
+          <w:rFonts w:hint="default" w:ascii="Times New Roman" w:hAnsi="Times New Roman"/>
+          <w:sz w:val="28"/>
+          <w:szCs w:val="28"/>
+          <w:lang w:val="ru-RU"/>
+        </w:rPr>
+        <w:t>- окно редактирования пищевых добавок</w:t>
+      </w:r>
+    </w:p>
+    <w:p>
+      <w:pPr>
+        <w:keepNext w:val="0"/>
+        <w:keepLines w:val="0"/>
+        <w:pageBreakBefore w:val="0"/>
+        <w:widowControl/>
+        <w:numPr>
+          <w:ilvl w:val="0"/>
+          <w:numId w:val="6"/>
+        </w:numPr>
+        <w:kinsoku/>
+        <w:wordWrap/>
+        <w:overflowPunct/>
+        <w:topLinePunct w:val="0"/>
+        <w:autoSpaceDE/>
+        <w:autoSpaceDN/>
+        <w:bidi w:val="0"/>
+        <w:adjustRightInd/>
+        <w:snapToGrid/>
+        <w:spacing w:after="0" w:line="360" w:lineRule="auto"/>
+        <w:ind w:left="2124" w:leftChars="0"/>
+        <w:jc w:val="left"/>
+        <w:textAlignment w:val="auto"/>
+        <w:rPr>
+          <w:rFonts w:hint="default" w:ascii="Times New Roman" w:hAnsi="Times New Roman"/>
+          <w:sz w:val="28"/>
+          <w:szCs w:val="28"/>
+          <w:lang w:val="ru-RU"/>
+        </w:rPr>
+      </w:pPr>
+      <w:r>
+        <w:rPr>
+          <w:rFonts w:hint="default" w:ascii="Times New Roman" w:hAnsi="Times New Roman"/>
+          <w:sz w:val="28"/>
+          <w:szCs w:val="28"/>
+          <w:lang w:val="ru-RU"/>
+        </w:rPr>
+        <w:t>название</w:t>
+      </w:r>
+    </w:p>
+    <w:p>
+      <w:pPr>
+        <w:keepNext w:val="0"/>
+        <w:keepLines w:val="0"/>
+        <w:pageBreakBefore w:val="0"/>
+        <w:widowControl/>
+        <w:numPr>
+          <w:ilvl w:val="0"/>
+          <w:numId w:val="6"/>
+        </w:numPr>
+        <w:kinsoku/>
+        <w:wordWrap/>
+        <w:overflowPunct/>
+        <w:topLinePunct w:val="0"/>
+        <w:autoSpaceDE/>
+        <w:autoSpaceDN/>
+        <w:bidi w:val="0"/>
+        <w:adjustRightInd/>
+        <w:snapToGrid/>
+        <w:spacing w:after="0" w:line="360" w:lineRule="auto"/>
+        <w:ind w:left="2124" w:leftChars="0"/>
+        <w:jc w:val="left"/>
+        <w:textAlignment w:val="auto"/>
+        <w:rPr>
+          <w:rFonts w:hint="default" w:ascii="Times New Roman" w:hAnsi="Times New Roman"/>
+          <w:sz w:val="28"/>
+          <w:szCs w:val="28"/>
+          <w:lang w:val="ru-RU"/>
+        </w:rPr>
+      </w:pPr>
+      <w:r>
+        <w:rPr>
+          <w:rFonts w:hint="default" w:ascii="Times New Roman" w:hAnsi="Times New Roman"/>
+          <w:sz w:val="28"/>
+          <w:szCs w:val="28"/>
+          <w:lang w:val="ru-RU"/>
+        </w:rPr>
+        <w:t>период употребления</w:t>
+      </w:r>
+    </w:p>
+    <w:p>
+      <w:pPr>
+        <w:keepNext w:val="0"/>
+        <w:keepLines w:val="0"/>
+        <w:pageBreakBefore w:val="0"/>
+        <w:widowControl/>
+        <w:numPr>
+          <w:ilvl w:val="0"/>
+          <w:numId w:val="6"/>
+        </w:numPr>
+        <w:kinsoku/>
+        <w:wordWrap/>
+        <w:overflowPunct/>
+        <w:topLinePunct w:val="0"/>
+        <w:autoSpaceDE/>
+        <w:autoSpaceDN/>
+        <w:bidi w:val="0"/>
+        <w:adjustRightInd/>
+        <w:snapToGrid/>
+        <w:spacing w:after="0" w:line="360" w:lineRule="auto"/>
+        <w:ind w:left="2124" w:leftChars="0"/>
         <w:jc w:val="left"/>
         <w:textAlignment w:val="auto"/>
         <w:rPr>
@@ -9493,339 +10263,58 @@
         <w:widowControl/>
         <w:numPr>
           <w:ilvl w:val="0"/>
-          <w:numId w:val="0"/>
-        </w:numPr>
-        <w:kinsoku/>
-        <w:wordWrap/>
-        <w:overflowPunct/>
-        <w:topLinePunct w:val="0"/>
-        <w:autoSpaceDE/>
-        <w:autoSpaceDN/>
-        <w:bidi w:val="0"/>
-        <w:adjustRightInd/>
-        <w:snapToGrid/>
-        <w:spacing w:after="0" w:line="360" w:lineRule="auto"/>
-        <w:ind w:left="1836" w:leftChars="0" w:firstLine="704" w:firstLineChars="0"/>
-        <w:jc w:val="left"/>
-        <w:textAlignment w:val="auto"/>
-        <w:rPr>
-          <w:rFonts w:hint="default" w:ascii="Times New Roman" w:hAnsi="Times New Roman"/>
-          <w:sz w:val="28"/>
-          <w:szCs w:val="28"/>
-          <w:lang w:val="ru-RU"/>
-        </w:rPr>
-      </w:pPr>
-      <w:r>
-        <w:rPr>
-          <w:rFonts w:hint="default" w:ascii="Times New Roman" w:hAnsi="Times New Roman"/>
-          <w:sz w:val="28"/>
-          <w:szCs w:val="28"/>
-          <w:lang w:val="ru-RU"/>
-        </w:rPr>
-        <w:t xml:space="preserve">3.1) название упражнения </w:t>
-      </w:r>
-    </w:p>
-    <w:p>
-      <w:pPr>
-        <w:keepNext w:val="0"/>
-        <w:keepLines w:val="0"/>
-        <w:pageBreakBefore w:val="0"/>
-        <w:widowControl/>
-        <w:numPr>
-          <w:ilvl w:val="0"/>
-          <w:numId w:val="0"/>
-        </w:numPr>
-        <w:kinsoku/>
-        <w:wordWrap/>
-        <w:overflowPunct/>
-        <w:topLinePunct w:val="0"/>
-        <w:autoSpaceDE/>
-        <w:autoSpaceDN/>
-        <w:bidi w:val="0"/>
-        <w:adjustRightInd/>
-        <w:snapToGrid/>
-        <w:spacing w:after="0" w:line="360" w:lineRule="auto"/>
-        <w:ind w:left="1836" w:leftChars="0" w:firstLine="704" w:firstLineChars="0"/>
-        <w:jc w:val="left"/>
-        <w:textAlignment w:val="auto"/>
-        <w:rPr>
-          <w:rFonts w:hint="default" w:ascii="Times New Roman" w:hAnsi="Times New Roman"/>
-          <w:sz w:val="28"/>
-          <w:szCs w:val="28"/>
-          <w:lang w:val="ru-RU"/>
-        </w:rPr>
-      </w:pPr>
-      <w:r>
-        <w:rPr>
-          <w:rFonts w:hint="default" w:ascii="Times New Roman" w:hAnsi="Times New Roman"/>
-          <w:sz w:val="28"/>
-          <w:szCs w:val="28"/>
-          <w:lang w:val="ru-RU"/>
-        </w:rPr>
-        <w:t>3.2) вес</w:t>
-      </w:r>
-    </w:p>
-    <w:p>
-      <w:pPr>
-        <w:keepNext w:val="0"/>
-        <w:keepLines w:val="0"/>
-        <w:pageBreakBefore w:val="0"/>
-        <w:widowControl/>
-        <w:numPr>
-          <w:ilvl w:val="0"/>
-          <w:numId w:val="0"/>
-        </w:numPr>
-        <w:kinsoku/>
-        <w:wordWrap/>
-        <w:overflowPunct/>
-        <w:topLinePunct w:val="0"/>
-        <w:autoSpaceDE/>
-        <w:autoSpaceDN/>
-        <w:bidi w:val="0"/>
-        <w:adjustRightInd/>
-        <w:snapToGrid/>
-        <w:spacing w:after="0" w:line="360" w:lineRule="auto"/>
-        <w:ind w:left="1836" w:leftChars="0" w:firstLine="704" w:firstLineChars="0"/>
-        <w:jc w:val="left"/>
-        <w:textAlignment w:val="auto"/>
-        <w:rPr>
-          <w:rFonts w:hint="default" w:ascii="Times New Roman" w:hAnsi="Times New Roman"/>
-          <w:sz w:val="28"/>
-          <w:szCs w:val="28"/>
-          <w:lang w:val="ru-RU"/>
-        </w:rPr>
-      </w:pPr>
-      <w:r>
-        <w:rPr>
-          <w:rFonts w:hint="default" w:ascii="Times New Roman" w:hAnsi="Times New Roman"/>
-          <w:sz w:val="28"/>
-          <w:szCs w:val="28"/>
-          <w:lang w:val="ru-RU"/>
-        </w:rPr>
-        <w:t>3.3) время</w:t>
-      </w:r>
-    </w:p>
-    <w:p>
-      <w:pPr>
-        <w:keepNext w:val="0"/>
-        <w:keepLines w:val="0"/>
-        <w:pageBreakBefore w:val="0"/>
-        <w:widowControl/>
-        <w:numPr>
-          <w:ilvl w:val="0"/>
-          <w:numId w:val="0"/>
-        </w:numPr>
-        <w:kinsoku/>
-        <w:wordWrap/>
-        <w:overflowPunct/>
-        <w:topLinePunct w:val="0"/>
-        <w:autoSpaceDE/>
-        <w:autoSpaceDN/>
-        <w:bidi w:val="0"/>
-        <w:adjustRightInd/>
-        <w:snapToGrid/>
-        <w:spacing w:after="0" w:line="360" w:lineRule="auto"/>
-        <w:ind w:left="1836" w:leftChars="0" w:firstLine="704" w:firstLineChars="0"/>
-        <w:jc w:val="left"/>
-        <w:textAlignment w:val="auto"/>
-        <w:rPr>
-          <w:rFonts w:hint="default" w:ascii="Times New Roman" w:hAnsi="Times New Roman"/>
-          <w:sz w:val="28"/>
-          <w:szCs w:val="28"/>
-          <w:lang w:val="ru-RU"/>
-        </w:rPr>
-      </w:pPr>
-      <w:r>
-        <w:rPr>
-          <w:rFonts w:hint="default" w:ascii="Times New Roman" w:hAnsi="Times New Roman"/>
-          <w:sz w:val="28"/>
-          <w:szCs w:val="28"/>
-          <w:lang w:val="ru-RU"/>
-        </w:rPr>
-        <w:t>3.4) повторения</w:t>
-      </w:r>
-    </w:p>
-    <w:p>
-      <w:pPr>
-        <w:keepNext w:val="0"/>
-        <w:keepLines w:val="0"/>
-        <w:pageBreakBefore w:val="0"/>
-        <w:widowControl/>
-        <w:numPr>
-          <w:ilvl w:val="0"/>
-          <w:numId w:val="0"/>
-        </w:numPr>
-        <w:kinsoku/>
-        <w:wordWrap/>
-        <w:overflowPunct/>
-        <w:topLinePunct w:val="0"/>
-        <w:autoSpaceDE/>
-        <w:autoSpaceDN/>
-        <w:bidi w:val="0"/>
-        <w:adjustRightInd/>
-        <w:snapToGrid/>
-        <w:spacing w:after="0" w:line="360" w:lineRule="auto"/>
-        <w:ind w:left="1836" w:leftChars="0" w:firstLine="704" w:firstLineChars="0"/>
-        <w:jc w:val="left"/>
-        <w:textAlignment w:val="auto"/>
-        <w:rPr>
-          <w:rFonts w:hint="default" w:ascii="Times New Roman" w:hAnsi="Times New Roman"/>
-          <w:sz w:val="28"/>
-          <w:szCs w:val="28"/>
-          <w:lang w:val="ru-RU"/>
-        </w:rPr>
-      </w:pPr>
-      <w:r>
-        <w:rPr>
-          <w:rFonts w:hint="default" w:ascii="Times New Roman" w:hAnsi="Times New Roman"/>
-          <w:sz w:val="28"/>
-          <w:szCs w:val="28"/>
-          <w:lang w:val="ru-RU"/>
-        </w:rPr>
-        <w:t>3.5) расстояние</w:t>
-      </w:r>
-    </w:p>
-    <w:p>
-      <w:pPr>
-        <w:keepNext w:val="0"/>
-        <w:keepLines w:val="0"/>
-        <w:pageBreakBefore w:val="0"/>
-        <w:widowControl/>
-        <w:numPr>
-          <w:ilvl w:val="0"/>
-          <w:numId w:val="0"/>
-        </w:numPr>
-        <w:kinsoku/>
-        <w:wordWrap/>
-        <w:overflowPunct/>
-        <w:topLinePunct w:val="0"/>
-        <w:autoSpaceDE/>
-        <w:autoSpaceDN/>
-        <w:bidi w:val="0"/>
-        <w:adjustRightInd/>
-        <w:snapToGrid/>
-        <w:spacing w:after="0" w:line="360" w:lineRule="auto"/>
-        <w:ind w:left="1836" w:leftChars="0" w:firstLine="704" w:firstLineChars="0"/>
-        <w:jc w:val="left"/>
-        <w:textAlignment w:val="auto"/>
-        <w:rPr>
-          <w:rFonts w:hint="default" w:ascii="Times New Roman" w:hAnsi="Times New Roman"/>
-          <w:sz w:val="28"/>
-          <w:szCs w:val="28"/>
-          <w:lang w:val="ru-RU"/>
-        </w:rPr>
-      </w:pPr>
-      <w:r>
-        <w:rPr>
-          <w:rFonts w:hint="default" w:ascii="Times New Roman" w:hAnsi="Times New Roman"/>
-          <w:sz w:val="28"/>
-          <w:szCs w:val="28"/>
-          <w:lang w:val="ru-RU"/>
-        </w:rPr>
-        <w:t xml:space="preserve">3.6) картинка </w:t>
-      </w:r>
-    </w:p>
-    <w:p>
-      <w:pPr>
-        <w:keepNext w:val="0"/>
-        <w:keepLines w:val="0"/>
-        <w:pageBreakBefore w:val="0"/>
-        <w:widowControl/>
-        <w:numPr>
-          <w:ilvl w:val="0"/>
-          <w:numId w:val="0"/>
-        </w:numPr>
-        <w:kinsoku/>
-        <w:wordWrap/>
-        <w:overflowPunct/>
-        <w:topLinePunct w:val="0"/>
-        <w:autoSpaceDE/>
-        <w:autoSpaceDN/>
-        <w:bidi w:val="0"/>
-        <w:adjustRightInd/>
-        <w:snapToGrid/>
-        <w:spacing w:after="0" w:line="360" w:lineRule="auto"/>
-        <w:ind w:left="1836" w:leftChars="0" w:firstLine="704" w:firstLineChars="0"/>
-        <w:jc w:val="left"/>
-        <w:textAlignment w:val="auto"/>
-        <w:rPr>
-          <w:rFonts w:hint="default" w:ascii="Times New Roman" w:hAnsi="Times New Roman"/>
-          <w:sz w:val="28"/>
-          <w:szCs w:val="28"/>
-          <w:lang w:val="ru-RU"/>
-        </w:rPr>
-      </w:pPr>
-      <w:r>
-        <w:rPr>
-          <w:rFonts w:hint="default" w:ascii="Times New Roman" w:hAnsi="Times New Roman"/>
-          <w:sz w:val="28"/>
-          <w:szCs w:val="28"/>
-          <w:lang w:val="ru-RU"/>
-        </w:rPr>
-        <w:t>3.7) гифка</w:t>
-      </w:r>
-    </w:p>
-    <w:p>
-      <w:pPr>
-        <w:keepNext w:val="0"/>
-        <w:keepLines w:val="0"/>
-        <w:pageBreakBefore w:val="0"/>
-        <w:widowControl/>
-        <w:numPr>
-          <w:ilvl w:val="0"/>
-          <w:numId w:val="0"/>
-        </w:numPr>
-        <w:kinsoku/>
-        <w:wordWrap/>
-        <w:overflowPunct/>
-        <w:topLinePunct w:val="0"/>
-        <w:autoSpaceDE/>
-        <w:autoSpaceDN/>
-        <w:bidi w:val="0"/>
-        <w:adjustRightInd/>
-        <w:snapToGrid/>
-        <w:spacing w:after="0" w:line="360" w:lineRule="auto"/>
-        <w:ind w:left="1836" w:leftChars="0" w:firstLine="704" w:firstLineChars="0"/>
-        <w:jc w:val="left"/>
-        <w:textAlignment w:val="auto"/>
-        <w:rPr>
-          <w:rFonts w:hint="default" w:ascii="Times New Roman" w:hAnsi="Times New Roman"/>
-          <w:sz w:val="28"/>
-          <w:szCs w:val="28"/>
-          <w:lang w:val="ru-RU"/>
-        </w:rPr>
-      </w:pPr>
-      <w:r>
-        <w:rPr>
-          <w:rFonts w:hint="default" w:ascii="Times New Roman" w:hAnsi="Times New Roman"/>
-          <w:sz w:val="28"/>
-          <w:szCs w:val="28"/>
-          <w:lang w:val="ru-RU"/>
-        </w:rPr>
-        <w:t>3.8) ссылка на ютуб</w:t>
-      </w:r>
-    </w:p>
-    <w:p>
-      <w:pPr>
-        <w:keepNext w:val="0"/>
-        <w:keepLines w:val="0"/>
-        <w:pageBreakBefore w:val="0"/>
-        <w:widowControl/>
-        <w:numPr>
-          <w:ilvl w:val="0"/>
-          <w:numId w:val="0"/>
-        </w:numPr>
-        <w:kinsoku/>
-        <w:wordWrap/>
-        <w:overflowPunct/>
-        <w:topLinePunct w:val="0"/>
-        <w:autoSpaceDE/>
-        <w:autoSpaceDN/>
-        <w:bidi w:val="0"/>
-        <w:adjustRightInd/>
-        <w:snapToGrid/>
-        <w:spacing w:after="0" w:line="360" w:lineRule="auto"/>
-        <w:ind w:firstLine="709"/>
+          <w:numId w:val="6"/>
+        </w:numPr>
+        <w:kinsoku/>
+        <w:wordWrap/>
+        <w:overflowPunct/>
+        <w:topLinePunct w:val="0"/>
+        <w:autoSpaceDE/>
+        <w:autoSpaceDN/>
+        <w:bidi w:val="0"/>
+        <w:adjustRightInd/>
+        <w:snapToGrid/>
+        <w:spacing w:after="0" w:line="360" w:lineRule="auto"/>
+        <w:ind w:left="2124" w:leftChars="0"/>
+        <w:jc w:val="left"/>
+        <w:textAlignment w:val="auto"/>
+        <w:rPr>
+          <w:rFonts w:hint="default" w:ascii="Times New Roman" w:hAnsi="Times New Roman"/>
+          <w:sz w:val="28"/>
+          <w:szCs w:val="28"/>
+          <w:lang w:val="ru-RU"/>
+        </w:rPr>
+      </w:pPr>
+      <w:r>
+        <w:rPr>
+          <w:rFonts w:hint="default" w:ascii="Times New Roman" w:hAnsi="Times New Roman"/>
+          <w:sz w:val="28"/>
+          <w:szCs w:val="28"/>
+          <w:lang w:val="ru-RU"/>
+        </w:rPr>
+        <w:t>время употребления</w:t>
+      </w:r>
+    </w:p>
+    <w:p>
+      <w:pPr>
+        <w:keepNext w:val="0"/>
+        <w:keepLines w:val="0"/>
+        <w:pageBreakBefore w:val="0"/>
+        <w:widowControl/>
+        <w:numPr>
+          <w:ilvl w:val="0"/>
+          <w:numId w:val="0"/>
+        </w:numPr>
+        <w:kinsoku/>
+        <w:wordWrap/>
+        <w:overflowPunct/>
+        <w:topLinePunct w:val="0"/>
+        <w:autoSpaceDE/>
+        <w:autoSpaceDN/>
+        <w:bidi w:val="0"/>
+        <w:adjustRightInd/>
+        <w:snapToGrid/>
+        <w:spacing w:after="0" w:line="360" w:lineRule="auto"/>
         <w:jc w:val="left"/>
         <w:textAlignment w:val="auto"/>
         <w:rPr>
@@ -9851,165 +10340,6 @@
           <w:szCs w:val="28"/>
           <w:lang w:val="ru-RU"/>
         </w:rPr>
-        <w:t xml:space="preserve">- окно редактирования комплексов упражнений </w:t>
-      </w:r>
-    </w:p>
-    <w:p>
-      <w:pPr>
-        <w:keepNext w:val="0"/>
-        <w:keepLines w:val="0"/>
-        <w:pageBreakBefore w:val="0"/>
-        <w:widowControl/>
-        <w:numPr>
-          <w:ilvl w:val="0"/>
-          <w:numId w:val="4"/>
-        </w:numPr>
-        <w:kinsoku/>
-        <w:wordWrap/>
-        <w:overflowPunct/>
-        <w:topLinePunct w:val="0"/>
-        <w:autoSpaceDE/>
-        <w:autoSpaceDN/>
-        <w:bidi w:val="0"/>
-        <w:adjustRightInd/>
-        <w:snapToGrid/>
-        <w:spacing w:after="0" w:line="360" w:lineRule="auto"/>
-        <w:ind w:left="2124" w:leftChars="0" w:firstLine="0" w:firstLineChars="0"/>
-        <w:jc w:val="left"/>
-        <w:textAlignment w:val="auto"/>
-        <w:rPr>
-          <w:rFonts w:hint="default" w:ascii="Times New Roman" w:hAnsi="Times New Roman"/>
-          <w:sz w:val="28"/>
-          <w:szCs w:val="28"/>
-          <w:lang w:val="ru-RU"/>
-        </w:rPr>
-      </w:pPr>
-      <w:r>
-        <w:rPr>
-          <w:rFonts w:hint="default" w:ascii="Times New Roman" w:hAnsi="Times New Roman"/>
-          <w:sz w:val="28"/>
-          <w:szCs w:val="28"/>
-          <w:lang w:val="ru-RU"/>
-        </w:rPr>
-        <w:t>название упражнения</w:t>
-      </w:r>
-    </w:p>
-    <w:p>
-      <w:pPr>
-        <w:keepNext w:val="0"/>
-        <w:keepLines w:val="0"/>
-        <w:pageBreakBefore w:val="0"/>
-        <w:widowControl/>
-        <w:numPr>
-          <w:ilvl w:val="0"/>
-          <w:numId w:val="4"/>
-        </w:numPr>
-        <w:kinsoku/>
-        <w:wordWrap/>
-        <w:overflowPunct/>
-        <w:topLinePunct w:val="0"/>
-        <w:autoSpaceDE/>
-        <w:autoSpaceDN/>
-        <w:bidi w:val="0"/>
-        <w:adjustRightInd/>
-        <w:snapToGrid/>
-        <w:spacing w:after="0" w:line="360" w:lineRule="auto"/>
-        <w:ind w:left="2124" w:leftChars="0" w:firstLine="0" w:firstLineChars="0"/>
-        <w:jc w:val="left"/>
-        <w:textAlignment w:val="auto"/>
-        <w:rPr>
-          <w:rFonts w:hint="default" w:ascii="Times New Roman" w:hAnsi="Times New Roman"/>
-          <w:sz w:val="28"/>
-          <w:szCs w:val="28"/>
-          <w:lang w:val="ru-RU"/>
-        </w:rPr>
-      </w:pPr>
-      <w:r>
-        <w:rPr>
-          <w:rFonts w:hint="default" w:ascii="Times New Roman" w:hAnsi="Times New Roman"/>
-          <w:sz w:val="28"/>
-          <w:szCs w:val="28"/>
-          <w:lang w:val="ru-RU"/>
-        </w:rPr>
-        <w:t>перечень упражнений из раздела упражнения</w:t>
-      </w:r>
-    </w:p>
-    <w:p>
-      <w:pPr>
-        <w:keepNext w:val="0"/>
-        <w:keepLines w:val="0"/>
-        <w:pageBreakBefore w:val="0"/>
-        <w:widowControl/>
-        <w:numPr>
-          <w:ilvl w:val="0"/>
-          <w:numId w:val="4"/>
-        </w:numPr>
-        <w:kinsoku/>
-        <w:wordWrap/>
-        <w:overflowPunct/>
-        <w:topLinePunct w:val="0"/>
-        <w:autoSpaceDE/>
-        <w:autoSpaceDN/>
-        <w:bidi w:val="0"/>
-        <w:adjustRightInd/>
-        <w:snapToGrid/>
-        <w:spacing w:after="0" w:line="360" w:lineRule="auto"/>
-        <w:ind w:left="2124" w:leftChars="0" w:firstLine="0" w:firstLineChars="0"/>
-        <w:jc w:val="left"/>
-        <w:textAlignment w:val="auto"/>
-        <w:rPr>
-          <w:rFonts w:hint="default" w:ascii="Times New Roman" w:hAnsi="Times New Roman"/>
-          <w:sz w:val="28"/>
-          <w:szCs w:val="28"/>
-          <w:lang w:val="ru-RU"/>
-        </w:rPr>
-      </w:pPr>
-      <w:r>
-        <w:rPr>
-          <w:rFonts w:hint="default" w:ascii="Times New Roman" w:hAnsi="Times New Roman"/>
-          <w:sz w:val="28"/>
-          <w:szCs w:val="28"/>
-          <w:lang w:val="ru-RU"/>
-        </w:rPr>
-        <w:t>редактирование, удаление, добавление комплекса</w:t>
-      </w:r>
-    </w:p>
-    <w:p>
-      <w:pPr>
-        <w:keepNext w:val="0"/>
-        <w:keepLines w:val="0"/>
-        <w:pageBreakBefore w:val="0"/>
-        <w:widowControl/>
-        <w:numPr>
-          <w:ilvl w:val="0"/>
-          <w:numId w:val="0"/>
-        </w:numPr>
-        <w:kinsoku/>
-        <w:wordWrap/>
-        <w:overflowPunct/>
-        <w:topLinePunct w:val="0"/>
-        <w:autoSpaceDE/>
-        <w:autoSpaceDN/>
-        <w:bidi w:val="0"/>
-        <w:adjustRightInd/>
-        <w:snapToGrid/>
-        <w:spacing w:after="0" w:line="360" w:lineRule="auto"/>
-        <w:jc w:val="left"/>
-        <w:textAlignment w:val="auto"/>
-        <w:rPr>
-          <w:rFonts w:hint="default" w:ascii="Times New Roman" w:hAnsi="Times New Roman"/>
-          <w:sz w:val="28"/>
-          <w:szCs w:val="28"/>
-          <w:lang w:val="ru-RU"/>
-        </w:rPr>
-      </w:pPr>
-      <w:r>
-        <w:rPr>
-          <w:rFonts w:hint="default" w:ascii="Times New Roman" w:hAnsi="Times New Roman"/>
-          <w:sz w:val="28"/>
-          <w:szCs w:val="28"/>
-          <w:lang w:val="ru-RU"/>
-        </w:rPr>
         <w:tab/>
       </w:r>
       <w:r>
@@ -10019,364 +10349,7 @@
           <w:szCs w:val="28"/>
           <w:lang w:val="ru-RU"/>
         </w:rPr>
-        <w:tab/>
-      </w:r>
-      <w:r>
-        <w:rPr>
-          <w:rFonts w:hint="default" w:ascii="Times New Roman" w:hAnsi="Times New Roman"/>
-          <w:sz w:val="28"/>
-          <w:szCs w:val="28"/>
-          <w:lang w:val="ru-RU"/>
-        </w:rPr>
-        <w:t xml:space="preserve">- окно спортивного питания </w:t>
-      </w:r>
-    </w:p>
-    <w:p>
-      <w:pPr>
-        <w:keepNext w:val="0"/>
-        <w:keepLines w:val="0"/>
-        <w:pageBreakBefore w:val="0"/>
-        <w:widowControl/>
-        <w:numPr>
-          <w:ilvl w:val="0"/>
-          <w:numId w:val="5"/>
-        </w:numPr>
-        <w:kinsoku/>
-        <w:wordWrap/>
-        <w:overflowPunct/>
-        <w:topLinePunct w:val="0"/>
-        <w:autoSpaceDE/>
-        <w:autoSpaceDN/>
-        <w:bidi w:val="0"/>
-        <w:adjustRightInd/>
-        <w:snapToGrid/>
-        <w:spacing w:after="0" w:line="360" w:lineRule="auto"/>
-        <w:ind w:left="2124" w:leftChars="0" w:firstLine="0" w:firstLineChars="0"/>
-        <w:jc w:val="left"/>
-        <w:textAlignment w:val="auto"/>
-        <w:rPr>
-          <w:rFonts w:hint="default" w:ascii="Times New Roman" w:hAnsi="Times New Roman"/>
-          <w:sz w:val="28"/>
-          <w:szCs w:val="28"/>
-          <w:lang w:val="en-US"/>
-        </w:rPr>
-      </w:pPr>
-      <w:r>
-        <w:rPr>
-          <w:rFonts w:hint="default" w:ascii="Times New Roman" w:hAnsi="Times New Roman"/>
-          <w:sz w:val="28"/>
-          <w:szCs w:val="28"/>
-          <w:lang w:val="ru-RU"/>
-        </w:rPr>
-        <w:t>список пищевых добавок</w:t>
-      </w:r>
-    </w:p>
-    <w:p>
-      <w:pPr>
-        <w:keepNext w:val="0"/>
-        <w:keepLines w:val="0"/>
-        <w:pageBreakBefore w:val="0"/>
-        <w:widowControl/>
-        <w:numPr>
-          <w:ilvl w:val="0"/>
-          <w:numId w:val="5"/>
-        </w:numPr>
-        <w:kinsoku/>
-        <w:wordWrap/>
-        <w:overflowPunct/>
-        <w:topLinePunct w:val="0"/>
-        <w:autoSpaceDE/>
-        <w:autoSpaceDN/>
-        <w:bidi w:val="0"/>
-        <w:adjustRightInd/>
-        <w:snapToGrid/>
-        <w:spacing w:after="0" w:line="360" w:lineRule="auto"/>
-        <w:ind w:left="2124" w:leftChars="0" w:firstLine="0" w:firstLineChars="0"/>
-        <w:jc w:val="left"/>
-        <w:textAlignment w:val="auto"/>
-        <w:rPr>
-          <w:rFonts w:hint="default" w:ascii="Times New Roman" w:hAnsi="Times New Roman"/>
-          <w:sz w:val="28"/>
-          <w:szCs w:val="28"/>
-          <w:lang w:val="ru-RU"/>
-        </w:rPr>
-      </w:pPr>
-      <w:r>
-        <w:rPr>
-          <w:rFonts w:hint="default" w:ascii="Times New Roman" w:hAnsi="Times New Roman"/>
-          <w:sz w:val="28"/>
-          <w:szCs w:val="28"/>
-          <w:lang w:val="ru-RU"/>
-        </w:rPr>
-        <w:t>удаление, добавление, редактирование пищевых добавок</w:t>
-      </w:r>
-    </w:p>
-    <w:p>
-      <w:pPr>
-        <w:keepNext w:val="0"/>
-        <w:keepLines w:val="0"/>
-        <w:pageBreakBefore w:val="0"/>
-        <w:widowControl/>
-        <w:numPr>
-          <w:ilvl w:val="0"/>
-          <w:numId w:val="0"/>
-        </w:numPr>
-        <w:kinsoku/>
-        <w:wordWrap/>
-        <w:overflowPunct/>
-        <w:topLinePunct w:val="0"/>
-        <w:autoSpaceDE/>
-        <w:autoSpaceDN/>
-        <w:bidi w:val="0"/>
-        <w:adjustRightInd/>
-        <w:snapToGrid/>
-        <w:spacing w:after="0" w:line="360" w:lineRule="auto"/>
-        <w:ind w:left="708" w:leftChars="0" w:firstLine="708" w:firstLineChars="0"/>
-        <w:jc w:val="left"/>
-        <w:textAlignment w:val="auto"/>
-        <w:rPr>
-          <w:rFonts w:hint="default" w:ascii="Times New Roman" w:hAnsi="Times New Roman"/>
-          <w:sz w:val="28"/>
-          <w:szCs w:val="28"/>
-          <w:lang w:val="ru-RU"/>
-        </w:rPr>
-      </w:pPr>
-      <w:r>
-        <w:rPr>
-          <w:rFonts w:hint="default" w:ascii="Times New Roman" w:hAnsi="Times New Roman"/>
-          <w:sz w:val="28"/>
-          <w:szCs w:val="28"/>
-          <w:lang w:val="ru-RU"/>
-        </w:rPr>
-        <w:t>- окно редактирования пищевых добавок</w:t>
-      </w:r>
-    </w:p>
-    <w:p>
-      <w:pPr>
-        <w:keepNext w:val="0"/>
-        <w:keepLines w:val="0"/>
-        <w:pageBreakBefore w:val="0"/>
-        <w:widowControl/>
-        <w:numPr>
-          <w:ilvl w:val="0"/>
-          <w:numId w:val="6"/>
-        </w:numPr>
-        <w:kinsoku/>
-        <w:wordWrap/>
-        <w:overflowPunct/>
-        <w:topLinePunct w:val="0"/>
-        <w:autoSpaceDE/>
-        <w:autoSpaceDN/>
-        <w:bidi w:val="0"/>
-        <w:adjustRightInd/>
-        <w:snapToGrid/>
-        <w:spacing w:after="0" w:line="360" w:lineRule="auto"/>
-        <w:ind w:left="2124" w:leftChars="0" w:firstLine="0" w:firstLineChars="0"/>
-        <w:jc w:val="left"/>
-        <w:textAlignment w:val="auto"/>
-        <w:rPr>
-          <w:rFonts w:hint="default" w:ascii="Times New Roman" w:hAnsi="Times New Roman"/>
-          <w:sz w:val="28"/>
-          <w:szCs w:val="28"/>
-          <w:lang w:val="ru-RU"/>
-        </w:rPr>
-      </w:pPr>
-      <w:r>
-        <w:rPr>
-          <w:rFonts w:hint="default" w:ascii="Times New Roman" w:hAnsi="Times New Roman"/>
-          <w:sz w:val="28"/>
-          <w:szCs w:val="28"/>
-          <w:lang w:val="ru-RU"/>
-        </w:rPr>
-        <w:t xml:space="preserve">название </w:t>
-      </w:r>
-    </w:p>
-    <w:p>
-      <w:pPr>
-        <w:keepNext w:val="0"/>
-        <w:keepLines w:val="0"/>
-        <w:pageBreakBefore w:val="0"/>
-        <w:widowControl/>
-        <w:numPr>
-          <w:ilvl w:val="0"/>
-          <w:numId w:val="6"/>
-        </w:numPr>
-        <w:kinsoku/>
-        <w:wordWrap/>
-        <w:overflowPunct/>
-        <w:topLinePunct w:val="0"/>
-        <w:autoSpaceDE/>
-        <w:autoSpaceDN/>
-        <w:bidi w:val="0"/>
-        <w:adjustRightInd/>
-        <w:snapToGrid/>
-        <w:spacing w:after="0" w:line="360" w:lineRule="auto"/>
-        <w:ind w:left="2124" w:leftChars="0" w:firstLine="0" w:firstLineChars="0"/>
-        <w:jc w:val="left"/>
-        <w:textAlignment w:val="auto"/>
-        <w:rPr>
-          <w:rFonts w:hint="default" w:ascii="Times New Roman" w:hAnsi="Times New Roman"/>
-          <w:sz w:val="28"/>
-          <w:szCs w:val="28"/>
-          <w:lang w:val="ru-RU"/>
-        </w:rPr>
-      </w:pPr>
-      <w:r>
-        <w:rPr>
-          <w:rFonts w:hint="default" w:ascii="Times New Roman" w:hAnsi="Times New Roman"/>
-          <w:sz w:val="28"/>
-          <w:szCs w:val="28"/>
-          <w:lang w:val="ru-RU"/>
-        </w:rPr>
-        <w:t>период употребления</w:t>
-      </w:r>
-    </w:p>
-    <w:p>
-      <w:pPr>
-        <w:keepNext w:val="0"/>
-        <w:keepLines w:val="0"/>
-        <w:pageBreakBefore w:val="0"/>
-        <w:widowControl/>
-        <w:numPr>
-          <w:ilvl w:val="0"/>
-          <w:numId w:val="6"/>
-        </w:numPr>
-        <w:kinsoku/>
-        <w:wordWrap/>
-        <w:overflowPunct/>
-        <w:topLinePunct w:val="0"/>
-        <w:autoSpaceDE/>
-        <w:autoSpaceDN/>
-        <w:bidi w:val="0"/>
-        <w:adjustRightInd/>
-        <w:snapToGrid/>
-        <w:spacing w:after="0" w:line="360" w:lineRule="auto"/>
-        <w:ind w:left="2124" w:leftChars="0" w:firstLine="0" w:firstLineChars="0"/>
-        <w:jc w:val="left"/>
-        <w:textAlignment w:val="auto"/>
-        <w:rPr>
-          <w:rFonts w:hint="default" w:ascii="Times New Roman" w:hAnsi="Times New Roman"/>
-          <w:sz w:val="28"/>
-          <w:szCs w:val="28"/>
-          <w:lang w:val="ru-RU"/>
-        </w:rPr>
-      </w:pPr>
-      <w:r>
-        <w:rPr>
-          <w:rFonts w:hint="default" w:ascii="Times New Roman" w:hAnsi="Times New Roman"/>
-          <w:sz w:val="28"/>
-          <w:szCs w:val="28"/>
-          <w:lang w:val="ru-RU"/>
-        </w:rPr>
-        <w:t>меры</w:t>
-      </w:r>
-    </w:p>
-    <w:p>
-      <w:pPr>
-        <w:keepNext w:val="0"/>
-        <w:keepLines w:val="0"/>
-        <w:pageBreakBefore w:val="0"/>
-        <w:widowControl/>
-        <w:numPr>
-          <w:ilvl w:val="0"/>
-          <w:numId w:val="6"/>
-        </w:numPr>
-        <w:kinsoku/>
-        <w:wordWrap/>
-        <w:overflowPunct/>
-        <w:topLinePunct w:val="0"/>
-        <w:autoSpaceDE/>
-        <w:autoSpaceDN/>
-        <w:bidi w:val="0"/>
-        <w:adjustRightInd/>
-        <w:snapToGrid/>
-        <w:spacing w:after="0" w:line="360" w:lineRule="auto"/>
-        <w:ind w:left="2124" w:leftChars="0" w:firstLine="0" w:firstLineChars="0"/>
-        <w:jc w:val="left"/>
-        <w:textAlignment w:val="auto"/>
-        <w:rPr>
-          <w:rFonts w:hint="default" w:ascii="Times New Roman" w:hAnsi="Times New Roman"/>
-          <w:sz w:val="28"/>
-          <w:szCs w:val="28"/>
-          <w:lang w:val="ru-RU"/>
-        </w:rPr>
-      </w:pPr>
-      <w:r>
-        <w:rPr>
-          <w:rFonts w:hint="default" w:ascii="Times New Roman" w:hAnsi="Times New Roman"/>
-          <w:sz w:val="28"/>
-          <w:szCs w:val="28"/>
-          <w:lang w:val="ru-RU"/>
-        </w:rPr>
-        <w:t>время употребления</w:t>
-      </w:r>
-    </w:p>
-    <w:p>
-      <w:pPr>
-        <w:keepNext w:val="0"/>
-        <w:keepLines w:val="0"/>
-        <w:pageBreakBefore w:val="0"/>
-        <w:widowControl/>
-        <w:numPr>
-          <w:ilvl w:val="0"/>
-          <w:numId w:val="0"/>
-        </w:numPr>
-        <w:kinsoku/>
-        <w:wordWrap/>
-        <w:overflowPunct/>
-        <w:topLinePunct w:val="0"/>
-        <w:autoSpaceDE/>
-        <w:autoSpaceDN/>
-        <w:bidi w:val="0"/>
-        <w:adjustRightInd/>
-        <w:snapToGrid/>
-        <w:spacing w:after="0" w:line="360" w:lineRule="auto"/>
-        <w:jc w:val="left"/>
-        <w:textAlignment w:val="auto"/>
-        <w:rPr>
-          <w:rFonts w:hint="default" w:ascii="Times New Roman" w:hAnsi="Times New Roman"/>
-          <w:sz w:val="28"/>
-          <w:szCs w:val="28"/>
-          <w:lang w:val="ru-RU"/>
-        </w:rPr>
-      </w:pPr>
-      <w:r>
-        <w:rPr>
-          <w:rFonts w:hint="default" w:ascii="Times New Roman" w:hAnsi="Times New Roman"/>
-          <w:sz w:val="28"/>
-          <w:szCs w:val="28"/>
-          <w:lang w:val="ru-RU"/>
-        </w:rPr>
-        <w:tab/>
-      </w:r>
-      <w:r>
-        <w:rPr>
-          <w:rFonts w:hint="default" w:ascii="Times New Roman" w:hAnsi="Times New Roman"/>
-          <w:sz w:val="28"/>
-          <w:szCs w:val="28"/>
-          <w:lang w:val="ru-RU"/>
-        </w:rPr>
-        <w:tab/>
-      </w:r>
-      <w:r>
-        <w:rPr>
-          <w:rFonts w:hint="default" w:ascii="Times New Roman" w:hAnsi="Times New Roman"/>
-          <w:sz w:val="28"/>
-          <w:szCs w:val="28"/>
-          <w:lang w:val="ru-RU"/>
-        </w:rPr>
-        <w:t>- необходимо</w:t>
-      </w:r>
-      <w:bookmarkStart w:id="70" w:name="_GoBack"/>
-      <w:bookmarkEnd w:id="70"/>
-      <w:r>
-        <w:rPr>
-          <w:rFonts w:hint="default" w:ascii="Times New Roman" w:hAnsi="Times New Roman"/>
-          <w:sz w:val="28"/>
-          <w:szCs w:val="28"/>
-          <w:lang w:val="ru-RU"/>
-        </w:rPr>
-        <w:t xml:space="preserve"> уведомлять пользователя о приёме пищевой добавки</w:t>
+        <w:t>- необходимо уведомлять пользователя о приёме пищевой добавки</w:t>
       </w:r>
     </w:p>
     <w:p>
@@ -24781,6 +24754,8 @@
         </w:rPr>
         <w:t>мера</w:t>
       </w:r>
+      <w:bookmarkStart w:id="70" w:name="_GoBack"/>
+      <w:bookmarkEnd w:id="70"/>
     </w:p>
     <w:p>
       <w:pPr>
@@ -25428,18 +25403,15 @@
 <file path=word/numbering.xml><?xml version="1.0" encoding="utf-8"?>
 <w:numbering xmlns:wpc="http://schemas.microsoft.com/office/word/2010/wordprocessingCanvas" xmlns:mc="http://schemas.openxmlformats.org/markup-compatibility/2006" xmlns:o="urn:schemas-microsoft-com:office:office" xmlns:r="http://schemas.openxmlformats.org/officeDocument/2006/relationships" xmlns:m="http://schemas.openxmlformats.org/officeDocument/2006/math" xmlns:v="urn:schemas-microsoft-com:vml" xmlns:wp14="http://schemas.microsoft.com/office/word/2010/wordprocessingDrawing" xmlns:wp="http://schemas.openxmlformats.org/drawingml/2006/wordprocessingDrawing" xmlns:w10="urn:schemas-microsoft-com:office:word" xmlns:w="http://schemas.openxmlformats.org/wordprocessingml/2006/main" xmlns:w14="http://schemas.microsoft.com/office/word/2010/wordml" xmlns:wpg="http://schemas.microsoft.com/office/word/2010/wordprocessingGroup" xmlns:wpi="http://schemas.microsoft.com/office/word/2010/wordprocessingInk" xmlns:wne="http://schemas.microsoft.com/office/word/2006/wordml" xmlns:wps="http://schemas.microsoft.com/office/word/2010/wordprocessingShape" xmlns:wpsCustomData="http://www.wps.cn/officeDocument/2013/wpsCustomData" mc:Ignorable="w14 wp14">
   <w:abstractNum w:abstractNumId="0">
-    <w:nsid w:val="860B5410"/>
+    <w:nsid w:val="81056B33"/>
     <w:multiLevelType w:val="singleLevel"/>
-    <w:tmpl w:val="860B5410"/>
+    <w:tmpl w:val="81056B33"/>
     <w:lvl w:ilvl="0" w:tentative="0">
       <w:start w:val="1"/>
       <w:numFmt w:val="decimal"/>
       <w:suff w:val="space"/>
-      <w:lvlText w:val="%1)"/>
+      <w:lvlText w:val="%1."/>
       <w:lvlJc w:val="left"/>
-      <w:pPr>
-        <w:ind w:left="2124" w:leftChars="0" w:firstLine="0" w:firstLineChars="0"/>
-      </w:pPr>
     </w:lvl>
   </w:abstractNum>
   <w:abstractNum w:abstractNumId="1">
@@ -25463,6 +25435,30 @@
     </w:lvl>
   </w:abstractNum>
   <w:abstractNum w:abstractNumId="2">
+    <w:nsid w:val="96056E05"/>
+    <w:multiLevelType w:val="singleLevel"/>
+    <w:tmpl w:val="96056E05"/>
+    <w:lvl w:ilvl="0" w:tentative="0">
+      <w:start w:val="1"/>
+      <w:numFmt w:val="decimal"/>
+      <w:suff w:val="space"/>
+      <w:lvlText w:val="%1."/>
+      <w:lvlJc w:val="left"/>
+    </w:lvl>
+  </w:abstractNum>
+  <w:abstractNum w:abstractNumId="3">
+    <w:nsid w:val="99F2BADB"/>
+    <w:multiLevelType w:val="singleLevel"/>
+    <w:tmpl w:val="99F2BADB"/>
+    <w:lvl w:ilvl="0" w:tentative="0">
+      <w:start w:val="1"/>
+      <w:numFmt w:val="decimal"/>
+      <w:suff w:val="space"/>
+      <w:lvlText w:val="%1."/>
+      <w:lvlJc w:val="left"/>
+    </w:lvl>
+  </w:abstractNum>
+  <w:abstractNum w:abstractNumId="4">
     <w:nsid w:val="A3FEC9A4"/>
     <w:multiLevelType w:val="multilevel"/>
     <w:tmpl w:val="A3FEC9A4"/>
@@ -25602,7 +25598,7 @@
       </w:rPr>
     </w:lvl>
   </w:abstractNum>
-  <w:abstractNum w:abstractNumId="3">
+  <w:abstractNum w:abstractNumId="5">
     <w:nsid w:val="ADED6926"/>
     <w:multiLevelType w:val="singleLevel"/>
     <w:tmpl w:val="ADED6926"/>
@@ -25622,7 +25618,7 @@
       </w:rPr>
     </w:lvl>
   </w:abstractNum>
-  <w:abstractNum w:abstractNumId="4">
+  <w:abstractNum w:abstractNumId="6">
     <w:nsid w:val="B24B6E0D"/>
     <w:multiLevelType w:val="singleLevel"/>
     <w:tmpl w:val="B24B6E0D"/>
@@ -25642,7 +25638,7 @@
       </w:rPr>
     </w:lvl>
   </w:abstractNum>
-  <w:abstractNum w:abstractNumId="5">
+  <w:abstractNum w:abstractNumId="7">
     <w:nsid w:val="B5F729EE"/>
     <w:multiLevelType w:val="multilevel"/>
     <w:tmpl w:val="B5F729EE"/>
@@ -25782,142 +25778,7 @@
       </w:rPr>
     </w:lvl>
   </w:abstractNum>
-  <w:abstractNum w:abstractNumId="6">
-    <w:nsid w:val="BF694345"/>
-    <w:multiLevelType w:val="multilevel"/>
-    <w:tmpl w:val="BF694345"/>
-    <w:lvl w:ilvl="0" w:tentative="0">
-      <w:start w:val="1"/>
-      <w:numFmt w:val="decimal"/>
-      <w:suff w:val="space"/>
-      <w:lvlText w:val="%1)"/>
-      <w:lvlJc w:val="left"/>
-      <w:pPr>
-        <w:ind w:left="1836" w:leftChars="0" w:firstLine="0" w:firstLineChars="0"/>
-      </w:pPr>
-    </w:lvl>
-    <w:lvl w:ilvl="1" w:tentative="0">
-      <w:start w:val="1"/>
-      <w:numFmt w:val="lowerLetter"/>
-      <w:lvlText w:val="%2)"/>
-      <w:lvlJc w:val="left"/>
-      <w:pPr>
-        <w:tabs>
-          <w:tab w:val="left" w:pos="1260"/>
-        </w:tabs>
-        <w:ind w:left="2676" w:leftChars="0" w:hanging="420" w:firstLineChars="0"/>
-      </w:pPr>
-      <w:rPr>
-        <w:rFonts w:hint="default"/>
-      </w:rPr>
-    </w:lvl>
-    <w:lvl w:ilvl="2" w:tentative="0">
-      <w:start w:val="1"/>
-      <w:numFmt w:val="lowerRoman"/>
-      <w:lvlText w:val="%3."/>
-      <w:lvlJc w:val="left"/>
-      <w:pPr>
-        <w:tabs>
-          <w:tab w:val="left" w:pos="1680"/>
-        </w:tabs>
-        <w:ind w:left="3096" w:leftChars="0" w:hanging="420" w:firstLineChars="0"/>
-      </w:pPr>
-      <w:rPr>
-        <w:rFonts w:hint="default"/>
-      </w:rPr>
-    </w:lvl>
-    <w:lvl w:ilvl="3" w:tentative="0">
-      <w:start w:val="1"/>
-      <w:numFmt w:val="decimal"/>
-      <w:lvlText w:val="%4."/>
-      <w:lvlJc w:val="left"/>
-      <w:pPr>
-        <w:tabs>
-          <w:tab w:val="left" w:pos="2100"/>
-        </w:tabs>
-        <w:ind w:left="3516" w:leftChars="0" w:hanging="420" w:firstLineChars="0"/>
-      </w:pPr>
-      <w:rPr>
-        <w:rFonts w:hint="default"/>
-      </w:rPr>
-    </w:lvl>
-    <w:lvl w:ilvl="4" w:tentative="0">
-      <w:start w:val="1"/>
-      <w:numFmt w:val="lowerLetter"/>
-      <w:lvlText w:val="%5)"/>
-      <w:lvlJc w:val="left"/>
-      <w:pPr>
-        <w:tabs>
-          <w:tab w:val="left" w:pos="2520"/>
-        </w:tabs>
-        <w:ind w:left="3936" w:leftChars="0" w:hanging="420" w:firstLineChars="0"/>
-      </w:pPr>
-      <w:rPr>
-        <w:rFonts w:hint="default"/>
-      </w:rPr>
-    </w:lvl>
-    <w:lvl w:ilvl="5" w:tentative="0">
-      <w:start w:val="1"/>
-      <w:numFmt w:val="lowerRoman"/>
-      <w:lvlText w:val="%6."/>
-      <w:lvlJc w:val="left"/>
-      <w:pPr>
-        <w:tabs>
-          <w:tab w:val="left" w:pos="2940"/>
-        </w:tabs>
-        <w:ind w:left="4356" w:leftChars="0" w:hanging="420" w:firstLineChars="0"/>
-      </w:pPr>
-      <w:rPr>
-        <w:rFonts w:hint="default"/>
-      </w:rPr>
-    </w:lvl>
-    <w:lvl w:ilvl="6" w:tentative="0">
-      <w:start w:val="1"/>
-      <w:numFmt w:val="decimal"/>
-      <w:lvlText w:val="%7."/>
-      <w:lvlJc w:val="left"/>
-      <w:pPr>
-        <w:tabs>
-          <w:tab w:val="left" w:pos="3360"/>
-        </w:tabs>
-        <w:ind w:left="4776" w:leftChars="0" w:hanging="420" w:firstLineChars="0"/>
-      </w:pPr>
-      <w:rPr>
-        <w:rFonts w:hint="default"/>
-      </w:rPr>
-    </w:lvl>
-    <w:lvl w:ilvl="7" w:tentative="0">
-      <w:start w:val="1"/>
-      <w:numFmt w:val="lowerLetter"/>
-      <w:lvlText w:val="%8)"/>
-      <w:lvlJc w:val="left"/>
-      <w:pPr>
-        <w:tabs>
-          <w:tab w:val="left" w:pos="3780"/>
-        </w:tabs>
-        <w:ind w:left="5196" w:leftChars="0" w:hanging="420" w:firstLineChars="0"/>
-      </w:pPr>
-      <w:rPr>
-        <w:rFonts w:hint="default"/>
-      </w:rPr>
-    </w:lvl>
-    <w:lvl w:ilvl="8" w:tentative="0">
-      <w:start w:val="1"/>
-      <w:numFmt w:val="lowerRoman"/>
-      <w:lvlText w:val="%9."/>
-      <w:lvlJc w:val="left"/>
-      <w:pPr>
-        <w:tabs>
-          <w:tab w:val="left" w:pos="4200"/>
-        </w:tabs>
-        <w:ind w:left="5616" w:leftChars="0" w:hanging="420" w:firstLineChars="0"/>
-      </w:pPr>
-      <w:rPr>
-        <w:rFonts w:hint="default"/>
-      </w:rPr>
-    </w:lvl>
-  </w:abstractNum>
-  <w:abstractNum w:abstractNumId="7">
+  <w:abstractNum w:abstractNumId="8">
     <w:nsid w:val="C69DC437"/>
     <w:multiLevelType w:val="singleLevel"/>
     <w:tmpl w:val="C69DC437"/>
@@ -25931,141 +25792,6 @@
           <w:tab w:val="left" w:pos="845"/>
         </w:tabs>
         <w:ind w:left="845" w:leftChars="0" w:hanging="425" w:firstLineChars="0"/>
-      </w:pPr>
-      <w:rPr>
-        <w:rFonts w:hint="default"/>
-      </w:rPr>
-    </w:lvl>
-  </w:abstractNum>
-  <w:abstractNum w:abstractNumId="8">
-    <w:nsid w:val="D4466846"/>
-    <w:multiLevelType w:val="multilevel"/>
-    <w:tmpl w:val="D4466846"/>
-    <w:lvl w:ilvl="0" w:tentative="0">
-      <w:start w:val="1"/>
-      <w:numFmt w:val="decimal"/>
-      <w:suff w:val="space"/>
-      <w:lvlText w:val="%1)"/>
-      <w:lvlJc w:val="left"/>
-      <w:pPr>
-        <w:ind w:left="2124" w:leftChars="0" w:firstLine="0" w:firstLineChars="0"/>
-      </w:pPr>
-    </w:lvl>
-    <w:lvl w:ilvl="1" w:tentative="0">
-      <w:start w:val="1"/>
-      <w:numFmt w:val="lowerLetter"/>
-      <w:lvlText w:val="%2)"/>
-      <w:lvlJc w:val="left"/>
-      <w:pPr>
-        <w:tabs>
-          <w:tab w:val="left" w:pos="840"/>
-        </w:tabs>
-        <w:ind w:left="2964" w:leftChars="0" w:hanging="420" w:firstLineChars="0"/>
-      </w:pPr>
-      <w:rPr>
-        <w:rFonts w:hint="default"/>
-      </w:rPr>
-    </w:lvl>
-    <w:lvl w:ilvl="2" w:tentative="0">
-      <w:start w:val="1"/>
-      <w:numFmt w:val="lowerRoman"/>
-      <w:lvlText w:val="%3."/>
-      <w:lvlJc w:val="left"/>
-      <w:pPr>
-        <w:tabs>
-          <w:tab w:val="left" w:pos="1260"/>
-        </w:tabs>
-        <w:ind w:left="3384" w:leftChars="0" w:hanging="420" w:firstLineChars="0"/>
-      </w:pPr>
-      <w:rPr>
-        <w:rFonts w:hint="default"/>
-      </w:rPr>
-    </w:lvl>
-    <w:lvl w:ilvl="3" w:tentative="0">
-      <w:start w:val="1"/>
-      <w:numFmt w:val="decimal"/>
-      <w:lvlText w:val="%4."/>
-      <w:lvlJc w:val="left"/>
-      <w:pPr>
-        <w:tabs>
-          <w:tab w:val="left" w:pos="1680"/>
-        </w:tabs>
-        <w:ind w:left="3804" w:leftChars="0" w:hanging="420" w:firstLineChars="0"/>
-      </w:pPr>
-      <w:rPr>
-        <w:rFonts w:hint="default"/>
-      </w:rPr>
-    </w:lvl>
-    <w:lvl w:ilvl="4" w:tentative="0">
-      <w:start w:val="1"/>
-      <w:numFmt w:val="lowerLetter"/>
-      <w:lvlText w:val="%5)"/>
-      <w:lvlJc w:val="left"/>
-      <w:pPr>
-        <w:tabs>
-          <w:tab w:val="left" w:pos="2100"/>
-        </w:tabs>
-        <w:ind w:left="4224" w:leftChars="0" w:hanging="420" w:firstLineChars="0"/>
-      </w:pPr>
-      <w:rPr>
-        <w:rFonts w:hint="default"/>
-      </w:rPr>
-    </w:lvl>
-    <w:lvl w:ilvl="5" w:tentative="0">
-      <w:start w:val="1"/>
-      <w:numFmt w:val="lowerRoman"/>
-      <w:lvlText w:val="%6."/>
-      <w:lvlJc w:val="left"/>
-      <w:pPr>
-        <w:tabs>
-          <w:tab w:val="left" w:pos="2520"/>
-        </w:tabs>
-        <w:ind w:left="4644" w:leftChars="0" w:hanging="420" w:firstLineChars="0"/>
-      </w:pPr>
-      <w:rPr>
-        <w:rFonts w:hint="default"/>
-      </w:rPr>
-    </w:lvl>
-    <w:lvl w:ilvl="6" w:tentative="0">
-      <w:start w:val="1"/>
-      <w:numFmt w:val="decimal"/>
-      <w:lvlText w:val="%7."/>
-      <w:lvlJc w:val="left"/>
-      <w:pPr>
-        <w:tabs>
-          <w:tab w:val="left" w:pos="2940"/>
-        </w:tabs>
-        <w:ind w:left="5064" w:leftChars="0" w:hanging="420" w:firstLineChars="0"/>
-      </w:pPr>
-      <w:rPr>
-        <w:rFonts w:hint="default"/>
-      </w:rPr>
-    </w:lvl>
-    <w:lvl w:ilvl="7" w:tentative="0">
-      <w:start w:val="1"/>
-      <w:numFmt w:val="lowerLetter"/>
-      <w:lvlText w:val="%8)"/>
-      <w:lvlJc w:val="left"/>
-      <w:pPr>
-        <w:tabs>
-          <w:tab w:val="left" w:pos="3360"/>
-        </w:tabs>
-        <w:ind w:left="5484" w:leftChars="0" w:hanging="420" w:firstLineChars="0"/>
-      </w:pPr>
-      <w:rPr>
-        <w:rFonts w:hint="default"/>
-      </w:rPr>
-    </w:lvl>
-    <w:lvl w:ilvl="8" w:tentative="0">
-      <w:start w:val="1"/>
-      <w:numFmt w:val="lowerRoman"/>
-      <w:lvlText w:val="%9."/>
-      <w:lvlJc w:val="left"/>
-      <w:pPr>
-        <w:tabs>
-          <w:tab w:val="left" w:pos="3780"/>
-        </w:tabs>
-        <w:ind w:left="5904" w:leftChars="0" w:hanging="420" w:firstLineChars="0"/>
       </w:pPr>
       <w:rPr>
         <w:rFonts w:hint="default"/>
@@ -26093,6 +25819,138 @@
     </w:lvl>
   </w:abstractNum>
   <w:abstractNum w:abstractNumId="10">
+    <w:nsid w:val="FB647AD8"/>
+    <w:multiLevelType w:val="multilevel"/>
+    <w:tmpl w:val="FB647AD8"/>
+    <w:lvl w:ilvl="0" w:tentative="0">
+      <w:start w:val="1"/>
+      <w:numFmt w:val="decimal"/>
+      <w:suff w:val="space"/>
+      <w:lvlText w:val="%1."/>
+      <w:lvlJc w:val="left"/>
+    </w:lvl>
+    <w:lvl w:ilvl="1" w:tentative="0">
+      <w:start w:val="1"/>
+      <w:numFmt w:val="lowerLetter"/>
+      <w:lvlText w:val="%2)"/>
+      <w:lvlJc w:val="left"/>
+      <w:pPr>
+        <w:tabs>
+          <w:tab w:val="left" w:pos="840"/>
+        </w:tabs>
+        <w:ind w:left="840" w:leftChars="0" w:hanging="420" w:firstLineChars="0"/>
+      </w:pPr>
+      <w:rPr>
+        <w:rFonts w:hint="default"/>
+      </w:rPr>
+    </w:lvl>
+    <w:lvl w:ilvl="2" w:tentative="0">
+      <w:start w:val="1"/>
+      <w:numFmt w:val="lowerRoman"/>
+      <w:lvlText w:val="%3."/>
+      <w:lvlJc w:val="left"/>
+      <w:pPr>
+        <w:tabs>
+          <w:tab w:val="left" w:pos="1260"/>
+        </w:tabs>
+        <w:ind w:left="1260" w:leftChars="0" w:hanging="420" w:firstLineChars="0"/>
+      </w:pPr>
+      <w:rPr>
+        <w:rFonts w:hint="default"/>
+      </w:rPr>
+    </w:lvl>
+    <w:lvl w:ilvl="3" w:tentative="0">
+      <w:start w:val="1"/>
+      <w:numFmt w:val="decimal"/>
+      <w:lvlText w:val="%4."/>
+      <w:lvlJc w:val="left"/>
+      <w:pPr>
+        <w:tabs>
+          <w:tab w:val="left" w:pos="1680"/>
+        </w:tabs>
+        <w:ind w:left="1680" w:leftChars="0" w:hanging="420" w:firstLineChars="0"/>
+      </w:pPr>
+      <w:rPr>
+        <w:rFonts w:hint="default"/>
+      </w:rPr>
+    </w:lvl>
+    <w:lvl w:ilvl="4" w:tentative="0">
+      <w:start w:val="1"/>
+      <w:numFmt w:val="lowerLetter"/>
+      <w:lvlText w:val="%5)"/>
+      <w:lvlJc w:val="left"/>
+      <w:pPr>
+        <w:tabs>
+          <w:tab w:val="left" w:pos="2100"/>
+        </w:tabs>
+        <w:ind w:left="2100" w:leftChars="0" w:hanging="420" w:firstLineChars="0"/>
+      </w:pPr>
+      <w:rPr>
+        <w:rFonts w:hint="default"/>
+      </w:rPr>
+    </w:lvl>
+    <w:lvl w:ilvl="5" w:tentative="0">
+      <w:start w:val="1"/>
+      <w:numFmt w:val="lowerRoman"/>
+      <w:lvlText w:val="%6."/>
+      <w:lvlJc w:val="left"/>
+      <w:pPr>
+        <w:tabs>
+          <w:tab w:val="left" w:pos="2520"/>
+        </w:tabs>
+        <w:ind w:left="2520" w:leftChars="0" w:hanging="420" w:firstLineChars="0"/>
+      </w:pPr>
+      <w:rPr>
+        <w:rFonts w:hint="default"/>
+      </w:rPr>
+    </w:lvl>
+    <w:lvl w:ilvl="6" w:tentative="0">
+      <w:start w:val="1"/>
+      <w:numFmt w:val="decimal"/>
+      <w:lvlText w:val="%7."/>
+      <w:lvlJc w:val="left"/>
+      <w:pPr>
+        <w:tabs>
+          <w:tab w:val="left" w:pos="2940"/>
+        </w:tabs>
+        <w:ind w:left="2940" w:leftChars="0" w:hanging="420" w:firstLineChars="0"/>
+      </w:pPr>
+      <w:rPr>
+        <w:rFonts w:hint="default"/>
+      </w:rPr>
+    </w:lvl>
+    <w:lvl w:ilvl="7" w:tentative="0">
+      <w:start w:val="1"/>
+      <w:numFmt w:val="lowerLetter"/>
+      <w:lvlText w:val="%8)"/>
+      <w:lvlJc w:val="left"/>
+      <w:pPr>
+        <w:tabs>
+          <w:tab w:val="left" w:pos="3360"/>
+        </w:tabs>
+        <w:ind w:left="3360" w:leftChars="0" w:hanging="420" w:firstLineChars="0"/>
+      </w:pPr>
+      <w:rPr>
+        <w:rFonts w:hint="default"/>
+      </w:rPr>
+    </w:lvl>
+    <w:lvl w:ilvl="8" w:tentative="0">
+      <w:start w:val="1"/>
+      <w:numFmt w:val="lowerRoman"/>
+      <w:lvlText w:val="%9."/>
+      <w:lvlJc w:val="left"/>
+      <w:pPr>
+        <w:tabs>
+          <w:tab w:val="left" w:pos="3780"/>
+        </w:tabs>
+        <w:ind w:left="3780" w:leftChars="0" w:hanging="420" w:firstLineChars="0"/>
+      </w:pPr>
+      <w:rPr>
+        <w:rFonts w:hint="default"/>
+      </w:rPr>
+    </w:lvl>
+  </w:abstractNum>
+  <w:abstractNum w:abstractNumId="11">
     <w:nsid w:val="03A34FC1"/>
     <w:multiLevelType w:val="multilevel"/>
     <w:tmpl w:val="03A34FC1"/>
@@ -26232,34 +26090,16 @@
       </w:rPr>
     </w:lvl>
   </w:abstractNum>
-  <w:abstractNum w:abstractNumId="11">
-    <w:nsid w:val="0B237780"/>
+  <w:abstractNum w:abstractNumId="12">
+    <w:nsid w:val="23B1E4A5"/>
     <w:multiLevelType w:val="singleLevel"/>
-    <w:tmpl w:val="0B237780"/>
+    <w:tmpl w:val="23B1E4A5"/>
     <w:lvl w:ilvl="0" w:tentative="0">
       <w:start w:val="1"/>
       <w:numFmt w:val="decimal"/>
       <w:suff w:val="space"/>
-      <w:lvlText w:val="%1)"/>
+      <w:lvlText w:val="%1."/>
       <w:lvlJc w:val="left"/>
-      <w:pPr>
-        <w:ind w:left="2124" w:leftChars="0" w:firstLine="0" w:firstLineChars="0"/>
-      </w:pPr>
-    </w:lvl>
-  </w:abstractNum>
-  <w:abstractNum w:abstractNumId="12">
-    <w:nsid w:val="1D1B6803"/>
-    <w:multiLevelType w:val="singleLevel"/>
-    <w:tmpl w:val="1D1B6803"/>
-    <w:lvl w:ilvl="0" w:tentative="0">
-      <w:start w:val="1"/>
-      <w:numFmt w:val="decimal"/>
-      <w:suff w:val="space"/>
-      <w:lvlText w:val="%1)"/>
-      <w:lvlJc w:val="left"/>
-      <w:pPr>
-        <w:ind w:left="2124" w:leftChars="0" w:firstLine="0" w:firstLineChars="0"/>
-      </w:pPr>
     </w:lvl>
   </w:abstractNum>
   <w:abstractNum w:abstractNumId="13">
@@ -26443,6 +26283,18 @@
     </w:lvl>
   </w:abstractNum>
   <w:abstractNum w:abstractNumId="16">
+    <w:nsid w:val="48CD6A7D"/>
+    <w:multiLevelType w:val="singleLevel"/>
+    <w:tmpl w:val="48CD6A7D"/>
+    <w:lvl w:ilvl="0" w:tentative="0">
+      <w:start w:val="1"/>
+      <w:numFmt w:val="decimal"/>
+      <w:suff w:val="space"/>
+      <w:lvlText w:val="%1."/>
+      <w:lvlJc w:val="left"/>
+    </w:lvl>
+  </w:abstractNum>
+  <w:abstractNum w:abstractNumId="17">
     <w:nsid w:val="6F12284C"/>
     <w:multiLevelType w:val="multilevel"/>
     <w:tmpl w:val="6F12284C"/>
@@ -26582,161 +26434,26 @@
       </w:rPr>
     </w:lvl>
   </w:abstractNum>
-  <w:abstractNum w:abstractNumId="17">
-    <w:nsid w:val="7763525F"/>
-    <w:multiLevelType w:val="multilevel"/>
-    <w:tmpl w:val="7763525F"/>
-    <w:lvl w:ilvl="0" w:tentative="0">
-      <w:start w:val="1"/>
-      <w:numFmt w:val="decimal"/>
-      <w:suff w:val="space"/>
-      <w:lvlText w:val="%1)"/>
-      <w:lvlJc w:val="left"/>
-      <w:pPr>
-        <w:ind w:left="1836" w:leftChars="0" w:firstLine="0" w:firstLineChars="0"/>
-      </w:pPr>
-    </w:lvl>
-    <w:lvl w:ilvl="1" w:tentative="0">
-      <w:start w:val="1"/>
-      <w:numFmt w:val="lowerLetter"/>
-      <w:lvlText w:val="%2)"/>
-      <w:lvlJc w:val="left"/>
-      <w:pPr>
-        <w:tabs>
-          <w:tab w:val="left" w:pos="1260"/>
-        </w:tabs>
-        <w:ind w:left="2676" w:leftChars="0" w:hanging="420" w:firstLineChars="0"/>
-      </w:pPr>
-      <w:rPr>
-        <w:rFonts w:hint="default"/>
-      </w:rPr>
-    </w:lvl>
-    <w:lvl w:ilvl="2" w:tentative="0">
-      <w:start w:val="1"/>
-      <w:numFmt w:val="lowerRoman"/>
-      <w:lvlText w:val="%3."/>
-      <w:lvlJc w:val="left"/>
-      <w:pPr>
-        <w:tabs>
-          <w:tab w:val="left" w:pos="1680"/>
-        </w:tabs>
-        <w:ind w:left="3096" w:leftChars="0" w:hanging="420" w:firstLineChars="0"/>
-      </w:pPr>
-      <w:rPr>
-        <w:rFonts w:hint="default"/>
-      </w:rPr>
-    </w:lvl>
-    <w:lvl w:ilvl="3" w:tentative="0">
-      <w:start w:val="1"/>
-      <w:numFmt w:val="decimal"/>
-      <w:lvlText w:val="%4."/>
-      <w:lvlJc w:val="left"/>
-      <w:pPr>
-        <w:tabs>
-          <w:tab w:val="left" w:pos="2100"/>
-        </w:tabs>
-        <w:ind w:left="3516" w:leftChars="0" w:hanging="420" w:firstLineChars="0"/>
-      </w:pPr>
-      <w:rPr>
-        <w:rFonts w:hint="default"/>
-      </w:rPr>
-    </w:lvl>
-    <w:lvl w:ilvl="4" w:tentative="0">
-      <w:start w:val="1"/>
-      <w:numFmt w:val="lowerLetter"/>
-      <w:lvlText w:val="%5)"/>
-      <w:lvlJc w:val="left"/>
-      <w:pPr>
-        <w:tabs>
-          <w:tab w:val="left" w:pos="2520"/>
-        </w:tabs>
-        <w:ind w:left="3936" w:leftChars="0" w:hanging="420" w:firstLineChars="0"/>
-      </w:pPr>
-      <w:rPr>
-        <w:rFonts w:hint="default"/>
-      </w:rPr>
-    </w:lvl>
-    <w:lvl w:ilvl="5" w:tentative="0">
-      <w:start w:val="1"/>
-      <w:numFmt w:val="lowerRoman"/>
-      <w:lvlText w:val="%6."/>
-      <w:lvlJc w:val="left"/>
-      <w:pPr>
-        <w:tabs>
-          <w:tab w:val="left" w:pos="2940"/>
-        </w:tabs>
-        <w:ind w:left="4356" w:leftChars="0" w:hanging="420" w:firstLineChars="0"/>
-      </w:pPr>
-      <w:rPr>
-        <w:rFonts w:hint="default"/>
-      </w:rPr>
-    </w:lvl>
-    <w:lvl w:ilvl="6" w:tentative="0">
-      <w:start w:val="1"/>
-      <w:numFmt w:val="decimal"/>
-      <w:lvlText w:val="%7."/>
-      <w:lvlJc w:val="left"/>
-      <w:pPr>
-        <w:tabs>
-          <w:tab w:val="left" w:pos="3360"/>
-        </w:tabs>
-        <w:ind w:left="4776" w:leftChars="0" w:hanging="420" w:firstLineChars="0"/>
-      </w:pPr>
-      <w:rPr>
-        <w:rFonts w:hint="default"/>
-      </w:rPr>
-    </w:lvl>
-    <w:lvl w:ilvl="7" w:tentative="0">
-      <w:start w:val="1"/>
-      <w:numFmt w:val="lowerLetter"/>
-      <w:lvlText w:val="%8)"/>
-      <w:lvlJc w:val="left"/>
-      <w:pPr>
-        <w:tabs>
-          <w:tab w:val="left" w:pos="3780"/>
-        </w:tabs>
-        <w:ind w:left="5196" w:leftChars="0" w:hanging="420" w:firstLineChars="0"/>
-      </w:pPr>
-      <w:rPr>
-        <w:rFonts w:hint="default"/>
-      </w:rPr>
-    </w:lvl>
-    <w:lvl w:ilvl="8" w:tentative="0">
-      <w:start w:val="1"/>
-      <w:numFmt w:val="lowerRoman"/>
-      <w:lvlText w:val="%9."/>
-      <w:lvlJc w:val="left"/>
-      <w:pPr>
-        <w:tabs>
-          <w:tab w:val="left" w:pos="4200"/>
-        </w:tabs>
-        <w:ind w:left="5616" w:leftChars="0" w:hanging="420" w:firstLineChars="0"/>
-      </w:pPr>
-      <w:rPr>
-        <w:rFonts w:hint="default"/>
-      </w:rPr>
-    </w:lvl>
-  </w:abstractNum>
   <w:num w:numId="1">
-    <w:abstractNumId w:val="11"/>
+    <w:abstractNumId w:val="12"/>
   </w:num>
   <w:num w:numId="2">
-    <w:abstractNumId w:val="17"/>
+    <w:abstractNumId w:val="0"/>
   </w:num>
   <w:num w:numId="3">
-    <w:abstractNumId w:val="6"/>
+    <w:abstractNumId w:val="10"/>
   </w:num>
   <w:num w:numId="4">
-    <w:abstractNumId w:val="0"/>
+    <w:abstractNumId w:val="2"/>
   </w:num>
   <w:num w:numId="5">
-    <w:abstractNumId w:val="8"/>
+    <w:abstractNumId w:val="16"/>
   </w:num>
   <w:num w:numId="6">
-    <w:abstractNumId w:val="12"/>
+    <w:abstractNumId w:val="3"/>
   </w:num>
   <w:num w:numId="7">
-    <w:abstractNumId w:val="4"/>
+    <w:abstractNumId w:val="6"/>
   </w:num>
   <w:num w:numId="8">
     <w:abstractNumId w:val="9"/>
@@ -26745,28 +26462,28 @@
     <w:abstractNumId w:val="15"/>
   </w:num>
   <w:num w:numId="10">
-    <w:abstractNumId w:val="7"/>
+    <w:abstractNumId w:val="8"/>
   </w:num>
   <w:num w:numId="11">
-    <w:abstractNumId w:val="10"/>
+    <w:abstractNumId w:val="11"/>
   </w:num>
   <w:num w:numId="12">
     <w:abstractNumId w:val="1"/>
   </w:num>
   <w:num w:numId="13">
-    <w:abstractNumId w:val="5"/>
+    <w:abstractNumId w:val="7"/>
   </w:num>
   <w:num w:numId="14">
     <w:abstractNumId w:val="13"/>
   </w:num>
   <w:num w:numId="15">
-    <w:abstractNumId w:val="2"/>
+    <w:abstractNumId w:val="4"/>
   </w:num>
   <w:num w:numId="16">
-    <w:abstractNumId w:val="3"/>
+    <w:abstractNumId w:val="5"/>
   </w:num>
   <w:num w:numId="17">
-    <w:abstractNumId w:val="16"/>
+    <w:abstractNumId w:val="17"/>
   </w:num>
   <w:num w:numId="18">
     <w:abstractNumId w:val="14"/>
